--- a/DAUM/DAUM Course.docx
+++ b/DAUM/DAUM Course.docx
@@ -595,6 +595,10 @@
     </w:p>
     <w:p>
       <w:r>
+        <w:rPr>
+          <w:noProof/>
+          <w:lang w:val="ru-RU" w:eastAsia="ru-RU"/>
+        </w:rPr>
         <w:lastRenderedPageBreak/>
         <w:drawing>
           <wp:inline distT="0" distB="0" distL="0" distR="0" wp14:anchorId="4F9968DD" wp14:editId="27DAB145">
@@ -654,6 +658,10 @@
         <w:t xml:space="preserve"> </w:t>
       </w:r>
       <w:r>
+        <w:rPr>
+          <w:noProof/>
+          <w:lang w:val="ru-RU" w:eastAsia="ru-RU"/>
+        </w:rPr>
         <w:drawing>
           <wp:inline distT="0" distB="0" distL="0" distR="0" wp14:anchorId="330FCD89" wp14:editId="004CC27C">
             <wp:extent cx="1867161" cy="1028844"/>
@@ -716,7 +724,7 @@
       <w:r>
         <w:rPr>
           <w:noProof/>
-          <w:lang w:eastAsia="ru-RU"/>
+          <w:lang w:val="ru-RU" w:eastAsia="ru-RU"/>
         </w:rPr>
         <w:drawing>
           <wp:inline distT="0" distB="0" distL="0" distR="0" wp14:anchorId="19DBBA5C" wp14:editId="0125CC48">
@@ -779,7 +787,7 @@
       <w:r>
         <w:rPr>
           <w:noProof/>
-          <w:lang w:eastAsia="ru-RU"/>
+          <w:lang w:val="ru-RU" w:eastAsia="ru-RU"/>
         </w:rPr>
         <w:drawing>
           <wp:inline distT="0" distB="0" distL="0" distR="0" wp14:anchorId="007B8E29" wp14:editId="6C27DAA0">
@@ -858,7 +866,7 @@
       <w:r>
         <w:rPr>
           <w:noProof/>
-          <w:lang w:eastAsia="ru-RU"/>
+          <w:lang w:val="ru-RU" w:eastAsia="ru-RU"/>
         </w:rPr>
         <w:lastRenderedPageBreak/>
         <w:drawing>
@@ -923,7 +931,7 @@
       <w:r>
         <w:rPr>
           <w:noProof/>
-          <w:lang w:eastAsia="ru-RU"/>
+          <w:lang w:val="ru-RU" w:eastAsia="ru-RU"/>
         </w:rPr>
         <w:drawing>
           <wp:inline distT="0" distB="0" distL="0" distR="0" wp14:anchorId="20CD9E55" wp14:editId="2E6AAC10">
@@ -987,7 +995,7 @@
       <w:r>
         <w:rPr>
           <w:noProof/>
-          <w:lang w:eastAsia="ru-RU"/>
+          <w:lang w:val="ru-RU" w:eastAsia="ru-RU"/>
         </w:rPr>
         <w:drawing>
           <wp:inline distT="0" distB="0" distL="0" distR="0" wp14:anchorId="5D30C134" wp14:editId="2E4B8C00">
@@ -1314,7 +1322,8 @@
       </w:pPr>
       <w:r>
         <w:rPr>
-          <w:lang w:eastAsia="ru-RU"/>
+          <w:noProof/>
+          <w:lang w:val="ru-RU" w:eastAsia="ru-RU"/>
         </w:rPr>
         <w:lastRenderedPageBreak/>
         <w:drawing>
@@ -1383,7 +1392,8 @@
       </w:pPr>
       <w:r>
         <w:rPr>
-          <w:lang w:eastAsia="ru-RU"/>
+          <w:noProof/>
+          <w:lang w:val="ru-RU" w:eastAsia="ru-RU"/>
         </w:rPr>
         <w:drawing>
           <wp:inline distT="0" distB="0" distL="0" distR="0" wp14:anchorId="36A09B89" wp14:editId="4A7BAA04">
@@ -1810,7 +1820,8 @@
       </w:pPr>
       <w:r>
         <w:rPr>
-          <w:lang w:eastAsia="ru-RU"/>
+          <w:noProof/>
+          <w:lang w:val="ru-RU" w:eastAsia="ru-RU"/>
         </w:rPr>
         <w:drawing>
           <wp:inline distT="0" distB="0" distL="0" distR="0" wp14:anchorId="489FB874" wp14:editId="4F845E8F">
@@ -1884,21 +1895,7 @@
         <w:rPr>
           <w:lang w:eastAsia="ru-RU"/>
         </w:rPr>
-        <w:t xml:space="preserve"> </w:t>
-      </w:r>
-      <w:proofErr w:type="gramStart"/>
-      <w:r>
-        <w:rPr>
-          <w:lang w:eastAsia="ru-RU"/>
-        </w:rPr>
-        <w:t>And</w:t>
-      </w:r>
-      <w:proofErr w:type="gramEnd"/>
-      <w:r>
-        <w:rPr>
-          <w:lang w:eastAsia="ru-RU"/>
-        </w:rPr>
-        <w:t xml:space="preserve"> see these names there (Search for </w:t>
+        <w:t xml:space="preserve"> And see these names there (Search for </w:t>
       </w:r>
       <w:r>
         <w:rPr>
@@ -2938,10 +2935,11 @@
       <w:r>
         <w:rPr>
           <w:rFonts w:ascii="Consolas" w:eastAsia="Times New Roman" w:hAnsi="Consolas"/>
+          <w:noProof/>
           <w:color w:val="000000"/>
           <w:sz w:val="21"/>
           <w:szCs w:val="21"/>
-          <w:lang w:eastAsia="ru-RU"/>
+          <w:lang w:val="ru-RU" w:eastAsia="ru-RU"/>
         </w:rPr>
         <w:drawing>
           <wp:inline distT="0" distB="0" distL="0" distR="0" wp14:anchorId="566759A4" wp14:editId="142A0D1A">
@@ -3180,7 +3178,7 @@
       <w:r>
         <w:rPr>
           <w:noProof/>
-          <w:lang w:eastAsia="ru-RU"/>
+          <w:lang w:val="ru-RU" w:eastAsia="ru-RU"/>
         </w:rPr>
         <w:drawing>
           <wp:inline distT="0" distB="0" distL="0" distR="0" wp14:anchorId="1834CEAE" wp14:editId="6912FEC5">
@@ -3269,7 +3267,8 @@
       </w:pPr>
       <w:r>
         <w:rPr>
-          <w:lang w:eastAsia="ru-RU"/>
+          <w:noProof/>
+          <w:lang w:val="ru-RU" w:eastAsia="ru-RU"/>
         </w:rPr>
         <w:drawing>
           <wp:inline distT="0" distB="0" distL="0" distR="0" wp14:anchorId="33991445" wp14:editId="54945244">
@@ -3329,7 +3328,8 @@
       </w:pPr>
       <w:r>
         <w:rPr>
-          <w:lang w:eastAsia="ru-RU"/>
+          <w:noProof/>
+          <w:lang w:val="ru-RU" w:eastAsia="ru-RU"/>
         </w:rPr>
         <w:drawing>
           <wp:inline distT="0" distB="0" distL="0" distR="0" wp14:anchorId="364F7964" wp14:editId="21F0C45A">
@@ -3500,7 +3500,8 @@
       </w:pPr>
       <w:r>
         <w:rPr>
-          <w:lang w:eastAsia="ru-RU"/>
+          <w:noProof/>
+          <w:lang w:val="ru-RU" w:eastAsia="ru-RU"/>
         </w:rPr>
         <w:drawing>
           <wp:inline distT="0" distB="0" distL="0" distR="0" wp14:anchorId="14CC008F" wp14:editId="7658F27E">
@@ -3586,7 +3587,8 @@
       </w:pPr>
       <w:r>
         <w:rPr>
-          <w:lang w:eastAsia="ru-RU"/>
+          <w:noProof/>
+          <w:lang w:val="ru-RU" w:eastAsia="ru-RU"/>
         </w:rPr>
         <w:drawing>
           <wp:inline distT="0" distB="0" distL="0" distR="0" wp14:anchorId="34B2471F" wp14:editId="365F42C2">
@@ -3760,7 +3762,8 @@
       </w:pPr>
       <w:r>
         <w:rPr>
-          <w:lang w:eastAsia="ru-RU"/>
+          <w:noProof/>
+          <w:lang w:val="ru-RU" w:eastAsia="ru-RU"/>
         </w:rPr>
         <w:drawing>
           <wp:inline distT="0" distB="0" distL="0" distR="0" wp14:anchorId="1B279D0B" wp14:editId="4CCCE97F">
@@ -3826,7 +3829,8 @@
       </w:pPr>
       <w:r>
         <w:rPr>
-          <w:lang w:eastAsia="ru-RU"/>
+          <w:noProof/>
+          <w:lang w:val="ru-RU" w:eastAsia="ru-RU"/>
         </w:rPr>
         <w:drawing>
           <wp:inline distT="0" distB="0" distL="0" distR="0" wp14:anchorId="03252CF1" wp14:editId="7A24C413">
@@ -4629,13 +4633,41 @@
         </w:rPr>
         <w:t xml:space="preserve">For deeper detail, see relevant </w:t>
       </w:r>
-      <w:hyperlink r:id="rId31" w:anchor="export-change--echange" w:history="1">
+      <w:hyperlink r:id="rId31" w:anchor="export-change-exportchange" w:history="1">
         <w:r>
           <w:rPr>
             <w:rStyle w:val="a4"/>
             <w:lang w:eastAsia="ru-RU"/>
           </w:rPr>
-          <w:t>documentation</w:t>
+          <w:t>doc</w:t>
+        </w:r>
+        <w:r>
+          <w:rPr>
+            <w:rStyle w:val="a4"/>
+            <w:lang w:eastAsia="ru-RU"/>
+          </w:rPr>
+          <w:t>u</w:t>
+        </w:r>
+        <w:r>
+          <w:rPr>
+            <w:rStyle w:val="a4"/>
+            <w:lang w:eastAsia="ru-RU"/>
+          </w:rPr>
+          <w:t>m</w:t>
+        </w:r>
+        <w:r>
+          <w:rPr>
+            <w:rStyle w:val="a4"/>
+            <w:lang w:eastAsia="ru-RU"/>
+          </w:rPr>
+          <w:t>e</w:t>
+        </w:r>
+        <w:r>
+          <w:rPr>
+            <w:rStyle w:val="a4"/>
+            <w:lang w:eastAsia="ru-RU"/>
+          </w:rPr>
+          <w:t>ntation</w:t>
         </w:r>
       </w:hyperlink>
       <w:r>
@@ -4648,7 +4680,36 @@
         <w:rPr>
           <w:lang w:eastAsia="ru-RU"/>
         </w:rPr>
-        <w:t xml:space="preserve"> In particular, it describes the process of getting inside substructures, collections and value type designations used by DAUM.</w:t>
+        <w:t xml:space="preserve"> In particular, it describes the process of getting inside substructures, collections and </w:t>
+      </w:r>
+      <w:hyperlink r:id="rId32" w:anchor="type-designations" w:history="1">
+        <w:r>
+          <w:rPr>
+            <w:rStyle w:val="a4"/>
+            <w:lang w:eastAsia="ru-RU"/>
+          </w:rPr>
+          <w:t>value type design</w:t>
+        </w:r>
+        <w:r>
+          <w:rPr>
+            <w:rStyle w:val="a4"/>
+            <w:lang w:eastAsia="ru-RU"/>
+          </w:rPr>
+          <w:t>a</w:t>
+        </w:r>
+        <w:r>
+          <w:rPr>
+            <w:rStyle w:val="a4"/>
+            <w:lang w:eastAsia="ru-RU"/>
+          </w:rPr>
+          <w:t>tions</w:t>
+        </w:r>
+      </w:hyperlink>
+      <w:r>
+        <w:rPr>
+          <w:lang w:eastAsia="ru-RU"/>
+        </w:rPr>
+        <w:t xml:space="preserve"> used by DAUM.</w:t>
       </w:r>
     </w:p>
     <w:p>
@@ -5164,96 +5225,14 @@
       </w:pPr>
       <w:r>
         <w:rPr>
-          <w:lang w:eastAsia="ru-RU"/>
+          <w:noProof/>
+          <w:lang w:val="ru-RU" w:eastAsia="ru-RU"/>
         </w:rPr>
         <w:drawing>
           <wp:inline distT="0" distB="0" distL="0" distR="0" wp14:anchorId="3797ED7F" wp14:editId="5A7EFB0D">
             <wp:extent cx="5534797" cy="3867690"/>
             <wp:effectExtent l="0" t="0" r="0" b="0"/>
             <wp:docPr id="72" name="Рисунок 72"/>
-            <wp:cNvGraphicFramePr>
-              <a:graphicFrameLocks xmlns:a="http://schemas.openxmlformats.org/drawingml/2006/main" noChangeAspect="1"/>
-            </wp:cNvGraphicFramePr>
-            <a:graphic xmlns:a="http://schemas.openxmlformats.org/drawingml/2006/main">
-              <a:graphicData uri="http://schemas.openxmlformats.org/drawingml/2006/picture">
-                <pic:pic xmlns:pic="http://schemas.openxmlformats.org/drawingml/2006/picture">
-                  <pic:nvPicPr>
-                    <pic:cNvPr id="0" name=""/>
-                    <pic:cNvPicPr/>
-                  </pic:nvPicPr>
-                  <pic:blipFill>
-                    <a:blip r:embed="rId32"/>
-                    <a:stretch>
-                      <a:fillRect/>
-                    </a:stretch>
-                  </pic:blipFill>
-                  <pic:spPr>
-                    <a:xfrm>
-                      <a:off x="0" y="0"/>
-                      <a:ext cx="5534797" cy="3867690"/>
-                    </a:xfrm>
-                    <a:prstGeom prst="rect">
-                      <a:avLst/>
-                    </a:prstGeom>
-                  </pic:spPr>
-                </pic:pic>
-              </a:graphicData>
-            </a:graphic>
-          </wp:inline>
-        </w:drawing>
-      </w:r>
-    </w:p>
-    <w:p>
-      <w:pPr>
-        <w:rPr>
-          <w:noProof/>
-          <w:lang w:eastAsia="ru-RU"/>
-        </w:rPr>
-      </w:pPr>
-      <w:r>
-        <w:rPr>
-          <w:lang w:eastAsia="ru-RU"/>
-        </w:rPr>
-        <w:t xml:space="preserve">According to this Export </w:t>
-      </w:r>
-      <w:r>
-        <w:rPr>
-          <w:lang w:eastAsia="ru-RU"/>
-        </w:rPr>
-        <w:t>Contents</w:t>
-      </w:r>
-      <w:r>
-        <w:rPr>
-          <w:lang w:eastAsia="ru-RU"/>
-        </w:rPr>
-        <w:t>, we have an Export Definition with Name “Upgradable”. That’s it!</w:t>
-      </w:r>
-      <w:r>
-        <w:rPr>
-          <w:noProof/>
-          <w:lang w:eastAsia="ru-RU"/>
-        </w:rPr>
-        <w:t xml:space="preserve"> </w:t>
-      </w:r>
-    </w:p>
-    <w:p>
-      <w:pPr>
-        <w:rPr>
-          <w:noProof/>
-          <w:lang w:eastAsia="ru-RU"/>
-        </w:rPr>
-      </w:pPr>
-      <w:r>
-        <w:rPr>
-          <w:noProof/>
-          <w:lang w:eastAsia="ru-RU"/>
-        </w:rPr>
-        <w:lastRenderedPageBreak/>
-        <w:drawing>
-          <wp:inline distT="0" distB="0" distL="0" distR="0" wp14:anchorId="01428A65" wp14:editId="29EBF199">
-            <wp:extent cx="5401429" cy="2286319"/>
-            <wp:effectExtent l="0" t="0" r="8890" b="0"/>
-            <wp:docPr id="73" name="Рисунок 73"/>
             <wp:cNvGraphicFramePr>
               <a:graphicFrameLocks xmlns:a="http://schemas.openxmlformats.org/drawingml/2006/main" noChangeAspect="1"/>
             </wp:cNvGraphicFramePr>
@@ -5273,7 +5252,7 @@
                   <pic:spPr>
                     <a:xfrm>
                       <a:off x="0" y="0"/>
-                      <a:ext cx="5401429" cy="2286319"/>
+                      <a:ext cx="5534797" cy="3867690"/>
                     </a:xfrm>
                     <a:prstGeom prst="rect">
                       <a:avLst/>
@@ -5289,166 +5268,54 @@
     <w:p>
       <w:pPr>
         <w:rPr>
-          <w:lang w:eastAsia="ru-RU"/>
-        </w:rPr>
-      </w:pPr>
-      <w:r>
-        <w:rPr>
-          <w:lang w:eastAsia="ru-RU"/>
-        </w:rPr>
-        <w:t>Conclusion: we will be working with export “Upgradable 0” or “-</w:t>
-      </w:r>
-      <w:proofErr w:type="spellStart"/>
-      <w:r>
-        <w:rPr>
-          <w:lang w:eastAsia="ru-RU"/>
-        </w:rPr>
-        <w:t>i</w:t>
-      </w:r>
-      <w:proofErr w:type="spellEnd"/>
-      <w:r>
-        <w:rPr>
-          <w:lang w:eastAsia="ru-RU"/>
-        </w:rPr>
-        <w:t xml:space="preserve"> 51”.</w:t>
-      </w:r>
-    </w:p>
-    <w:p>
-      <w:pPr>
-        <w:rPr>
-          <w:lang w:eastAsia="ru-RU"/>
-        </w:rPr>
-      </w:pPr>
-      <w:r>
-        <w:rPr>
-          <w:lang w:eastAsia="ru-RU"/>
-        </w:rPr>
-        <w:t>Get back to “</w:t>
-      </w:r>
-      <w:proofErr w:type="spellStart"/>
-      <w:r>
-        <w:rPr>
-          <w:lang w:eastAsia="ru-RU"/>
-        </w:rPr>
-        <w:t>UpgradeTiers</w:t>
-      </w:r>
-      <w:proofErr w:type="spellEnd"/>
-      <w:r>
-        <w:rPr>
-          <w:lang w:eastAsia="ru-RU"/>
-        </w:rPr>
-        <w:t>”.</w:t>
-      </w:r>
-      <w:r>
-        <w:rPr>
-          <w:lang w:eastAsia="ru-RU"/>
-        </w:rPr>
-        <w:t xml:space="preserve"> We have an </w:t>
-      </w:r>
-      <w:proofErr w:type="spellStart"/>
-      <w:r>
-        <w:rPr>
-          <w:lang w:eastAsia="ru-RU"/>
-        </w:rPr>
-        <w:t>Ar</w:t>
-      </w:r>
-      <w:r>
-        <w:rPr>
-          <w:lang w:eastAsia="ru-RU"/>
-        </w:rPr>
-        <w:t>rayProperty</w:t>
-      </w:r>
-      <w:proofErr w:type="spellEnd"/>
-      <w:r>
-        <w:rPr>
-          <w:lang w:eastAsia="ru-RU"/>
-        </w:rPr>
-        <w:t xml:space="preserve"> called </w:t>
-      </w:r>
-      <w:proofErr w:type="spellStart"/>
-      <w:r>
-        <w:rPr>
-          <w:lang w:eastAsia="ru-RU"/>
-        </w:rPr>
-        <w:t>UpgradeTiers</w:t>
-      </w:r>
-      <w:proofErr w:type="spellEnd"/>
-      <w:r>
-        <w:rPr>
-          <w:lang w:eastAsia="ru-RU"/>
-        </w:rPr>
-        <w:t xml:space="preserve">. </w:t>
-      </w:r>
-      <w:r>
-        <w:rPr>
-          <w:lang w:eastAsia="ru-RU"/>
-        </w:rPr>
-        <w:t xml:space="preserve">Array element type is </w:t>
-      </w:r>
-      <w:proofErr w:type="spellStart"/>
-      <w:r>
-        <w:rPr>
-          <w:lang w:eastAsia="ru-RU"/>
-        </w:rPr>
-        <w:t>StructProperty</w:t>
-      </w:r>
-      <w:proofErr w:type="spellEnd"/>
-      <w:r>
-        <w:rPr>
-          <w:lang w:eastAsia="ru-RU"/>
-        </w:rPr>
-        <w:t xml:space="preserve">, these </w:t>
-      </w:r>
-      <w:proofErr w:type="spellStart"/>
-      <w:r>
-        <w:rPr>
-          <w:lang w:eastAsia="ru-RU"/>
-        </w:rPr>
-        <w:t>structs</w:t>
-      </w:r>
-      <w:proofErr w:type="spellEnd"/>
-      <w:r>
-        <w:rPr>
-          <w:lang w:eastAsia="ru-RU"/>
-        </w:rPr>
-        <w:t xml:space="preserve"> are </w:t>
-      </w:r>
-      <w:proofErr w:type="spellStart"/>
-      <w:r>
-        <w:rPr>
-          <w:lang w:eastAsia="ru-RU"/>
-        </w:rPr>
-        <w:t>UpgradeTier</w:t>
-      </w:r>
-      <w:r>
-        <w:rPr>
-          <w:lang w:eastAsia="ru-RU"/>
-        </w:rPr>
-        <w:t>’s</w:t>
-      </w:r>
-      <w:proofErr w:type="spellEnd"/>
-      <w:r>
-        <w:rPr>
-          <w:lang w:eastAsia="ru-RU"/>
-        </w:rPr>
-        <w:t xml:space="preserve"> and we have 5 of them.</w:t>
-      </w:r>
-    </w:p>
-    <w:p>
-      <w:pPr>
-        <w:rPr>
-          <w:lang w:eastAsia="ru-RU"/>
-        </w:rPr>
-      </w:pPr>
-      <w:r>
-        <w:rPr>
-          <w:lang w:eastAsia="ru-RU"/>
-        </w:rPr>
+          <w:noProof/>
+          <w:lang w:eastAsia="ru-RU"/>
+        </w:rPr>
+      </w:pPr>
+      <w:r>
+        <w:rPr>
+          <w:lang w:eastAsia="ru-RU"/>
+        </w:rPr>
+        <w:t xml:space="preserve">According to this Export </w:t>
+      </w:r>
+      <w:r>
+        <w:rPr>
+          <w:lang w:eastAsia="ru-RU"/>
+        </w:rPr>
+        <w:t>Contents</w:t>
+      </w:r>
+      <w:r>
+        <w:rPr>
+          <w:lang w:eastAsia="ru-RU"/>
+        </w:rPr>
+        <w:t>, we have an Export Definition with Name “Upgradable”. That’s it!</w:t>
+      </w:r>
+      <w:r>
+        <w:rPr>
+          <w:noProof/>
+          <w:lang w:eastAsia="ru-RU"/>
+        </w:rPr>
+        <w:t xml:space="preserve"> </w:t>
+      </w:r>
+    </w:p>
+    <w:p>
+      <w:pPr>
+        <w:rPr>
+          <w:noProof/>
+          <w:lang w:eastAsia="ru-RU"/>
+        </w:rPr>
+      </w:pPr>
+      <w:r>
+        <w:rPr>
+          <w:noProof/>
+          <w:lang w:val="ru-RU" w:eastAsia="ru-RU"/>
+        </w:rPr>
+        <w:lastRenderedPageBreak/>
         <w:drawing>
-          <wp:inline distT="0" distB="0" distL="0" distR="0" wp14:anchorId="0B7304D4" wp14:editId="78A120B3">
-            <wp:extent cx="4648849" cy="1609950"/>
-            <wp:effectExtent l="0" t="0" r="0" b="9525"/>
-            <wp:docPr id="74" name="Рисунок 74"/>
+          <wp:inline distT="0" distB="0" distL="0" distR="0" wp14:anchorId="01428A65" wp14:editId="29EBF199">
+            <wp:extent cx="5401429" cy="2286319"/>
+            <wp:effectExtent l="0" t="0" r="8890" b="0"/>
+            <wp:docPr id="73" name="Рисунок 73"/>
             <wp:cNvGraphicFramePr>
               <a:graphicFrameLocks xmlns:a="http://schemas.openxmlformats.org/drawingml/2006/main" noChangeAspect="1"/>
             </wp:cNvGraphicFramePr>
@@ -5468,7 +5335,7 @@
                   <pic:spPr>
                     <a:xfrm>
                       <a:off x="0" y="0"/>
-                      <a:ext cx="4648849" cy="1609950"/>
+                      <a:ext cx="5401429" cy="2286319"/>
                     </a:xfrm>
                     <a:prstGeom prst="rect">
                       <a:avLst/>
@@ -5484,97 +5351,167 @@
     <w:p>
       <w:pPr>
         <w:rPr>
-          <w:noProof/>
-          <w:lang w:eastAsia="ru-RU"/>
-        </w:rPr>
-      </w:pPr>
-      <w:r>
-        <w:rPr>
-          <w:lang w:eastAsia="ru-RU"/>
-        </w:rPr>
-        <w:t xml:space="preserve">The first one (Element 0) starts </w:t>
-      </w:r>
-      <w:proofErr w:type="gramStart"/>
-      <w:r>
-        <w:rPr>
-          <w:lang w:eastAsia="ru-RU"/>
-        </w:rPr>
-        <w:t>with an Upgrades</w:t>
-      </w:r>
-      <w:proofErr w:type="gramEnd"/>
-      <w:r>
-        <w:rPr>
-          <w:lang w:eastAsia="ru-RU"/>
-        </w:rPr>
-        <w:t xml:space="preserve">, an </w:t>
-      </w:r>
-      <w:proofErr w:type="spellStart"/>
-      <w:r>
-        <w:rPr>
-          <w:lang w:eastAsia="ru-RU"/>
-        </w:rPr>
-        <w:t>ArrayProperty</w:t>
-      </w:r>
-      <w:proofErr w:type="spellEnd"/>
-      <w:r>
-        <w:rPr>
-          <w:lang w:eastAsia="ru-RU"/>
-        </w:rPr>
-        <w:t xml:space="preserve">. Upgrades contains 3 elements, these are </w:t>
-      </w:r>
-      <w:proofErr w:type="spellStart"/>
-      <w:r>
-        <w:rPr>
-          <w:lang w:eastAsia="ru-RU"/>
-        </w:rPr>
-        <w:t>ObjectProperties</w:t>
-      </w:r>
-      <w:proofErr w:type="spellEnd"/>
-      <w:r>
-        <w:rPr>
-          <w:lang w:eastAsia="ru-RU"/>
-        </w:rPr>
-        <w:t xml:space="preserve">. And each object element refers one upgrade. If you check the </w:t>
-      </w:r>
-      <w:proofErr w:type="spellStart"/>
-      <w:r>
-        <w:rPr>
-          <w:lang w:eastAsia="ru-RU"/>
-        </w:rPr>
-        <w:t>ingame</w:t>
-      </w:r>
-      <w:proofErr w:type="spellEnd"/>
-      <w:r>
-        <w:rPr>
-          <w:lang w:eastAsia="ru-RU"/>
-        </w:rPr>
-        <w:t xml:space="preserve"> upgrades tree, you will see these match the upgrades and their location in the tree.</w:t>
-      </w:r>
-      <w:r>
-        <w:rPr>
-          <w:noProof/>
-          <w:lang w:eastAsia="ru-RU"/>
-        </w:rPr>
-        <w:t xml:space="preserve"> </w:t>
-      </w:r>
-    </w:p>
-    <w:p>
-      <w:pPr>
-        <w:rPr>
-          <w:noProof/>
-          <w:lang w:eastAsia="ru-RU"/>
-        </w:rPr>
-      </w:pPr>
-      <w:r>
-        <w:rPr>
-          <w:noProof/>
-          <w:lang w:eastAsia="ru-RU"/>
+          <w:lang w:eastAsia="ru-RU"/>
+        </w:rPr>
+      </w:pPr>
+      <w:r>
+        <w:rPr>
+          <w:lang w:eastAsia="ru-RU"/>
+        </w:rPr>
+        <w:t>Conclusion: we will be working with export “Upgradable 0” or “-</w:t>
+      </w:r>
+      <w:proofErr w:type="spellStart"/>
+      <w:r>
+        <w:rPr>
+          <w:lang w:eastAsia="ru-RU"/>
+        </w:rPr>
+        <w:t>i</w:t>
+      </w:r>
+      <w:proofErr w:type="spellEnd"/>
+      <w:r>
+        <w:rPr>
+          <w:lang w:eastAsia="ru-RU"/>
+        </w:rPr>
+        <w:t xml:space="preserve"> 51”.</w:t>
+      </w:r>
+    </w:p>
+    <w:p>
+      <w:pPr>
+        <w:rPr>
+          <w:lang w:eastAsia="ru-RU"/>
+        </w:rPr>
+      </w:pPr>
+      <w:r>
+        <w:rPr>
+          <w:lang w:eastAsia="ru-RU"/>
+        </w:rPr>
+        <w:t>Get back to “</w:t>
+      </w:r>
+      <w:proofErr w:type="spellStart"/>
+      <w:r>
+        <w:rPr>
+          <w:lang w:eastAsia="ru-RU"/>
+        </w:rPr>
+        <w:t>UpgradeTiers</w:t>
+      </w:r>
+      <w:proofErr w:type="spellEnd"/>
+      <w:r>
+        <w:rPr>
+          <w:lang w:eastAsia="ru-RU"/>
+        </w:rPr>
+        <w:t>”.</w:t>
+      </w:r>
+      <w:r>
+        <w:rPr>
+          <w:lang w:eastAsia="ru-RU"/>
+        </w:rPr>
+        <w:t xml:space="preserve"> We have an </w:t>
+      </w:r>
+      <w:proofErr w:type="spellStart"/>
+      <w:r>
+        <w:rPr>
+          <w:lang w:eastAsia="ru-RU"/>
+        </w:rPr>
+        <w:t>Ar</w:t>
+      </w:r>
+      <w:r>
+        <w:rPr>
+          <w:lang w:eastAsia="ru-RU"/>
+        </w:rPr>
+        <w:t>rayProperty</w:t>
+      </w:r>
+      <w:proofErr w:type="spellEnd"/>
+      <w:r>
+        <w:rPr>
+          <w:lang w:eastAsia="ru-RU"/>
+        </w:rPr>
+        <w:t xml:space="preserve"> called </w:t>
+      </w:r>
+      <w:proofErr w:type="spellStart"/>
+      <w:r>
+        <w:rPr>
+          <w:lang w:eastAsia="ru-RU"/>
+        </w:rPr>
+        <w:t>UpgradeTiers</w:t>
+      </w:r>
+      <w:proofErr w:type="spellEnd"/>
+      <w:r>
+        <w:rPr>
+          <w:lang w:eastAsia="ru-RU"/>
+        </w:rPr>
+        <w:t xml:space="preserve">. </w:t>
+      </w:r>
+      <w:r>
+        <w:rPr>
+          <w:lang w:eastAsia="ru-RU"/>
+        </w:rPr>
+        <w:t xml:space="preserve">Array element type is </w:t>
+      </w:r>
+      <w:proofErr w:type="spellStart"/>
+      <w:r>
+        <w:rPr>
+          <w:lang w:eastAsia="ru-RU"/>
+        </w:rPr>
+        <w:t>StructProperty</w:t>
+      </w:r>
+      <w:proofErr w:type="spellEnd"/>
+      <w:r>
+        <w:rPr>
+          <w:lang w:eastAsia="ru-RU"/>
+        </w:rPr>
+        <w:t xml:space="preserve">, these </w:t>
+      </w:r>
+      <w:proofErr w:type="spellStart"/>
+      <w:r>
+        <w:rPr>
+          <w:lang w:eastAsia="ru-RU"/>
+        </w:rPr>
+        <w:t>structs</w:t>
+      </w:r>
+      <w:proofErr w:type="spellEnd"/>
+      <w:r>
+        <w:rPr>
+          <w:lang w:eastAsia="ru-RU"/>
+        </w:rPr>
+        <w:t xml:space="preserve"> are </w:t>
+      </w:r>
+      <w:proofErr w:type="spellStart"/>
+      <w:r>
+        <w:rPr>
+          <w:lang w:eastAsia="ru-RU"/>
+        </w:rPr>
+        <w:t>UpgradeTier</w:t>
+      </w:r>
+      <w:r>
+        <w:rPr>
+          <w:lang w:eastAsia="ru-RU"/>
+        </w:rPr>
+        <w:t>’s</w:t>
+      </w:r>
+      <w:proofErr w:type="spellEnd"/>
+      <w:r>
+        <w:rPr>
+          <w:lang w:eastAsia="ru-RU"/>
+        </w:rPr>
+        <w:t xml:space="preserve"> and we have 5 of them.</w:t>
+      </w:r>
+    </w:p>
+    <w:p>
+      <w:pPr>
+        <w:rPr>
+          <w:lang w:eastAsia="ru-RU"/>
+        </w:rPr>
+      </w:pPr>
+      <w:r>
+        <w:rPr>
+          <w:noProof/>
+          <w:lang w:val="ru-RU" w:eastAsia="ru-RU"/>
         </w:rPr>
         <w:drawing>
-          <wp:inline distT="0" distB="0" distL="0" distR="0" wp14:anchorId="62F3A307" wp14:editId="2DA32221">
-            <wp:extent cx="5868219" cy="2619741"/>
+          <wp:inline distT="0" distB="0" distL="0" distR="0" wp14:anchorId="0B7304D4" wp14:editId="78A120B3">
+            <wp:extent cx="4648849" cy="1609950"/>
             <wp:effectExtent l="0" t="0" r="0" b="9525"/>
-            <wp:docPr id="75" name="Рисунок 75"/>
+            <wp:docPr id="74" name="Рисунок 74"/>
             <wp:cNvGraphicFramePr>
               <a:graphicFrameLocks xmlns:a="http://schemas.openxmlformats.org/drawingml/2006/main" noChangeAspect="1"/>
             </wp:cNvGraphicFramePr>
@@ -5594,7 +5531,7 @@
                   <pic:spPr>
                     <a:xfrm>
                       <a:off x="0" y="0"/>
-                      <a:ext cx="5868219" cy="2619741"/>
+                      <a:ext cx="4648849" cy="1609950"/>
                     </a:xfrm>
                     <a:prstGeom prst="rect">
                       <a:avLst/>
@@ -5616,15 +5553,91 @@
       </w:pPr>
       <w:r>
         <w:rPr>
+          <w:lang w:eastAsia="ru-RU"/>
+        </w:rPr>
+        <w:t xml:space="preserve">The first one (Element 0) starts </w:t>
+      </w:r>
+      <w:proofErr w:type="gramStart"/>
+      <w:r>
+        <w:rPr>
+          <w:lang w:eastAsia="ru-RU"/>
+        </w:rPr>
+        <w:t>with an Upgrades</w:t>
+      </w:r>
+      <w:proofErr w:type="gramEnd"/>
+      <w:r>
+        <w:rPr>
+          <w:lang w:eastAsia="ru-RU"/>
+        </w:rPr>
+        <w:t xml:space="preserve">, an </w:t>
+      </w:r>
+      <w:proofErr w:type="spellStart"/>
+      <w:r>
+        <w:rPr>
+          <w:lang w:eastAsia="ru-RU"/>
+        </w:rPr>
+        <w:t>ArrayProperty</w:t>
+      </w:r>
+      <w:proofErr w:type="spellEnd"/>
+      <w:r>
+        <w:rPr>
+          <w:lang w:eastAsia="ru-RU"/>
+        </w:rPr>
+        <w:t xml:space="preserve">. Upgrades contains 3 elements, these are </w:t>
+      </w:r>
+      <w:proofErr w:type="spellStart"/>
+      <w:r>
+        <w:rPr>
+          <w:lang w:eastAsia="ru-RU"/>
+        </w:rPr>
+        <w:t>ObjectProperties</w:t>
+      </w:r>
+      <w:proofErr w:type="spellEnd"/>
+      <w:r>
+        <w:rPr>
+          <w:lang w:eastAsia="ru-RU"/>
+        </w:rPr>
+        <w:t xml:space="preserve">. And each object element refers one upgrade. If you check the </w:t>
+      </w:r>
+      <w:proofErr w:type="spellStart"/>
+      <w:r>
+        <w:rPr>
+          <w:lang w:eastAsia="ru-RU"/>
+        </w:rPr>
+        <w:t>ingame</w:t>
+      </w:r>
+      <w:proofErr w:type="spellEnd"/>
+      <w:r>
+        <w:rPr>
+          <w:lang w:eastAsia="ru-RU"/>
+        </w:rPr>
+        <w:t xml:space="preserve"> upgrades tree, you will see these match the upgrades and their location in the tree.</w:t>
+      </w:r>
+      <w:r>
+        <w:rPr>
+          <w:noProof/>
+          <w:lang w:eastAsia="ru-RU"/>
+        </w:rPr>
+        <w:t xml:space="preserve"> </w:t>
+      </w:r>
+    </w:p>
+    <w:p>
+      <w:pPr>
+        <w:rPr>
+          <w:noProof/>
+          <w:lang w:eastAsia="ru-RU"/>
+        </w:rPr>
+      </w:pPr>
+      <w:r>
+        <w:rPr>
           <w:noProof/>
           <w:lang w:val="ru-RU" w:eastAsia="ru-RU"/>
         </w:rPr>
-        <w:lastRenderedPageBreak/>
         <w:drawing>
-          <wp:inline distT="0" distB="0" distL="0" distR="0" wp14:anchorId="1CA8CC1D" wp14:editId="0069297F">
-            <wp:extent cx="5940425" cy="395394"/>
-            <wp:effectExtent l="0" t="0" r="0" b="5080"/>
-            <wp:docPr id="26" name="Рисунок 26"/>
+          <wp:inline distT="0" distB="0" distL="0" distR="0" wp14:anchorId="62F3A307" wp14:editId="2DA32221">
+            <wp:extent cx="5868219" cy="2619741"/>
+            <wp:effectExtent l="0" t="0" r="0" b="9525"/>
+            <wp:docPr id="75" name="Рисунок 75"/>
             <wp:cNvGraphicFramePr>
               <a:graphicFrameLocks xmlns:a="http://schemas.openxmlformats.org/drawingml/2006/main" noChangeAspect="1"/>
             </wp:cNvGraphicFramePr>
@@ -5644,7 +5657,7 @@
                   <pic:spPr>
                     <a:xfrm>
                       <a:off x="0" y="0"/>
-                      <a:ext cx="5940425" cy="395394"/>
+                      <a:ext cx="5868219" cy="2619741"/>
                     </a:xfrm>
                     <a:prstGeom prst="rect">
                       <a:avLst/>
@@ -5667,63 +5680,14 @@
       <w:r>
         <w:rPr>
           <w:noProof/>
-          <w:lang w:eastAsia="ru-RU"/>
-        </w:rPr>
-        <w:t xml:space="preserve">Minigun </w:t>
-      </w:r>
-      <w:r>
-        <w:rPr>
-          <w:noProof/>
-          <w:lang w:eastAsia="ru-RU"/>
-        </w:rPr>
-        <w:t xml:space="preserve">upgrade </w:t>
-      </w:r>
-      <w:r>
-        <w:rPr>
-          <w:noProof/>
-          <w:lang w:eastAsia="ru-RU"/>
-        </w:rPr>
-        <w:t>tier A, nuff said.</w:t>
-      </w:r>
-    </w:p>
-    <w:p>
-      <w:pPr>
-        <w:rPr>
-          <w:noProof/>
-          <w:lang w:eastAsia="ru-RU"/>
-        </w:rPr>
-      </w:pPr>
-      <w:r>
-        <w:rPr>
-          <w:lang w:eastAsia="ru-RU"/>
-        </w:rPr>
-        <w:t>We want to extend tier B so we need element 1 of the “outer” array. And we will need to add an element into its “inner” array. Scroll down a bit.</w:t>
-      </w:r>
-      <w:r>
-        <w:rPr>
-          <w:noProof/>
-          <w:lang w:eastAsia="ru-RU"/>
-        </w:rPr>
-        <w:t xml:space="preserve"> </w:t>
-      </w:r>
-    </w:p>
-    <w:p>
-      <w:pPr>
-        <w:rPr>
-          <w:noProof/>
-          <w:lang w:eastAsia="ru-RU"/>
-        </w:rPr>
-      </w:pPr>
-      <w:r>
-        <w:rPr>
-          <w:noProof/>
-          <w:lang w:eastAsia="ru-RU"/>
-        </w:rPr>
+          <w:lang w:val="ru-RU" w:eastAsia="ru-RU"/>
+        </w:rPr>
+        <w:lastRenderedPageBreak/>
         <w:drawing>
-          <wp:inline distT="0" distB="0" distL="0" distR="0" wp14:anchorId="006BF8BF" wp14:editId="49325941">
-            <wp:extent cx="5696745" cy="2305372"/>
-            <wp:effectExtent l="0" t="0" r="0" b="0"/>
-            <wp:docPr id="76" name="Рисунок 76"/>
+          <wp:inline distT="0" distB="0" distL="0" distR="0" wp14:anchorId="1CA8CC1D" wp14:editId="0069297F">
+            <wp:extent cx="5940425" cy="395394"/>
+            <wp:effectExtent l="0" t="0" r="0" b="5080"/>
+            <wp:docPr id="26" name="Рисунок 26"/>
             <wp:cNvGraphicFramePr>
               <a:graphicFrameLocks xmlns:a="http://schemas.openxmlformats.org/drawingml/2006/main" noChangeAspect="1"/>
             </wp:cNvGraphicFramePr>
@@ -5743,7 +5707,7 @@
                   <pic:spPr>
                     <a:xfrm>
                       <a:off x="0" y="0"/>
-                      <a:ext cx="5696745" cy="2305372"/>
+                      <a:ext cx="5940425" cy="395394"/>
                     </a:xfrm>
                     <a:prstGeom prst="rect">
                       <a:avLst/>
@@ -5768,46 +5732,61 @@
           <w:noProof/>
           <w:lang w:eastAsia="ru-RU"/>
         </w:rPr>
-        <w:t xml:space="preserve">Now we should track down everything that happens with present upgrades in the file. See that “Import:UPG_Gatling_B_ClipSize”? Search for “UPG_Gatling_B_ClipSize” mathces is the </w:t>
-      </w:r>
-      <w:r>
-        <w:rPr>
-          <w:noProof/>
-          <w:lang w:eastAsia="ru-RU"/>
-        </w:rPr>
-        <w:t>parse</w:t>
-      </w:r>
-      <w:r>
-        <w:rPr>
-          <w:noProof/>
-          <w:lang w:eastAsia="ru-RU"/>
-        </w:rPr>
-        <w:t>. Apart from 2 name definitions you should know about from the Task 1, there are 2</w:t>
-      </w:r>
-      <w:r>
-        <w:rPr>
-          <w:noProof/>
-          <w:lang w:eastAsia="ru-RU"/>
-        </w:rPr>
-        <w:t xml:space="preserve"> more matches. Start with the f</w:t>
-      </w:r>
-      <w:r>
-        <w:rPr>
-          <w:noProof/>
-          <w:lang w:eastAsia="ru-RU"/>
-        </w:rPr>
-        <w:t xml:space="preserve">ollowing one: </w:t>
-      </w:r>
-      <w:r>
-        <w:rPr>
-          <w:noProof/>
-          <w:lang w:eastAsia="ru-RU"/>
+        <w:t xml:space="preserve">Minigun </w:t>
+      </w:r>
+      <w:r>
+        <w:rPr>
+          <w:noProof/>
+          <w:lang w:eastAsia="ru-RU"/>
+        </w:rPr>
+        <w:t xml:space="preserve">upgrade </w:t>
+      </w:r>
+      <w:r>
+        <w:rPr>
+          <w:noProof/>
+          <w:lang w:eastAsia="ru-RU"/>
+        </w:rPr>
+        <w:t>tier A, nuff said.</w:t>
+      </w:r>
+    </w:p>
+    <w:p>
+      <w:pPr>
+        <w:rPr>
+          <w:noProof/>
+          <w:lang w:eastAsia="ru-RU"/>
+        </w:rPr>
+      </w:pPr>
+      <w:r>
+        <w:rPr>
+          <w:lang w:eastAsia="ru-RU"/>
+        </w:rPr>
+        <w:t>We want to extend tier B so we need element 1 of the “outer” array. And we will need to add an element into its “inner” array. Scroll down a bit.</w:t>
+      </w:r>
+      <w:r>
+        <w:rPr>
+          <w:noProof/>
+          <w:lang w:eastAsia="ru-RU"/>
+        </w:rPr>
+        <w:t xml:space="preserve"> </w:t>
+      </w:r>
+    </w:p>
+    <w:p>
+      <w:pPr>
+        <w:rPr>
+          <w:noProof/>
+          <w:lang w:eastAsia="ru-RU"/>
+        </w:rPr>
+      </w:pPr>
+      <w:r>
+        <w:rPr>
+          <w:noProof/>
+          <w:lang w:val="ru-RU" w:eastAsia="ru-RU"/>
         </w:rPr>
         <w:drawing>
-          <wp:inline distT="0" distB="0" distL="0" distR="0" wp14:anchorId="3B98E032" wp14:editId="041470AC">
-            <wp:extent cx="5940425" cy="854888"/>
-            <wp:effectExtent l="0" t="0" r="3175" b="2540"/>
-            <wp:docPr id="77" name="Рисунок 77"/>
+          <wp:inline distT="0" distB="0" distL="0" distR="0" wp14:anchorId="006BF8BF" wp14:editId="49325941">
+            <wp:extent cx="5696745" cy="2305372"/>
+            <wp:effectExtent l="0" t="0" r="0" b="0"/>
+            <wp:docPr id="76" name="Рисунок 76"/>
             <wp:cNvGraphicFramePr>
               <a:graphicFrameLocks xmlns:a="http://schemas.openxmlformats.org/drawingml/2006/main" noChangeAspect="1"/>
             </wp:cNvGraphicFramePr>
@@ -5827,7 +5806,7 @@
                   <pic:spPr>
                     <a:xfrm>
                       <a:off x="0" y="0"/>
-                      <a:ext cx="5940425" cy="854888"/>
+                      <a:ext cx="5696745" cy="2305372"/>
                     </a:xfrm>
                     <a:prstGeom prst="rect">
                       <a:avLst/>
@@ -5852,106 +5831,46 @@
           <w:noProof/>
           <w:lang w:eastAsia="ru-RU"/>
         </w:rPr>
-        <w:t>This is an “Import Definition”. It allows us use that mysterious “UPG_Gatling_B_ClipSize” as an ObjectProperty value.</w:t>
-      </w:r>
-      <w:r>
-        <w:rPr>
-          <w:noProof/>
-          <w:lang w:eastAsia="ru-RU"/>
-        </w:rPr>
-        <w:t xml:space="preserve"> This is not the only way to “allow” an object, so the parser hints it is “allowed” as an import.</w:t>
-      </w:r>
-    </w:p>
-    <w:p>
-      <w:pPr>
-        <w:rPr>
-          <w:noProof/>
-          <w:lang w:eastAsia="ru-RU"/>
-        </w:rPr>
-      </w:pPr>
-      <w:r>
-        <w:rPr>
-          <w:noProof/>
-          <w:lang w:eastAsia="ru-RU"/>
-        </w:rPr>
-        <w:t>The import definition contains Cl</w:t>
-      </w:r>
-      <w:r>
-        <w:rPr>
-          <w:noProof/>
-          <w:lang w:eastAsia="ru-RU"/>
-        </w:rPr>
-        <w:t xml:space="preserve">ass Package, Class Name, Outer </w:t>
-      </w:r>
-      <w:r>
-        <w:rPr>
-          <w:noProof/>
-          <w:lang w:eastAsia="ru-RU"/>
-        </w:rPr>
-        <w:t>and Object Name.</w:t>
-      </w:r>
-    </w:p>
-    <w:p>
-      <w:pPr>
-        <w:rPr>
-          <w:noProof/>
-          <w:lang w:eastAsia="ru-RU"/>
-        </w:rPr>
-      </w:pPr>
-      <w:r>
-        <w:rPr>
-          <w:noProof/>
-          <w:lang w:eastAsia="ru-RU"/>
-        </w:rPr>
-        <w:t xml:space="preserve">Class Package and Name are names from name map (list of name definitions), object name also is a name from that map. And the Outer is a reference to a different import definition. </w:t>
-      </w:r>
-      <w:r>
-        <w:rPr>
-          <w:noProof/>
-          <w:lang w:eastAsia="ru-RU"/>
-        </w:rPr>
-        <w:t>Under the hood it is a negative number. Why?</w:t>
-      </w:r>
-      <w:r>
-        <w:rPr>
-          <w:noProof/>
-          <w:lang w:eastAsia="ru-RU"/>
-        </w:rPr>
-        <w:t xml:space="preserve"> Because imports use negative enumeration. It starts with -1 and goes further down. </w:t>
-      </w:r>
-      <w:r>
-        <w:rPr>
-          <w:noProof/>
-          <w:lang w:eastAsia="ru-RU"/>
-        </w:rPr>
-        <w:t>See the import numbers in the parse.</w:t>
-      </w:r>
-      <w:r>
-        <w:rPr>
-          <w:noProof/>
-          <w:lang w:eastAsia="ru-RU"/>
-        </w:rPr>
-        <w:t xml:space="preserve"> DAUM replaces it with Name of the referred import, if any is linked.</w:t>
-      </w:r>
-    </w:p>
-    <w:p>
-      <w:pPr>
-        <w:rPr>
-          <w:noProof/>
-          <w:lang w:eastAsia="ru-RU"/>
-        </w:rPr>
-      </w:pPr>
-      <w:r>
-        <w:rPr>
-          <w:noProof/>
-          <w:lang w:eastAsia="ru-RU"/>
-        </w:rPr>
-        <w:lastRenderedPageBreak/>
+        <w:t xml:space="preserve">Now we should track down everything that happens with present upgrades in the file. See that “Import:UPG_Gatling_B_ClipSize”? Search for “UPG_Gatling_B_ClipSize” mathces is the </w:t>
+      </w:r>
+      <w:r>
+        <w:rPr>
+          <w:noProof/>
+          <w:lang w:eastAsia="ru-RU"/>
+        </w:rPr>
+        <w:t>parse</w:t>
+      </w:r>
+      <w:r>
+        <w:rPr>
+          <w:noProof/>
+          <w:lang w:eastAsia="ru-RU"/>
+        </w:rPr>
+        <w:t>. Apart from 2 name definitions you should know about from the Task 1, there are 2</w:t>
+      </w:r>
+      <w:r>
+        <w:rPr>
+          <w:noProof/>
+          <w:lang w:eastAsia="ru-RU"/>
+        </w:rPr>
+        <w:t xml:space="preserve"> more matches. Start with the f</w:t>
+      </w:r>
+      <w:r>
+        <w:rPr>
+          <w:noProof/>
+          <w:lang w:eastAsia="ru-RU"/>
+        </w:rPr>
+        <w:t xml:space="preserve">ollowing one: </w:t>
+      </w:r>
+      <w:r>
+        <w:rPr>
+          <w:noProof/>
+          <w:lang w:val="ru-RU" w:eastAsia="ru-RU"/>
+        </w:rPr>
         <w:drawing>
-          <wp:inline distT="0" distB="0" distL="0" distR="0" wp14:anchorId="573C04C5" wp14:editId="0EE1751C">
-            <wp:extent cx="5940425" cy="1013553"/>
-            <wp:effectExtent l="0" t="0" r="3175" b="0"/>
-            <wp:docPr id="78" name="Рисунок 78"/>
+          <wp:inline distT="0" distB="0" distL="0" distR="0" wp14:anchorId="3B98E032" wp14:editId="041470AC">
+            <wp:extent cx="5940425" cy="854888"/>
+            <wp:effectExtent l="0" t="0" r="3175" b="2540"/>
+            <wp:docPr id="77" name="Рисунок 77"/>
             <wp:cNvGraphicFramePr>
               <a:graphicFrameLocks xmlns:a="http://schemas.openxmlformats.org/drawingml/2006/main" noChangeAspect="1"/>
             </wp:cNvGraphicFramePr>
@@ -5971,7 +5890,7 @@
                   <pic:spPr>
                     <a:xfrm>
                       <a:off x="0" y="0"/>
-                      <a:ext cx="5940425" cy="1013553"/>
+                      <a:ext cx="5940425" cy="854888"/>
                     </a:xfrm>
                     <a:prstGeom prst="rect">
                       <a:avLst/>
@@ -5996,126 +5915,106 @@
           <w:noProof/>
           <w:lang w:eastAsia="ru-RU"/>
         </w:rPr>
-        <w:t xml:space="preserve">This </w:t>
-      </w:r>
-      <w:r>
-        <w:rPr>
-          <w:noProof/>
-          <w:lang w:eastAsia="ru-RU"/>
-        </w:rPr>
-        <w:t>import</w:t>
-      </w:r>
-      <w:r>
-        <w:rPr>
-          <w:noProof/>
-          <w:lang w:eastAsia="ru-RU"/>
-        </w:rPr>
-        <w:t xml:space="preserve"> definition defines an import with a “filename” name.</w:t>
-      </w:r>
-      <w:r>
-        <w:rPr>
-          <w:noProof/>
-          <w:lang w:eastAsia="ru-RU"/>
-        </w:rPr>
-        <w:t xml:space="preserve"> The name is exactly the same as the outer of the previous import we looked at.</w:t>
-      </w:r>
-    </w:p>
-    <w:p>
-      <w:pPr>
-        <w:rPr>
-          <w:noProof/>
-          <w:lang w:eastAsia="ru-RU"/>
-        </w:rPr>
-      </w:pPr>
-      <w:r>
-        <w:rPr>
-          <w:noProof/>
-          <w:lang w:eastAsia="ru-RU"/>
-        </w:rPr>
-        <w:t>There are no other mathces for “UPG_...”, outer is</w:t>
-      </w:r>
-      <w:r>
-        <w:rPr>
-          <w:noProof/>
-          <w:lang w:eastAsia="ru-RU"/>
-        </w:rPr>
-        <w:t xml:space="preserve"> “null”.</w:t>
-      </w:r>
-    </w:p>
-    <w:p>
-      <w:pPr>
-        <w:rPr>
-          <w:noProof/>
-          <w:lang w:eastAsia="ru-RU"/>
-        </w:rPr>
-      </w:pPr>
-      <w:r>
-        <w:rPr>
-          <w:noProof/>
-          <w:lang w:eastAsia="ru-RU"/>
-        </w:rPr>
-        <w:t xml:space="preserve">In order to find out about Subata’s upgrade relevant name, we </w:t>
-      </w:r>
-      <w:r>
-        <w:rPr>
-          <w:noProof/>
-          <w:lang w:eastAsia="ru-RU"/>
-        </w:rPr>
-        <w:t>can</w:t>
-      </w:r>
-      <w:r>
-        <w:rPr>
-          <w:noProof/>
-          <w:lang w:eastAsia="ru-RU"/>
-        </w:rPr>
-        <w:t xml:space="preserve"> see the pa</w:t>
-      </w:r>
-      <w:r>
-        <w:rPr>
-          <w:noProof/>
-          <w:lang w:eastAsia="ru-RU"/>
-        </w:rPr>
-        <w:t>rses of its files. Our target turns out to be</w:t>
-      </w:r>
-      <w:r>
-        <w:rPr>
-          <w:noProof/>
-          <w:lang w:eastAsia="ru-RU"/>
-        </w:rPr>
-        <w:t xml:space="preserve"> </w:t>
-      </w:r>
-      <w:r>
-        <w:rPr>
-          <w:noProof/>
-          <w:lang w:eastAsia="ru-RU"/>
-        </w:rPr>
-        <w:t>UPG_Pistol_D_WeakspotDamage</w:t>
-      </w:r>
-      <w:r>
-        <w:rPr>
-          <w:noProof/>
-          <w:lang w:eastAsia="ru-RU"/>
-        </w:rPr>
-        <w:t>.</w:t>
-      </w:r>
-    </w:p>
-    <w:p>
-      <w:pPr>
-        <w:rPr>
-          <w:noProof/>
-          <w:lang w:eastAsia="ru-RU"/>
-        </w:rPr>
-      </w:pPr>
-      <w:r>
-        <w:rPr>
-          <w:noProof/>
-          <w:lang w:eastAsia="ru-RU"/>
-        </w:rPr>
+        <w:t>This is an “Import Definition”. It allows us use that mysterious “UPG_Gatling_B_ClipSize” as an ObjectProperty value.</w:t>
+      </w:r>
+      <w:r>
+        <w:rPr>
+          <w:noProof/>
+          <w:lang w:eastAsia="ru-RU"/>
+        </w:rPr>
+        <w:t xml:space="preserve"> This is not the only way to “allow” an object, so the parser hints it is “allowed” as an import.</w:t>
+      </w:r>
+    </w:p>
+    <w:p>
+      <w:pPr>
+        <w:rPr>
+          <w:noProof/>
+          <w:lang w:eastAsia="ru-RU"/>
+        </w:rPr>
+      </w:pPr>
+      <w:r>
+        <w:rPr>
+          <w:noProof/>
+          <w:lang w:eastAsia="ru-RU"/>
+        </w:rPr>
+        <w:t>The import definition contains Cl</w:t>
+      </w:r>
+      <w:r>
+        <w:rPr>
+          <w:noProof/>
+          <w:lang w:eastAsia="ru-RU"/>
+        </w:rPr>
+        <w:t xml:space="preserve">ass Package, Class Name, Outer </w:t>
+      </w:r>
+      <w:r>
+        <w:rPr>
+          <w:noProof/>
+          <w:lang w:eastAsia="ru-RU"/>
+        </w:rPr>
+        <w:t>and Object Name.</w:t>
+      </w:r>
+    </w:p>
+    <w:p>
+      <w:pPr>
+        <w:rPr>
+          <w:noProof/>
+          <w:lang w:eastAsia="ru-RU"/>
+        </w:rPr>
+      </w:pPr>
+      <w:r>
+        <w:rPr>
+          <w:noProof/>
+          <w:lang w:eastAsia="ru-RU"/>
+        </w:rPr>
+        <w:t xml:space="preserve">Class Package and Name are names from name map (list of name definitions), object name also is a name from that map. And the Outer is a reference to a different import definition. </w:t>
+      </w:r>
+      <w:r>
+        <w:rPr>
+          <w:noProof/>
+          <w:lang w:eastAsia="ru-RU"/>
+        </w:rPr>
+        <w:t>Under the hood it is a negative number. Why?</w:t>
+      </w:r>
+      <w:r>
+        <w:rPr>
+          <w:noProof/>
+          <w:lang w:eastAsia="ru-RU"/>
+        </w:rPr>
+        <w:t xml:space="preserve"> Because imports use negative enumeration. It starts with -1 and goes further down. </w:t>
+      </w:r>
+      <w:r>
+        <w:rPr>
+          <w:noProof/>
+          <w:lang w:eastAsia="ru-RU"/>
+        </w:rPr>
+        <w:t>See the import numbers in the parse.</w:t>
+      </w:r>
+      <w:r>
+        <w:rPr>
+          <w:noProof/>
+          <w:lang w:eastAsia="ru-RU"/>
+        </w:rPr>
+        <w:t xml:space="preserve"> DAUM replaces it with Name of the referred import, if any is linked.</w:t>
+      </w:r>
+    </w:p>
+    <w:p>
+      <w:pPr>
+        <w:rPr>
+          <w:noProof/>
+          <w:lang w:eastAsia="ru-RU"/>
+        </w:rPr>
+      </w:pPr>
+      <w:r>
+        <w:rPr>
+          <w:noProof/>
+          <w:lang w:val="ru-RU" w:eastAsia="ru-RU"/>
+        </w:rPr>
+        <w:lastRenderedPageBreak/>
         <w:drawing>
-          <wp:inline distT="0" distB="0" distL="0" distR="0" wp14:anchorId="43FF7313" wp14:editId="56E1B1FC">
-            <wp:extent cx="5940425" cy="1094790"/>
+          <wp:inline distT="0" distB="0" distL="0" distR="0" wp14:anchorId="573C04C5" wp14:editId="0EE1751C">
+            <wp:extent cx="5940425" cy="1013553"/>
             <wp:effectExtent l="0" t="0" r="3175" b="0"/>
-            <wp:docPr id="80" name="Рисунок 80"/>
+            <wp:docPr id="78" name="Рисунок 78"/>
             <wp:cNvGraphicFramePr>
               <a:graphicFrameLocks xmlns:a="http://schemas.openxmlformats.org/drawingml/2006/main" noChangeAspect="1"/>
             </wp:cNvGraphicFramePr>
@@ -6135,7 +6034,7 @@
                   <pic:spPr>
                     <a:xfrm>
                       <a:off x="0" y="0"/>
-                      <a:ext cx="5940425" cy="1094790"/>
+                      <a:ext cx="5940425" cy="1013553"/>
                     </a:xfrm>
                     <a:prstGeom prst="rect">
                       <a:avLst/>
@@ -6160,11 +6059,126 @@
           <w:noProof/>
           <w:lang w:eastAsia="ru-RU"/>
         </w:rPr>
+        <w:t xml:space="preserve">This </w:t>
+      </w:r>
+      <w:r>
+        <w:rPr>
+          <w:noProof/>
+          <w:lang w:eastAsia="ru-RU"/>
+        </w:rPr>
+        <w:t>import</w:t>
+      </w:r>
+      <w:r>
+        <w:rPr>
+          <w:noProof/>
+          <w:lang w:eastAsia="ru-RU"/>
+        </w:rPr>
+        <w:t xml:space="preserve"> definition defines an import with a “filename” name.</w:t>
+      </w:r>
+      <w:r>
+        <w:rPr>
+          <w:noProof/>
+          <w:lang w:eastAsia="ru-RU"/>
+        </w:rPr>
+        <w:t xml:space="preserve"> The name is exactly the same as the outer of the previous import we looked at.</w:t>
+      </w:r>
+    </w:p>
+    <w:p>
+      <w:pPr>
+        <w:rPr>
+          <w:noProof/>
+          <w:lang w:eastAsia="ru-RU"/>
+        </w:rPr>
+      </w:pPr>
+      <w:r>
+        <w:rPr>
+          <w:noProof/>
+          <w:lang w:eastAsia="ru-RU"/>
+        </w:rPr>
+        <w:t>There are no other mathces for “UPG_...”, outer is</w:t>
+      </w:r>
+      <w:r>
+        <w:rPr>
+          <w:noProof/>
+          <w:lang w:eastAsia="ru-RU"/>
+        </w:rPr>
+        <w:t xml:space="preserve"> “null”.</w:t>
+      </w:r>
+    </w:p>
+    <w:p>
+      <w:pPr>
+        <w:rPr>
+          <w:noProof/>
+          <w:lang w:eastAsia="ru-RU"/>
+        </w:rPr>
+      </w:pPr>
+      <w:r>
+        <w:rPr>
+          <w:noProof/>
+          <w:lang w:eastAsia="ru-RU"/>
+        </w:rPr>
+        <w:t xml:space="preserve">In order to find out about Subata’s upgrade relevant name, we </w:t>
+      </w:r>
+      <w:r>
+        <w:rPr>
+          <w:noProof/>
+          <w:lang w:eastAsia="ru-RU"/>
+        </w:rPr>
+        <w:t>can</w:t>
+      </w:r>
+      <w:r>
+        <w:rPr>
+          <w:noProof/>
+          <w:lang w:eastAsia="ru-RU"/>
+        </w:rPr>
+        <w:t xml:space="preserve"> see the pa</w:t>
+      </w:r>
+      <w:r>
+        <w:rPr>
+          <w:noProof/>
+          <w:lang w:eastAsia="ru-RU"/>
+        </w:rPr>
+        <w:t>rses of its files. Our target turns out to be</w:t>
+      </w:r>
+      <w:r>
+        <w:rPr>
+          <w:noProof/>
+          <w:lang w:eastAsia="ru-RU"/>
+        </w:rPr>
+        <w:t xml:space="preserve"> </w:t>
+      </w:r>
+      <w:r>
+        <w:rPr>
+          <w:noProof/>
+          <w:lang w:eastAsia="ru-RU"/>
+        </w:rPr>
+        <w:t>UPG_Pistol_D_WeakspotDamage</w:t>
+      </w:r>
+      <w:r>
+        <w:rPr>
+          <w:noProof/>
+          <w:lang w:eastAsia="ru-RU"/>
+        </w:rPr>
+        <w:t>.</w:t>
+      </w:r>
+    </w:p>
+    <w:p>
+      <w:pPr>
+        <w:rPr>
+          <w:noProof/>
+          <w:lang w:eastAsia="ru-RU"/>
+        </w:rPr>
+      </w:pPr>
+      <w:r>
+        <w:rPr>
+          <w:noProof/>
+          <w:lang w:val="ru-RU" w:eastAsia="ru-RU"/>
+        </w:rPr>
         <w:drawing>
-          <wp:inline distT="0" distB="0" distL="0" distR="0" wp14:anchorId="378D2B4C" wp14:editId="7808B404">
-            <wp:extent cx="5940425" cy="1051633"/>
+          <wp:inline distT="0" distB="0" distL="0" distR="0" wp14:anchorId="43FF7313" wp14:editId="56E1B1FC">
+            <wp:extent cx="5940425" cy="1094790"/>
             <wp:effectExtent l="0" t="0" r="3175" b="0"/>
-            <wp:docPr id="79" name="Рисунок 79"/>
+            <wp:docPr id="80" name="Рисунок 80"/>
             <wp:cNvGraphicFramePr>
               <a:graphicFrameLocks xmlns:a="http://schemas.openxmlformats.org/drawingml/2006/main" noChangeAspect="1"/>
             </wp:cNvGraphicFramePr>
@@ -6184,7 +6198,7 @@
                   <pic:spPr>
                     <a:xfrm>
                       <a:off x="0" y="0"/>
-                      <a:ext cx="5940425" cy="1051633"/>
+                      <a:ext cx="5940425" cy="1094790"/>
                     </a:xfrm>
                     <a:prstGeom prst="rect">
                       <a:avLst/>
@@ -6199,181 +6213,21 @@
     </w:p>
     <w:p>
       <w:pPr>
-        <w:pStyle w:val="2"/>
-        <w:rPr>
-          <w:lang w:eastAsia="ru-RU"/>
-        </w:rPr>
-      </w:pPr>
-      <w:r>
-        <w:rPr>
-          <w:lang w:eastAsia="ru-RU"/>
-        </w:rPr>
-        <w:t>Taking Action</w:t>
-      </w:r>
-    </w:p>
-    <w:p>
-      <w:pPr>
-        <w:rPr>
-          <w:lang w:eastAsia="ru-RU"/>
-        </w:rPr>
-      </w:pPr>
-      <w:r>
-        <w:rPr>
-          <w:lang w:eastAsia="ru-RU"/>
-        </w:rPr>
-        <w:t>In order to add an upgrade to T2.C, we have to extend tier 2 array and place there a new upgrade object property. Object property in its turn needs an import definition that refers a yet another import definition (hopefully, the second definition does not refer anything else).</w:t>
-      </w:r>
-    </w:p>
-    <w:p>
-      <w:pPr>
-        <w:rPr>
-          <w:lang w:eastAsia="ru-RU"/>
-        </w:rPr>
-      </w:pPr>
-      <w:r>
-        <w:rPr>
-          <w:lang w:eastAsia="ru-RU"/>
-        </w:rPr>
-        <w:t>And these import definitions needs names</w:t>
-      </w:r>
-      <w:r>
-        <w:rPr>
-          <w:lang w:eastAsia="ru-RU"/>
-        </w:rPr>
-        <w:t xml:space="preserve"> for object names (remember them being manipulated in Task 1?). So let’s add them. Open </w:t>
-      </w:r>
-      <w:proofErr w:type="gramStart"/>
-      <w:r>
-        <w:rPr>
-          <w:lang w:eastAsia="ru-RU"/>
-        </w:rPr>
-        <w:t xml:space="preserve">the </w:t>
-      </w:r>
-      <w:proofErr w:type="spellStart"/>
-      <w:r>
-        <w:rPr>
-          <w:lang w:eastAsia="ru-RU"/>
-        </w:rPr>
-        <w:t>minigun’s</w:t>
-      </w:r>
-      <w:proofErr w:type="spellEnd"/>
-      <w:r>
-        <w:rPr>
-          <w:lang w:eastAsia="ru-RU"/>
-        </w:rPr>
-        <w:t xml:space="preserve"> WPN and follow</w:t>
-      </w:r>
-      <w:proofErr w:type="gramEnd"/>
-      <w:r>
-        <w:rPr>
-          <w:lang w:eastAsia="ru-RU"/>
-        </w:rPr>
-        <w:t xml:space="preserve"> the commands.</w:t>
-      </w:r>
-    </w:p>
-    <w:p>
-      <w:pPr>
-        <w:rPr>
-          <w:lang w:eastAsia="ru-RU"/>
-        </w:rPr>
-      </w:pPr>
-      <w:r>
-        <w:rPr>
-          <w:lang w:eastAsia="ru-RU"/>
-        </w:rPr>
-        <w:t>Name</w:t>
-      </w:r>
-      <w:r>
-        <w:rPr>
-          <w:lang w:eastAsia="ru-RU"/>
-        </w:rPr>
-        <w:t xml:space="preserve"> -</w:t>
-      </w:r>
-      <w:proofErr w:type="gramStart"/>
-      <w:r>
-        <w:rPr>
-          <w:lang w:eastAsia="ru-RU"/>
-        </w:rPr>
-        <w:t>a</w:t>
-      </w:r>
-      <w:proofErr w:type="gramEnd"/>
-      <w:r>
-        <w:rPr>
-          <w:lang w:eastAsia="ru-RU"/>
-        </w:rPr>
-        <w:t xml:space="preserve"> </w:t>
-      </w:r>
-      <w:proofErr w:type="spellStart"/>
-      <w:r>
-        <w:rPr>
-          <w:lang w:eastAsia="ru-RU"/>
-        </w:rPr>
-        <w:t>UPG_Pistol_D_WeakspotDamage</w:t>
-      </w:r>
-      <w:proofErr w:type="spellEnd"/>
-    </w:p>
-    <w:p>
-      <w:pPr>
-        <w:rPr>
-          <w:lang w:eastAsia="ru-RU"/>
-        </w:rPr>
-      </w:pPr>
-      <w:r>
-        <w:rPr>
-          <w:lang w:eastAsia="ru-RU"/>
-        </w:rPr>
-        <w:t>Name</w:t>
-      </w:r>
-      <w:r>
-        <w:rPr>
-          <w:lang w:eastAsia="ru-RU"/>
-        </w:rPr>
-        <w:t xml:space="preserve"> -a </w:t>
-      </w:r>
-      <w:r>
-        <w:rPr>
-          <w:lang w:eastAsia="ru-RU"/>
-        </w:rPr>
-        <w:t>/Game/</w:t>
-      </w:r>
-      <w:proofErr w:type="spellStart"/>
-      <w:r>
-        <w:rPr>
-          <w:lang w:eastAsia="ru-RU"/>
-        </w:rPr>
-        <w:t>WeaponsNTools</w:t>
-      </w:r>
-      <w:proofErr w:type="spellEnd"/>
-      <w:r>
-        <w:rPr>
-          <w:lang w:eastAsia="ru-RU"/>
-        </w:rPr>
-        <w:t>/Pistol/</w:t>
-      </w:r>
-      <w:proofErr w:type="spellStart"/>
-      <w:r>
-        <w:rPr>
-          <w:lang w:eastAsia="ru-RU"/>
-        </w:rPr>
-        <w:t>UPG_Pistol_D_WeakspotDamage</w:t>
-      </w:r>
-      <w:proofErr w:type="spellEnd"/>
-    </w:p>
-    <w:p>
-      <w:pPr>
-        <w:rPr>
-          <w:lang w:eastAsia="ru-RU"/>
-        </w:rPr>
-      </w:pPr>
-      <w:r>
-        <w:rPr>
-          <w:lang w:eastAsia="ru-RU"/>
+        <w:rPr>
+          <w:noProof/>
+          <w:lang w:eastAsia="ru-RU"/>
+        </w:rPr>
+      </w:pPr>
+      <w:r>
+        <w:rPr>
+          <w:noProof/>
+          <w:lang w:val="ru-RU" w:eastAsia="ru-RU"/>
         </w:rPr>
         <w:drawing>
-          <wp:inline distT="0" distB="0" distL="0" distR="0" wp14:anchorId="54B951D3" wp14:editId="586ACFB2">
-            <wp:extent cx="5420481" cy="781159"/>
-            <wp:effectExtent l="0" t="0" r="8890" b="0"/>
-            <wp:docPr id="81" name="Рисунок 81"/>
+          <wp:inline distT="0" distB="0" distL="0" distR="0" wp14:anchorId="378D2B4C" wp14:editId="7808B404">
+            <wp:extent cx="5940425" cy="1051633"/>
+            <wp:effectExtent l="0" t="0" r="3175" b="0"/>
+            <wp:docPr id="79" name="Рисунок 79"/>
             <wp:cNvGraphicFramePr>
               <a:graphicFrameLocks xmlns:a="http://schemas.openxmlformats.org/drawingml/2006/main" noChangeAspect="1"/>
             </wp:cNvGraphicFramePr>
@@ -6393,7 +6247,7 @@
                   <pic:spPr>
                     <a:xfrm>
                       <a:off x="0" y="0"/>
-                      <a:ext cx="5420481" cy="781159"/>
+                      <a:ext cx="5940425" cy="1051633"/>
                     </a:xfrm>
                     <a:prstGeom prst="rect">
                       <a:avLst/>
@@ -6408,45 +6262,182 @@
     </w:p>
     <w:p>
       <w:pPr>
-        <w:rPr>
-          <w:lang w:eastAsia="ru-RU"/>
-        </w:rPr>
-      </w:pPr>
-      <w:r>
-        <w:rPr>
-          <w:lang w:eastAsia="ru-RU"/>
-        </w:rPr>
-        <w:t xml:space="preserve">Following will appear in the </w:t>
-      </w:r>
-      <w:r>
-        <w:rPr>
-          <w:lang w:eastAsia="ru-RU"/>
-        </w:rPr>
-        <w:t>parse if you update it</w:t>
-      </w:r>
-      <w:r>
-        <w:rPr>
-          <w:lang w:eastAsia="ru-RU"/>
-        </w:rPr>
-        <w:t>:</w:t>
-      </w:r>
-    </w:p>
-    <w:p>
-      <w:pPr>
-        <w:rPr>
-          <w:lang w:eastAsia="ru-RU"/>
-        </w:rPr>
-      </w:pPr>
-      <w:r>
-        <w:rPr>
-          <w:lang w:eastAsia="ru-RU"/>
-        </w:rPr>
-        <w:lastRenderedPageBreak/>
+        <w:pStyle w:val="2"/>
+        <w:rPr>
+          <w:lang w:eastAsia="ru-RU"/>
+        </w:rPr>
+      </w:pPr>
+      <w:r>
+        <w:rPr>
+          <w:lang w:eastAsia="ru-RU"/>
+        </w:rPr>
+        <w:t>Taking Action</w:t>
+      </w:r>
+    </w:p>
+    <w:p>
+      <w:pPr>
+        <w:rPr>
+          <w:lang w:eastAsia="ru-RU"/>
+        </w:rPr>
+      </w:pPr>
+      <w:r>
+        <w:rPr>
+          <w:lang w:eastAsia="ru-RU"/>
+        </w:rPr>
+        <w:t>In order to add an upgrade to T2.C, we have to extend tier 2 array and place there a new upgrade object property. Object property in its turn needs an import definition that refers a yet another import definition (hopefully, the second definition does not refer anything else).</w:t>
+      </w:r>
+    </w:p>
+    <w:p>
+      <w:pPr>
+        <w:rPr>
+          <w:lang w:eastAsia="ru-RU"/>
+        </w:rPr>
+      </w:pPr>
+      <w:r>
+        <w:rPr>
+          <w:lang w:eastAsia="ru-RU"/>
+        </w:rPr>
+        <w:t>And these import definitions needs names</w:t>
+      </w:r>
+      <w:r>
+        <w:rPr>
+          <w:lang w:eastAsia="ru-RU"/>
+        </w:rPr>
+        <w:t xml:space="preserve"> for object names (remember them being manipulated in Task 1?). So let’s add them. Open </w:t>
+      </w:r>
+      <w:proofErr w:type="gramStart"/>
+      <w:r>
+        <w:rPr>
+          <w:lang w:eastAsia="ru-RU"/>
+        </w:rPr>
+        <w:t xml:space="preserve">the </w:t>
+      </w:r>
+      <w:proofErr w:type="spellStart"/>
+      <w:r>
+        <w:rPr>
+          <w:lang w:eastAsia="ru-RU"/>
+        </w:rPr>
+        <w:t>minigun’s</w:t>
+      </w:r>
+      <w:proofErr w:type="spellEnd"/>
+      <w:r>
+        <w:rPr>
+          <w:lang w:eastAsia="ru-RU"/>
+        </w:rPr>
+        <w:t xml:space="preserve"> WPN and follow</w:t>
+      </w:r>
+      <w:proofErr w:type="gramEnd"/>
+      <w:r>
+        <w:rPr>
+          <w:lang w:eastAsia="ru-RU"/>
+        </w:rPr>
+        <w:t xml:space="preserve"> the commands.</w:t>
+      </w:r>
+    </w:p>
+    <w:p>
+      <w:pPr>
+        <w:rPr>
+          <w:lang w:eastAsia="ru-RU"/>
+        </w:rPr>
+      </w:pPr>
+      <w:r>
+        <w:rPr>
+          <w:lang w:eastAsia="ru-RU"/>
+        </w:rPr>
+        <w:t>Name</w:t>
+      </w:r>
+      <w:r>
+        <w:rPr>
+          <w:lang w:eastAsia="ru-RU"/>
+        </w:rPr>
+        <w:t xml:space="preserve"> -</w:t>
+      </w:r>
+      <w:proofErr w:type="gramStart"/>
+      <w:r>
+        <w:rPr>
+          <w:lang w:eastAsia="ru-RU"/>
+        </w:rPr>
+        <w:t>a</w:t>
+      </w:r>
+      <w:proofErr w:type="gramEnd"/>
+      <w:r>
+        <w:rPr>
+          <w:lang w:eastAsia="ru-RU"/>
+        </w:rPr>
+        <w:t xml:space="preserve"> </w:t>
+      </w:r>
+      <w:proofErr w:type="spellStart"/>
+      <w:r>
+        <w:rPr>
+          <w:lang w:eastAsia="ru-RU"/>
+        </w:rPr>
+        <w:t>UPG_Pistol_D_WeakspotDamage</w:t>
+      </w:r>
+      <w:proofErr w:type="spellEnd"/>
+    </w:p>
+    <w:p>
+      <w:pPr>
+        <w:rPr>
+          <w:lang w:eastAsia="ru-RU"/>
+        </w:rPr>
+      </w:pPr>
+      <w:r>
+        <w:rPr>
+          <w:lang w:eastAsia="ru-RU"/>
+        </w:rPr>
+        <w:t>Name</w:t>
+      </w:r>
+      <w:r>
+        <w:rPr>
+          <w:lang w:eastAsia="ru-RU"/>
+        </w:rPr>
+        <w:t xml:space="preserve"> -a </w:t>
+      </w:r>
+      <w:r>
+        <w:rPr>
+          <w:lang w:eastAsia="ru-RU"/>
+        </w:rPr>
+        <w:t>/Game/</w:t>
+      </w:r>
+      <w:proofErr w:type="spellStart"/>
+      <w:r>
+        <w:rPr>
+          <w:lang w:eastAsia="ru-RU"/>
+        </w:rPr>
+        <w:t>WeaponsNTools</w:t>
+      </w:r>
+      <w:proofErr w:type="spellEnd"/>
+      <w:r>
+        <w:rPr>
+          <w:lang w:eastAsia="ru-RU"/>
+        </w:rPr>
+        <w:t>/Pistol/</w:t>
+      </w:r>
+      <w:proofErr w:type="spellStart"/>
+      <w:r>
+        <w:rPr>
+          <w:lang w:eastAsia="ru-RU"/>
+        </w:rPr>
+        <w:t>UPG_Pistol_D_WeakspotDamage</w:t>
+      </w:r>
+      <w:proofErr w:type="spellEnd"/>
+    </w:p>
+    <w:p>
+      <w:pPr>
+        <w:rPr>
+          <w:lang w:eastAsia="ru-RU"/>
+        </w:rPr>
+      </w:pPr>
+      <w:r>
+        <w:rPr>
+          <w:noProof/>
+          <w:lang w:val="ru-RU" w:eastAsia="ru-RU"/>
+        </w:rPr>
         <w:drawing>
-          <wp:inline distT="0" distB="0" distL="0" distR="0" wp14:anchorId="047CB5D8" wp14:editId="3D4747CC">
-            <wp:extent cx="5940425" cy="1596807"/>
-            <wp:effectExtent l="0" t="0" r="3175" b="3810"/>
-            <wp:docPr id="82" name="Рисунок 82"/>
+          <wp:inline distT="0" distB="0" distL="0" distR="0" wp14:anchorId="54B951D3" wp14:editId="586ACFB2">
+            <wp:extent cx="5420481" cy="781159"/>
+            <wp:effectExtent l="0" t="0" r="8890" b="0"/>
+            <wp:docPr id="81" name="Рисунок 81"/>
             <wp:cNvGraphicFramePr>
               <a:graphicFrameLocks xmlns:a="http://schemas.openxmlformats.org/drawingml/2006/main" noChangeAspect="1"/>
             </wp:cNvGraphicFramePr>
@@ -6466,7 +6457,7 @@
                   <pic:spPr>
                     <a:xfrm>
                       <a:off x="0" y="0"/>
-                      <a:ext cx="5940425" cy="1596807"/>
+                      <a:ext cx="5420481" cy="781159"/>
                     </a:xfrm>
                     <a:prstGeom prst="rect">
                       <a:avLst/>
@@ -6485,279 +6476,42 @@
           <w:lang w:eastAsia="ru-RU"/>
         </w:rPr>
       </w:pPr>
-      <w:proofErr w:type="gramStart"/>
-      <w:r>
-        <w:rPr>
-          <w:lang w:eastAsia="ru-RU"/>
-        </w:rPr>
-        <w:t>Now the import definit</w:t>
-      </w:r>
-      <w:r>
-        <w:rPr>
-          <w:lang w:eastAsia="ru-RU"/>
-        </w:rPr>
-        <w:t>ions.</w:t>
-      </w:r>
-      <w:proofErr w:type="gramEnd"/>
-      <w:r>
-        <w:rPr>
-          <w:lang w:eastAsia="ru-RU"/>
-        </w:rPr>
-        <w:t xml:space="preserve"> We better start with the </w:t>
-      </w:r>
-      <w:r>
-        <w:rPr>
-          <w:lang w:eastAsia="ru-RU"/>
-        </w:rPr>
-        <w:t xml:space="preserve">one that has zero outer </w:t>
-      </w:r>
-      <w:proofErr w:type="gramStart"/>
-      <w:r>
-        <w:rPr>
-          <w:lang w:eastAsia="ru-RU"/>
-        </w:rPr>
-        <w:t>index</w:t>
-      </w:r>
-      <w:proofErr w:type="gramEnd"/>
-      <w:r>
-        <w:rPr>
-          <w:lang w:eastAsia="ru-RU"/>
-        </w:rPr>
-        <w:t>, because it has all its “dependencies” already here.</w:t>
-      </w:r>
-    </w:p>
-    <w:p>
-      <w:pPr>
-        <w:rPr>
-          <w:lang w:eastAsia="ru-RU"/>
-        </w:rPr>
-      </w:pPr>
-      <w:r>
-        <w:rPr>
-          <w:lang w:eastAsia="ru-RU"/>
-        </w:rPr>
-        <w:t>Import</w:t>
-      </w:r>
-      <w:r>
-        <w:rPr>
-          <w:lang w:eastAsia="ru-RU"/>
-        </w:rPr>
-        <w:t xml:space="preserve"> -a </w:t>
-      </w:r>
-      <w:r>
-        <w:rPr>
-          <w:lang w:eastAsia="ru-RU"/>
-        </w:rPr>
-        <w:t>/Script/</w:t>
-      </w:r>
-      <w:proofErr w:type="spellStart"/>
-      <w:r>
-        <w:rPr>
-          <w:lang w:eastAsia="ru-RU"/>
-        </w:rPr>
-        <w:t>CoreUObject</w:t>
-      </w:r>
-      <w:proofErr w:type="spellEnd"/>
-      <w:r>
-        <w:rPr>
-          <w:lang w:eastAsia="ru-RU"/>
-        </w:rPr>
-        <w:t xml:space="preserve"> </w:t>
-      </w:r>
-      <w:r>
-        <w:rPr>
-          <w:lang w:eastAsia="ru-RU"/>
-        </w:rPr>
-        <w:t>Package</w:t>
-      </w:r>
-      <w:r>
-        <w:rPr>
-          <w:lang w:eastAsia="ru-RU"/>
-        </w:rPr>
-        <w:t xml:space="preserve"> -</w:t>
-      </w:r>
-      <w:proofErr w:type="spellStart"/>
-      <w:r>
-        <w:rPr>
-          <w:lang w:eastAsia="ru-RU"/>
-        </w:rPr>
-        <w:t>i</w:t>
-      </w:r>
-      <w:proofErr w:type="spellEnd"/>
-      <w:r>
-        <w:rPr>
-          <w:lang w:eastAsia="ru-RU"/>
-        </w:rPr>
-        <w:t xml:space="preserve"> 0 </w:t>
-      </w:r>
-      <w:r>
-        <w:rPr>
-          <w:lang w:eastAsia="ru-RU"/>
-        </w:rPr>
-        <w:t>/Game/</w:t>
-      </w:r>
-      <w:proofErr w:type="spellStart"/>
-      <w:r>
-        <w:rPr>
-          <w:lang w:eastAsia="ru-RU"/>
-        </w:rPr>
-        <w:t>WeaponsNTools</w:t>
-      </w:r>
-      <w:proofErr w:type="spellEnd"/>
-      <w:r>
-        <w:rPr>
-          <w:lang w:eastAsia="ru-RU"/>
-        </w:rPr>
-        <w:t>/Pistol/</w:t>
-      </w:r>
-      <w:proofErr w:type="spellStart"/>
-      <w:r>
-        <w:rPr>
-          <w:lang w:eastAsia="ru-RU"/>
-        </w:rPr>
-        <w:t>UPG_Pistol_D_WeakspotDamage</w:t>
-      </w:r>
-      <w:proofErr w:type="spellEnd"/>
-      <w:r>
-        <w:rPr>
-          <w:lang w:eastAsia="ru-RU"/>
-        </w:rPr>
-        <w:t xml:space="preserve"> 0</w:t>
-      </w:r>
-    </w:p>
-    <w:p>
-      <w:pPr>
-        <w:rPr>
-          <w:lang w:eastAsia="ru-RU"/>
-        </w:rPr>
-      </w:pPr>
-      <w:proofErr w:type="gramStart"/>
-      <w:r>
-        <w:rPr>
-          <w:lang w:eastAsia="ru-RU"/>
-        </w:rPr>
-        <w:t>And then the import with a link to the previous import.</w:t>
-      </w:r>
-      <w:proofErr w:type="gramEnd"/>
-    </w:p>
-    <w:p>
-      <w:pPr>
-        <w:shd w:val="clear" w:color="auto" w:fill="FFFFFF"/>
-        <w:spacing w:line="285" w:lineRule="atLeast"/>
-        <w:rPr>
-          <w:lang w:eastAsia="ru-RU"/>
-        </w:rPr>
-      </w:pPr>
-      <w:r>
-        <w:rPr>
-          <w:lang w:eastAsia="ru-RU"/>
-        </w:rPr>
-        <w:t>Import</w:t>
-      </w:r>
-      <w:r>
-        <w:rPr>
-          <w:lang w:eastAsia="ru-RU"/>
-        </w:rPr>
-        <w:t xml:space="preserve"> -a </w:t>
-      </w:r>
-      <w:r>
-        <w:rPr>
-          <w:lang w:eastAsia="ru-RU"/>
-        </w:rPr>
-        <w:t>/Script/FSD</w:t>
-      </w:r>
-      <w:r>
-        <w:rPr>
-          <w:lang w:eastAsia="ru-RU"/>
-        </w:rPr>
-        <w:t xml:space="preserve"> </w:t>
-      </w:r>
-      <w:proofErr w:type="spellStart"/>
-      <w:r>
-        <w:rPr>
-          <w:lang w:eastAsia="ru-RU"/>
-        </w:rPr>
-        <w:t>DamageUpgrade</w:t>
-      </w:r>
-      <w:proofErr w:type="spellEnd"/>
-      <w:r>
-        <w:rPr>
-          <w:lang w:eastAsia="ru-RU"/>
-        </w:rPr>
-        <w:t xml:space="preserve"> </w:t>
-      </w:r>
-      <w:r>
-        <w:rPr>
-          <w:lang w:eastAsia="ru-RU"/>
-        </w:rPr>
-        <w:t>/Game/</w:t>
-      </w:r>
-      <w:proofErr w:type="spellStart"/>
-      <w:r>
-        <w:rPr>
-          <w:lang w:eastAsia="ru-RU"/>
-        </w:rPr>
-        <w:t>WeaponsNTools</w:t>
-      </w:r>
-      <w:proofErr w:type="spellEnd"/>
-      <w:r>
-        <w:rPr>
-          <w:lang w:eastAsia="ru-RU"/>
-        </w:rPr>
-        <w:t>/Pistol/</w:t>
-      </w:r>
-      <w:proofErr w:type="spellStart"/>
-      <w:r>
-        <w:rPr>
-          <w:lang w:eastAsia="ru-RU"/>
-        </w:rPr>
-        <w:t>UPG_Pistol_D_WeakspotDamage</w:t>
-      </w:r>
-      <w:proofErr w:type="spellEnd"/>
-      <w:r>
-        <w:rPr>
-          <w:lang w:eastAsia="ru-RU"/>
-        </w:rPr>
-        <w:t xml:space="preserve"> </w:t>
-      </w:r>
-      <w:r>
-        <w:rPr>
-          <w:lang w:eastAsia="ru-RU"/>
-        </w:rPr>
-        <w:t xml:space="preserve">0 </w:t>
-      </w:r>
-      <w:proofErr w:type="spellStart"/>
-      <w:r>
-        <w:rPr>
-          <w:lang w:eastAsia="ru-RU"/>
-        </w:rPr>
-        <w:t>UPG_Pistol_D_WeakspotDamage</w:t>
-      </w:r>
-      <w:proofErr w:type="spellEnd"/>
-      <w:r>
-        <w:rPr>
-          <w:lang w:eastAsia="ru-RU"/>
-        </w:rPr>
-        <w:t xml:space="preserve"> 0</w:t>
-      </w:r>
-    </w:p>
-    <w:p>
-      <w:pPr>
-        <w:shd w:val="clear" w:color="auto" w:fill="FFFFFF"/>
-        <w:spacing w:line="285" w:lineRule="atLeast"/>
-        <w:rPr>
-          <w:lang w:eastAsia="ru-RU"/>
-        </w:rPr>
-      </w:pPr>
-      <w:r>
-        <w:rPr>
-          <w:lang w:eastAsia="ru-RU"/>
-        </w:rPr>
+      <w:r>
+        <w:rPr>
+          <w:lang w:eastAsia="ru-RU"/>
+        </w:rPr>
+        <w:t xml:space="preserve">Following will appear in the </w:t>
+      </w:r>
+      <w:r>
+        <w:rPr>
+          <w:lang w:eastAsia="ru-RU"/>
+        </w:rPr>
+        <w:t>parse if you update it</w:t>
+      </w:r>
+      <w:r>
+        <w:rPr>
+          <w:lang w:eastAsia="ru-RU"/>
+        </w:rPr>
+        <w:t>:</w:t>
+      </w:r>
+    </w:p>
+    <w:p>
+      <w:pPr>
+        <w:rPr>
+          <w:lang w:eastAsia="ru-RU"/>
+        </w:rPr>
+      </w:pPr>
+      <w:r>
+        <w:rPr>
+          <w:noProof/>
+          <w:lang w:val="ru-RU" w:eastAsia="ru-RU"/>
+        </w:rPr>
+        <w:lastRenderedPageBreak/>
         <w:drawing>
-          <wp:inline distT="0" distB="0" distL="0" distR="0" wp14:anchorId="6ADC8A75" wp14:editId="27F3478C">
-            <wp:extent cx="5940425" cy="535019"/>
-            <wp:effectExtent l="0" t="0" r="3175" b="0"/>
-            <wp:docPr id="83" name="Рисунок 83"/>
+          <wp:inline distT="0" distB="0" distL="0" distR="0" wp14:anchorId="047CB5D8" wp14:editId="3D4747CC">
+            <wp:extent cx="5940425" cy="1596807"/>
+            <wp:effectExtent l="0" t="0" r="3175" b="3810"/>
+            <wp:docPr id="82" name="Рисунок 82"/>
             <wp:cNvGraphicFramePr>
               <a:graphicFrameLocks xmlns:a="http://schemas.openxmlformats.org/drawingml/2006/main" noChangeAspect="1"/>
             </wp:cNvGraphicFramePr>
@@ -6777,7 +6531,7 @@
                   <pic:spPr>
                     <a:xfrm>
                       <a:off x="0" y="0"/>
-                      <a:ext cx="5940425" cy="535019"/>
+                      <a:ext cx="5940425" cy="1596807"/>
                     </a:xfrm>
                     <a:prstGeom prst="rect">
                       <a:avLst/>
@@ -6792,6 +6546,167 @@
     </w:p>
     <w:p>
       <w:pPr>
+        <w:rPr>
+          <w:lang w:eastAsia="ru-RU"/>
+        </w:rPr>
+      </w:pPr>
+      <w:proofErr w:type="gramStart"/>
+      <w:r>
+        <w:rPr>
+          <w:lang w:eastAsia="ru-RU"/>
+        </w:rPr>
+        <w:t>Now the import definit</w:t>
+      </w:r>
+      <w:r>
+        <w:rPr>
+          <w:lang w:eastAsia="ru-RU"/>
+        </w:rPr>
+        <w:t>ions.</w:t>
+      </w:r>
+      <w:proofErr w:type="gramEnd"/>
+      <w:r>
+        <w:rPr>
+          <w:lang w:eastAsia="ru-RU"/>
+        </w:rPr>
+        <w:t xml:space="preserve"> We better start with the </w:t>
+      </w:r>
+      <w:r>
+        <w:rPr>
+          <w:lang w:eastAsia="ru-RU"/>
+        </w:rPr>
+        <w:t xml:space="preserve">one that has zero outer </w:t>
+      </w:r>
+      <w:proofErr w:type="gramStart"/>
+      <w:r>
+        <w:rPr>
+          <w:lang w:eastAsia="ru-RU"/>
+        </w:rPr>
+        <w:t>index</w:t>
+      </w:r>
+      <w:proofErr w:type="gramEnd"/>
+      <w:r>
+        <w:rPr>
+          <w:lang w:eastAsia="ru-RU"/>
+        </w:rPr>
+        <w:t>, because it has all its “dependencies” already here.</w:t>
+      </w:r>
+    </w:p>
+    <w:p>
+      <w:pPr>
+        <w:rPr>
+          <w:lang w:eastAsia="ru-RU"/>
+        </w:rPr>
+      </w:pPr>
+      <w:r>
+        <w:rPr>
+          <w:lang w:eastAsia="ru-RU"/>
+        </w:rPr>
+        <w:t>Import</w:t>
+      </w:r>
+      <w:r>
+        <w:rPr>
+          <w:lang w:eastAsia="ru-RU"/>
+        </w:rPr>
+        <w:t xml:space="preserve"> -a </w:t>
+      </w:r>
+      <w:r>
+        <w:rPr>
+          <w:lang w:eastAsia="ru-RU"/>
+        </w:rPr>
+        <w:t>/Script/</w:t>
+      </w:r>
+      <w:proofErr w:type="spellStart"/>
+      <w:r>
+        <w:rPr>
+          <w:lang w:eastAsia="ru-RU"/>
+        </w:rPr>
+        <w:t>CoreUObject</w:t>
+      </w:r>
+      <w:proofErr w:type="spellEnd"/>
+      <w:r>
+        <w:rPr>
+          <w:lang w:eastAsia="ru-RU"/>
+        </w:rPr>
+        <w:t xml:space="preserve"> </w:t>
+      </w:r>
+      <w:r>
+        <w:rPr>
+          <w:lang w:eastAsia="ru-RU"/>
+        </w:rPr>
+        <w:t>Package</w:t>
+      </w:r>
+      <w:r>
+        <w:rPr>
+          <w:lang w:eastAsia="ru-RU"/>
+        </w:rPr>
+        <w:t xml:space="preserve"> -</w:t>
+      </w:r>
+      <w:proofErr w:type="spellStart"/>
+      <w:r>
+        <w:rPr>
+          <w:lang w:eastAsia="ru-RU"/>
+        </w:rPr>
+        <w:t>i</w:t>
+      </w:r>
+      <w:proofErr w:type="spellEnd"/>
+      <w:r>
+        <w:rPr>
+          <w:lang w:eastAsia="ru-RU"/>
+        </w:rPr>
+        <w:t xml:space="preserve"> 0 </w:t>
+      </w:r>
+      <w:r>
+        <w:rPr>
+          <w:lang w:eastAsia="ru-RU"/>
+        </w:rPr>
+        <w:t>/Game/</w:t>
+      </w:r>
+      <w:proofErr w:type="spellStart"/>
+      <w:r>
+        <w:rPr>
+          <w:lang w:eastAsia="ru-RU"/>
+        </w:rPr>
+        <w:t>WeaponsNTools</w:t>
+      </w:r>
+      <w:proofErr w:type="spellEnd"/>
+      <w:r>
+        <w:rPr>
+          <w:lang w:eastAsia="ru-RU"/>
+        </w:rPr>
+        <w:t>/Pistol/</w:t>
+      </w:r>
+      <w:proofErr w:type="spellStart"/>
+      <w:r>
+        <w:rPr>
+          <w:lang w:eastAsia="ru-RU"/>
+        </w:rPr>
+        <w:t>UPG_Pistol_D_WeakspotDamage</w:t>
+      </w:r>
+      <w:proofErr w:type="spellEnd"/>
+      <w:r>
+        <w:rPr>
+          <w:lang w:eastAsia="ru-RU"/>
+        </w:rPr>
+        <w:t xml:space="preserve"> 0</w:t>
+      </w:r>
+    </w:p>
+    <w:p>
+      <w:pPr>
+        <w:rPr>
+          <w:lang w:eastAsia="ru-RU"/>
+        </w:rPr>
+      </w:pPr>
+      <w:proofErr w:type="gramStart"/>
+      <w:r>
+        <w:rPr>
+          <w:lang w:eastAsia="ru-RU"/>
+        </w:rPr>
+        <w:t>And then the import with a link to the previous import.</w:t>
+      </w:r>
+      <w:proofErr w:type="gramEnd"/>
+    </w:p>
+    <w:p>
+      <w:pPr>
         <w:shd w:val="clear" w:color="auto" w:fill="FFFFFF"/>
         <w:spacing w:line="285" w:lineRule="atLeast"/>
         <w:rPr>
@@ -6802,19 +6717,93 @@
         <w:rPr>
           <w:lang w:eastAsia="ru-RU"/>
         </w:rPr>
-        <w:t>Result, new matches for the “UPG_...”</w:t>
-      </w:r>
-      <w:r>
-        <w:rPr>
-          <w:lang w:eastAsia="ru-RU"/>
-        </w:rPr>
-        <w:t xml:space="preserve"> if you reparse the files</w:t>
-      </w:r>
-      <w:r>
-        <w:rPr>
-          <w:lang w:eastAsia="ru-RU"/>
-        </w:rPr>
-        <w:t>:</w:t>
+        <w:t>Import</w:t>
+      </w:r>
+      <w:r>
+        <w:rPr>
+          <w:lang w:eastAsia="ru-RU"/>
+        </w:rPr>
+        <w:t xml:space="preserve"> -a </w:t>
+      </w:r>
+      <w:r>
+        <w:rPr>
+          <w:lang w:eastAsia="ru-RU"/>
+        </w:rPr>
+        <w:t>/Script/FSD</w:t>
+      </w:r>
+      <w:r>
+        <w:rPr>
+          <w:lang w:eastAsia="ru-RU"/>
+        </w:rPr>
+        <w:t xml:space="preserve"> </w:t>
+      </w:r>
+      <w:proofErr w:type="spellStart"/>
+      <w:r>
+        <w:rPr>
+          <w:lang w:eastAsia="ru-RU"/>
+        </w:rPr>
+        <w:t>DamageUpgrade</w:t>
+      </w:r>
+      <w:proofErr w:type="spellEnd"/>
+      <w:r>
+        <w:rPr>
+          <w:lang w:eastAsia="ru-RU"/>
+        </w:rPr>
+        <w:t xml:space="preserve"> </w:t>
+      </w:r>
+      <w:r>
+        <w:rPr>
+          <w:lang w:eastAsia="ru-RU"/>
+        </w:rPr>
+        <w:t>/Game/</w:t>
+      </w:r>
+      <w:proofErr w:type="spellStart"/>
+      <w:r>
+        <w:rPr>
+          <w:lang w:eastAsia="ru-RU"/>
+        </w:rPr>
+        <w:t>WeaponsNTools</w:t>
+      </w:r>
+      <w:proofErr w:type="spellEnd"/>
+      <w:r>
+        <w:rPr>
+          <w:lang w:eastAsia="ru-RU"/>
+        </w:rPr>
+        <w:t>/Pistol/</w:t>
+      </w:r>
+      <w:proofErr w:type="spellStart"/>
+      <w:r>
+        <w:rPr>
+          <w:lang w:eastAsia="ru-RU"/>
+        </w:rPr>
+        <w:t>UPG_Pistol_D_WeakspotDamage</w:t>
+      </w:r>
+      <w:proofErr w:type="spellEnd"/>
+      <w:r>
+        <w:rPr>
+          <w:lang w:eastAsia="ru-RU"/>
+        </w:rPr>
+        <w:t xml:space="preserve"> </w:t>
+      </w:r>
+      <w:r>
+        <w:rPr>
+          <w:lang w:eastAsia="ru-RU"/>
+        </w:rPr>
+        <w:t xml:space="preserve">0 </w:t>
+      </w:r>
+      <w:proofErr w:type="spellStart"/>
+      <w:r>
+        <w:rPr>
+          <w:lang w:eastAsia="ru-RU"/>
+        </w:rPr>
+        <w:t>UPG_Pistol_D_WeakspotDamage</w:t>
+      </w:r>
+      <w:proofErr w:type="spellEnd"/>
+      <w:r>
+        <w:rPr>
+          <w:lang w:eastAsia="ru-RU"/>
+        </w:rPr>
+        <w:t xml:space="preserve"> 0</w:t>
       </w:r>
     </w:p>
     <w:p>
@@ -6827,13 +6816,14 @@
       </w:pPr>
       <w:r>
         <w:rPr>
-          <w:lang w:eastAsia="ru-RU"/>
+          <w:noProof/>
+          <w:lang w:val="ru-RU" w:eastAsia="ru-RU"/>
         </w:rPr>
         <w:drawing>
-          <wp:inline distT="0" distB="0" distL="0" distR="0" wp14:anchorId="64E617CE" wp14:editId="3A574A5D">
-            <wp:extent cx="5940425" cy="2002989"/>
+          <wp:inline distT="0" distB="0" distL="0" distR="0" wp14:anchorId="6ADC8A75" wp14:editId="27F3478C">
+            <wp:extent cx="5940425" cy="535019"/>
             <wp:effectExtent l="0" t="0" r="3175" b="0"/>
-            <wp:docPr id="84" name="Рисунок 84"/>
+            <wp:docPr id="83" name="Рисунок 83"/>
             <wp:cNvGraphicFramePr>
               <a:graphicFrameLocks xmlns:a="http://schemas.openxmlformats.org/drawingml/2006/main" noChangeAspect="1"/>
             </wp:cNvGraphicFramePr>
@@ -6853,7 +6843,7 @@
                   <pic:spPr>
                     <a:xfrm>
                       <a:off x="0" y="0"/>
-                      <a:ext cx="5940425" cy="2002989"/>
+                      <a:ext cx="5940425" cy="535019"/>
                     </a:xfrm>
                     <a:prstGeom prst="rect">
                       <a:avLst/>
@@ -6865,12 +6855,6 @@
           </wp:inline>
         </w:drawing>
       </w:r>
-      <w:r>
-        <w:rPr>
-          <w:lang w:eastAsia="ru-RU"/>
-        </w:rPr>
-        <w:t xml:space="preserve"> </w:t>
-      </w:r>
     </w:p>
     <w:p>
       <w:pPr>
@@ -6884,35 +6868,19 @@
         <w:rPr>
           <w:lang w:eastAsia="ru-RU"/>
         </w:rPr>
-        <w:t>Where did we take the /Script/</w:t>
-      </w:r>
-      <w:proofErr w:type="spellStart"/>
-      <w:r>
-        <w:rPr>
-          <w:lang w:eastAsia="ru-RU"/>
-        </w:rPr>
-        <w:t>CoreUObject</w:t>
-      </w:r>
-      <w:proofErr w:type="spellEnd"/>
-      <w:r>
-        <w:rPr>
-          <w:lang w:eastAsia="ru-RU"/>
-        </w:rPr>
-        <w:t xml:space="preserve">, Package, /Script/FSD and </w:t>
-      </w:r>
-      <w:proofErr w:type="spellStart"/>
-      <w:r>
-        <w:rPr>
-          <w:lang w:eastAsia="ru-RU"/>
-        </w:rPr>
-        <w:t>DamageUpgrade</w:t>
-      </w:r>
-      <w:proofErr w:type="spellEnd"/>
-      <w:r>
-        <w:rPr>
-          <w:lang w:eastAsia="ru-RU"/>
-        </w:rPr>
-        <w:t xml:space="preserve"> from? We take them from what we see for existing upgrades.</w:t>
+        <w:t>Result, new matches for the “UPG_...”</w:t>
+      </w:r>
+      <w:r>
+        <w:rPr>
+          <w:lang w:eastAsia="ru-RU"/>
+        </w:rPr>
+        <w:t xml:space="preserve"> if you reparse the files</w:t>
+      </w:r>
+      <w:r>
+        <w:rPr>
+          <w:lang w:eastAsia="ru-RU"/>
+        </w:rPr>
+        <w:t>:</w:t>
       </w:r>
     </w:p>
     <w:p>
@@ -6925,97 +6893,14 @@
       </w:pPr>
       <w:r>
         <w:rPr>
-          <w:lang w:eastAsia="ru-RU"/>
-        </w:rPr>
-        <w:t xml:space="preserve">Now we are ready to extend the array. Remember, we need an export called </w:t>
-      </w:r>
-      <w:proofErr w:type="gramStart"/>
-      <w:r>
-        <w:rPr>
-          <w:lang w:eastAsia="ru-RU"/>
-        </w:rPr>
-        <w:t>Upgradable</w:t>
-      </w:r>
-      <w:r>
-        <w:rPr>
-          <w:lang w:eastAsia="ru-RU"/>
-        </w:rPr>
-        <w:t xml:space="preserve"> :</w:t>
-      </w:r>
-      <w:proofErr w:type="gramEnd"/>
-      <w:r>
-        <w:rPr>
-          <w:lang w:eastAsia="ru-RU"/>
-        </w:rPr>
-        <w:t xml:space="preserve"> 0</w:t>
-      </w:r>
-      <w:r>
-        <w:rPr>
-          <w:lang w:eastAsia="ru-RU"/>
-        </w:rPr>
-        <w:t>, alternatively export by index 51</w:t>
-      </w:r>
-      <w:r>
-        <w:rPr>
-          <w:lang w:eastAsia="ru-RU"/>
-        </w:rPr>
-        <w:t>.</w:t>
-      </w:r>
-    </w:p>
-    <w:p>
-      <w:pPr>
-        <w:shd w:val="clear" w:color="auto" w:fill="FFFFFF"/>
-        <w:spacing w:line="285" w:lineRule="atLeast"/>
-        <w:rPr>
-          <w:lang w:eastAsia="ru-RU"/>
-        </w:rPr>
-      </w:pPr>
-      <w:proofErr w:type="spellStart"/>
-      <w:r>
-        <w:rPr>
-          <w:lang w:eastAsia="ru-RU"/>
-        </w:rPr>
-        <w:t>ExportChange</w:t>
-      </w:r>
-      <w:proofErr w:type="spellEnd"/>
-      <w:r>
-        <w:rPr>
-          <w:lang w:eastAsia="ru-RU"/>
-        </w:rPr>
-        <w:t xml:space="preserve"> -a Upgradable 0 </w:t>
-      </w:r>
-      <w:proofErr w:type="spellStart"/>
-      <w:r>
-        <w:rPr>
-          <w:lang w:eastAsia="ru-RU"/>
-        </w:rPr>
-        <w:t>UpgradeTiers</w:t>
-      </w:r>
-      <w:proofErr w:type="spellEnd"/>
-      <w:r>
-        <w:rPr>
-          <w:lang w:eastAsia="ru-RU"/>
-        </w:rPr>
-        <w:t>/Array/0/1/Upgrades/Array/0 “”</w:t>
-      </w:r>
-    </w:p>
-    <w:p>
-      <w:pPr>
-        <w:shd w:val="clear" w:color="auto" w:fill="FFFFFF"/>
-        <w:spacing w:line="285" w:lineRule="atLeast"/>
-        <w:rPr>
-          <w:lang w:eastAsia="ru-RU"/>
-        </w:rPr>
-      </w:pPr>
-      <w:r>
-        <w:rPr>
-          <w:lang w:eastAsia="ru-RU"/>
+          <w:noProof/>
+          <w:lang w:val="ru-RU" w:eastAsia="ru-RU"/>
         </w:rPr>
         <w:drawing>
-          <wp:inline distT="0" distB="0" distL="0" distR="0" wp14:anchorId="528719BF" wp14:editId="626E9AB9">
-            <wp:extent cx="5940425" cy="393490"/>
-            <wp:effectExtent l="0" t="0" r="0" b="6985"/>
-            <wp:docPr id="85" name="Рисунок 85"/>
+          <wp:inline distT="0" distB="0" distL="0" distR="0" wp14:anchorId="64E617CE" wp14:editId="3A574A5D">
+            <wp:extent cx="5940425" cy="2002989"/>
+            <wp:effectExtent l="0" t="0" r="3175" b="0"/>
+            <wp:docPr id="84" name="Рисунок 84"/>
             <wp:cNvGraphicFramePr>
               <a:graphicFrameLocks xmlns:a="http://schemas.openxmlformats.org/drawingml/2006/main" noChangeAspect="1"/>
             </wp:cNvGraphicFramePr>
@@ -7035,7 +6920,7 @@
                   <pic:spPr>
                     <a:xfrm>
                       <a:off x="0" y="0"/>
-                      <a:ext cx="5940425" cy="393490"/>
+                      <a:ext cx="5940425" cy="2002989"/>
                     </a:xfrm>
                     <a:prstGeom prst="rect">
                       <a:avLst/>
@@ -7047,6 +6932,12 @@
           </wp:inline>
         </w:drawing>
       </w:r>
+      <w:r>
+        <w:rPr>
+          <w:lang w:eastAsia="ru-RU"/>
+        </w:rPr>
+        <w:t xml:space="preserve"> </w:t>
+      </w:r>
     </w:p>
     <w:p>
       <w:pPr>
@@ -7056,68 +6947,39 @@
           <w:lang w:eastAsia="ru-RU"/>
         </w:rPr>
       </w:pPr>
-      <w:proofErr w:type="spellStart"/>
-      <w:r>
-        <w:rPr>
-          <w:lang w:eastAsia="ru-RU"/>
-        </w:rPr>
-        <w:lastRenderedPageBreak/>
-        <w:t>ExportChange</w:t>
-      </w:r>
-      <w:proofErr w:type="spellEnd"/>
-      <w:r>
-        <w:rPr>
-          <w:lang w:eastAsia="ru-RU"/>
-        </w:rPr>
-        <w:t xml:space="preserve"> -r Upgradable 0 </w:t>
-      </w:r>
-      <w:proofErr w:type="spellStart"/>
-      <w:r>
-        <w:rPr>
-          <w:lang w:eastAsia="ru-RU"/>
-        </w:rPr>
-        <w:t>UpgradeTiers</w:t>
-      </w:r>
-      <w:proofErr w:type="spellEnd"/>
-      <w:r>
-        <w:rPr>
-          <w:lang w:eastAsia="ru-RU"/>
-        </w:rPr>
-        <w:t>/Array/0/1/Upgrades/Array/0/2/</w:t>
-      </w:r>
-      <w:proofErr w:type="spellStart"/>
-      <w:r>
-        <w:rPr>
-          <w:lang w:eastAsia="ru-RU"/>
-        </w:rPr>
-        <w:t>ObjectIndex</w:t>
-      </w:r>
-      <w:proofErr w:type="spellEnd"/>
-      <w:r>
-        <w:rPr>
-          <w:lang w:eastAsia="ru-RU"/>
-        </w:rPr>
-        <w:t xml:space="preserve">/0 </w:t>
-      </w:r>
-      <w:r>
-        <w:rPr>
-          <w:lang w:eastAsia="ru-RU"/>
-        </w:rPr>
-        <w:t>“</w:t>
-      </w:r>
-      <w:proofErr w:type="spellStart"/>
-      <w:r>
-        <w:rPr>
-          <w:lang w:eastAsia="ru-RU"/>
-        </w:rPr>
-        <w:t>UPG_Pistol_D_WeakspotDamage</w:t>
-      </w:r>
-      <w:proofErr w:type="spellEnd"/>
-      <w:r>
-        <w:rPr>
-          <w:lang w:eastAsia="ru-RU"/>
-        </w:rPr>
-        <w:t xml:space="preserve"> 0”</w:t>
+      <w:r>
+        <w:rPr>
+          <w:lang w:eastAsia="ru-RU"/>
+        </w:rPr>
+        <w:t>Where did we take the /Script/</w:t>
+      </w:r>
+      <w:proofErr w:type="spellStart"/>
+      <w:r>
+        <w:rPr>
+          <w:lang w:eastAsia="ru-RU"/>
+        </w:rPr>
+        <w:t>CoreUObject</w:t>
+      </w:r>
+      <w:proofErr w:type="spellEnd"/>
+      <w:r>
+        <w:rPr>
+          <w:lang w:eastAsia="ru-RU"/>
+        </w:rPr>
+        <w:t xml:space="preserve">, Package, /Script/FSD and </w:t>
+      </w:r>
+      <w:proofErr w:type="spellStart"/>
+      <w:r>
+        <w:rPr>
+          <w:lang w:eastAsia="ru-RU"/>
+        </w:rPr>
+        <w:t>DamageUpgrade</w:t>
+      </w:r>
+      <w:proofErr w:type="spellEnd"/>
+      <w:r>
+        <w:rPr>
+          <w:lang w:eastAsia="ru-RU"/>
+        </w:rPr>
+        <w:t xml:space="preserve"> from? We take them from what we see for existing upgrades.</w:t>
       </w:r>
     </w:p>
     <w:p>
@@ -7132,11 +6994,96 @@
         <w:rPr>
           <w:lang w:eastAsia="ru-RU"/>
         </w:rPr>
+        <w:t xml:space="preserve">Now we are ready to extend the array. Remember, we need an export called </w:t>
+      </w:r>
+      <w:proofErr w:type="gramStart"/>
+      <w:r>
+        <w:rPr>
+          <w:lang w:eastAsia="ru-RU"/>
+        </w:rPr>
+        <w:t>Upgradable</w:t>
+      </w:r>
+      <w:r>
+        <w:rPr>
+          <w:lang w:eastAsia="ru-RU"/>
+        </w:rPr>
+        <w:t xml:space="preserve"> :</w:t>
+      </w:r>
+      <w:proofErr w:type="gramEnd"/>
+      <w:r>
+        <w:rPr>
+          <w:lang w:eastAsia="ru-RU"/>
+        </w:rPr>
+        <w:t xml:space="preserve"> 0</w:t>
+      </w:r>
+      <w:r>
+        <w:rPr>
+          <w:lang w:eastAsia="ru-RU"/>
+        </w:rPr>
+        <w:t>, alternatively export by index 51</w:t>
+      </w:r>
+      <w:r>
+        <w:rPr>
+          <w:lang w:eastAsia="ru-RU"/>
+        </w:rPr>
+        <w:t>.</w:t>
+      </w:r>
+    </w:p>
+    <w:p>
+      <w:pPr>
+        <w:shd w:val="clear" w:color="auto" w:fill="FFFFFF"/>
+        <w:spacing w:line="285" w:lineRule="atLeast"/>
+        <w:rPr>
+          <w:lang w:eastAsia="ru-RU"/>
+        </w:rPr>
+      </w:pPr>
+      <w:proofErr w:type="spellStart"/>
+      <w:r>
+        <w:rPr>
+          <w:lang w:eastAsia="ru-RU"/>
+        </w:rPr>
+        <w:t>ExportChange</w:t>
+      </w:r>
+      <w:proofErr w:type="spellEnd"/>
+      <w:r>
+        <w:rPr>
+          <w:lang w:eastAsia="ru-RU"/>
+        </w:rPr>
+        <w:t xml:space="preserve"> -a Upgradable 0 </w:t>
+      </w:r>
+      <w:proofErr w:type="spellStart"/>
+      <w:r>
+        <w:rPr>
+          <w:lang w:eastAsia="ru-RU"/>
+        </w:rPr>
+        <w:t>UpgradeTiers</w:t>
+      </w:r>
+      <w:proofErr w:type="spellEnd"/>
+      <w:r>
+        <w:rPr>
+          <w:lang w:eastAsia="ru-RU"/>
+        </w:rPr>
+        <w:t>/Array/0/1/Upgrades/Array/0 “”</w:t>
+      </w:r>
+    </w:p>
+    <w:p>
+      <w:pPr>
+        <w:shd w:val="clear" w:color="auto" w:fill="FFFFFF"/>
+        <w:spacing w:line="285" w:lineRule="atLeast"/>
+        <w:rPr>
+          <w:lang w:eastAsia="ru-RU"/>
+        </w:rPr>
+      </w:pPr>
+      <w:r>
+        <w:rPr>
+          <w:noProof/>
+          <w:lang w:val="ru-RU" w:eastAsia="ru-RU"/>
+        </w:rPr>
         <w:drawing>
-          <wp:inline distT="0" distB="0" distL="0" distR="0" wp14:anchorId="46CDEE44" wp14:editId="7AE5EB9E">
-            <wp:extent cx="5940425" cy="203726"/>
-            <wp:effectExtent l="0" t="0" r="0" b="6350"/>
-            <wp:docPr id="86" name="Рисунок 86"/>
+          <wp:inline distT="0" distB="0" distL="0" distR="0" wp14:anchorId="528719BF" wp14:editId="626E9AB9">
+            <wp:extent cx="5940425" cy="393490"/>
+            <wp:effectExtent l="0" t="0" r="0" b="6985"/>
+            <wp:docPr id="85" name="Рисунок 85"/>
             <wp:cNvGraphicFramePr>
               <a:graphicFrameLocks xmlns:a="http://schemas.openxmlformats.org/drawingml/2006/main" noChangeAspect="1"/>
             </wp:cNvGraphicFramePr>
@@ -7156,7 +7103,7 @@
                   <pic:spPr>
                     <a:xfrm>
                       <a:off x="0" y="0"/>
-                      <a:ext cx="5940425" cy="203726"/>
+                      <a:ext cx="5940425" cy="393490"/>
                     </a:xfrm>
                     <a:prstGeom prst="rect">
                       <a:avLst/>
@@ -7177,25 +7124,68 @@
           <w:lang w:eastAsia="ru-RU"/>
         </w:rPr>
       </w:pPr>
-      <w:r>
-        <w:rPr>
-          <w:lang w:eastAsia="ru-RU"/>
-        </w:rPr>
-        <w:t>Alternatively to full reparse, you can use “</w:t>
-      </w:r>
-      <w:proofErr w:type="spellStart"/>
-      <w:r>
-        <w:rPr>
-          <w:lang w:eastAsia="ru-RU"/>
-        </w:rPr>
-        <w:t>ExportRead</w:t>
-      </w:r>
-      <w:proofErr w:type="spellEnd"/>
-      <w:r>
-        <w:rPr>
-          <w:lang w:eastAsia="ru-RU"/>
-        </w:rPr>
-        <w:t>” command with same arguments to refer the export as we used before.</w:t>
+      <w:proofErr w:type="spellStart"/>
+      <w:r>
+        <w:rPr>
+          <w:lang w:eastAsia="ru-RU"/>
+        </w:rPr>
+        <w:lastRenderedPageBreak/>
+        <w:t>ExportChange</w:t>
+      </w:r>
+      <w:proofErr w:type="spellEnd"/>
+      <w:r>
+        <w:rPr>
+          <w:lang w:eastAsia="ru-RU"/>
+        </w:rPr>
+        <w:t xml:space="preserve"> -r Upgradable 0 </w:t>
+      </w:r>
+      <w:proofErr w:type="spellStart"/>
+      <w:r>
+        <w:rPr>
+          <w:lang w:eastAsia="ru-RU"/>
+        </w:rPr>
+        <w:t>UpgradeTiers</w:t>
+      </w:r>
+      <w:proofErr w:type="spellEnd"/>
+      <w:r>
+        <w:rPr>
+          <w:lang w:eastAsia="ru-RU"/>
+        </w:rPr>
+        <w:t>/Array/0/1/Upgrades/Array/0/2/</w:t>
+      </w:r>
+      <w:proofErr w:type="spellStart"/>
+      <w:r>
+        <w:rPr>
+          <w:lang w:eastAsia="ru-RU"/>
+        </w:rPr>
+        <w:t>ObjectIndex</w:t>
+      </w:r>
+      <w:proofErr w:type="spellEnd"/>
+      <w:r>
+        <w:rPr>
+          <w:lang w:eastAsia="ru-RU"/>
+        </w:rPr>
+        <w:t xml:space="preserve">/0 </w:t>
+      </w:r>
+      <w:r>
+        <w:rPr>
+          <w:lang w:eastAsia="ru-RU"/>
+        </w:rPr>
+        <w:t>“</w:t>
+      </w:r>
+      <w:proofErr w:type="spellStart"/>
+      <w:r>
+        <w:rPr>
+          <w:lang w:eastAsia="ru-RU"/>
+        </w:rPr>
+        <w:t>UPG_Pistol_D_WeakspotDamage</w:t>
+      </w:r>
+      <w:proofErr w:type="spellEnd"/>
+      <w:r>
+        <w:rPr>
+          <w:lang w:eastAsia="ru-RU"/>
+        </w:rPr>
+        <w:t xml:space="preserve"> 0”</w:t>
       </w:r>
     </w:p>
     <w:p>
@@ -7208,13 +7198,14 @@
       </w:pPr>
       <w:r>
         <w:rPr>
-          <w:lang w:eastAsia="ru-RU"/>
+          <w:noProof/>
+          <w:lang w:val="ru-RU" w:eastAsia="ru-RU"/>
         </w:rPr>
         <w:drawing>
-          <wp:inline distT="0" distB="0" distL="0" distR="0" wp14:anchorId="7D290549" wp14:editId="47979C71">
-            <wp:extent cx="2114845" cy="219106"/>
-            <wp:effectExtent l="0" t="0" r="0" b="9525"/>
-            <wp:docPr id="87" name="Рисунок 87"/>
+          <wp:inline distT="0" distB="0" distL="0" distR="0" wp14:anchorId="46CDEE44" wp14:editId="7AE5EB9E">
+            <wp:extent cx="5940425" cy="203726"/>
+            <wp:effectExtent l="0" t="0" r="0" b="6350"/>
+            <wp:docPr id="86" name="Рисунок 86"/>
             <wp:cNvGraphicFramePr>
               <a:graphicFrameLocks xmlns:a="http://schemas.openxmlformats.org/drawingml/2006/main" noChangeAspect="1"/>
             </wp:cNvGraphicFramePr>
@@ -7234,7 +7225,7 @@
                   <pic:spPr>
                     <a:xfrm>
                       <a:off x="0" y="0"/>
-                      <a:ext cx="2114845" cy="219106"/>
+                      <a:ext cx="5940425" cy="203726"/>
                     </a:xfrm>
                     <a:prstGeom prst="rect">
                       <a:avLst/>
@@ -7257,14 +7248,43 @@
       </w:pPr>
       <w:r>
         <w:rPr>
+          <w:lang w:eastAsia="ru-RU"/>
+        </w:rPr>
+        <w:t>Alternatively to full reparse, you can use “</w:t>
+      </w:r>
+      <w:proofErr w:type="spellStart"/>
+      <w:r>
+        <w:rPr>
+          <w:lang w:eastAsia="ru-RU"/>
+        </w:rPr>
+        <w:t>ExportRead</w:t>
+      </w:r>
+      <w:proofErr w:type="spellEnd"/>
+      <w:r>
+        <w:rPr>
+          <w:lang w:eastAsia="ru-RU"/>
+        </w:rPr>
+        <w:t>” command with same arguments to refer the export as we used before.</w:t>
+      </w:r>
+    </w:p>
+    <w:p>
+      <w:pPr>
+        <w:shd w:val="clear" w:color="auto" w:fill="FFFFFF"/>
+        <w:spacing w:line="285" w:lineRule="atLeast"/>
+        <w:rPr>
+          <w:lang w:eastAsia="ru-RU"/>
+        </w:rPr>
+      </w:pPr>
+      <w:r>
+        <w:rPr>
           <w:noProof/>
           <w:lang w:val="ru-RU" w:eastAsia="ru-RU"/>
         </w:rPr>
         <w:drawing>
-          <wp:inline distT="0" distB="0" distL="0" distR="0" wp14:anchorId="425095FB" wp14:editId="2896A7FC">
-            <wp:extent cx="4344006" cy="2686425"/>
-            <wp:effectExtent l="0" t="0" r="0" b="0"/>
-            <wp:docPr id="44" name="Рисунок 44"/>
+          <wp:inline distT="0" distB="0" distL="0" distR="0" wp14:anchorId="7D290549" wp14:editId="47979C71">
+            <wp:extent cx="2114845" cy="219106"/>
+            <wp:effectExtent l="0" t="0" r="0" b="9525"/>
+            <wp:docPr id="87" name="Рисунок 87"/>
             <wp:cNvGraphicFramePr>
               <a:graphicFrameLocks xmlns:a="http://schemas.openxmlformats.org/drawingml/2006/main" noChangeAspect="1"/>
             </wp:cNvGraphicFramePr>
@@ -7284,7 +7304,7 @@
                   <pic:spPr>
                     <a:xfrm>
                       <a:off x="0" y="0"/>
-                      <a:ext cx="4344006" cy="2686425"/>
+                      <a:ext cx="2114845" cy="219106"/>
                     </a:xfrm>
                     <a:prstGeom prst="rect">
                       <a:avLst/>
@@ -7307,29 +7327,14 @@
       </w:pPr>
       <w:r>
         <w:rPr>
-          <w:lang w:eastAsia="ru-RU"/>
-        </w:rPr>
-        <w:t>Good to test.</w:t>
-      </w:r>
-    </w:p>
-    <w:p>
-      <w:pPr>
-        <w:shd w:val="clear" w:color="auto" w:fill="FFFFFF"/>
-        <w:spacing w:line="285" w:lineRule="atLeast"/>
-        <w:rPr>
-          <w:lang w:eastAsia="ru-RU"/>
-        </w:rPr>
-      </w:pPr>
-      <w:r>
-        <w:rPr>
           <w:noProof/>
           <w:lang w:val="ru-RU" w:eastAsia="ru-RU"/>
         </w:rPr>
         <w:drawing>
-          <wp:inline distT="0" distB="0" distL="0" distR="0" wp14:anchorId="45F309B4" wp14:editId="715F2C3A">
-            <wp:extent cx="5668166" cy="2381582"/>
-            <wp:effectExtent l="0" t="0" r="8890" b="0"/>
-            <wp:docPr id="45" name="Рисунок 45"/>
+          <wp:inline distT="0" distB="0" distL="0" distR="0" wp14:anchorId="425095FB" wp14:editId="2896A7FC">
+            <wp:extent cx="4344006" cy="2686425"/>
+            <wp:effectExtent l="0" t="0" r="0" b="0"/>
+            <wp:docPr id="44" name="Рисунок 44"/>
             <wp:cNvGraphicFramePr>
               <a:graphicFrameLocks xmlns:a="http://schemas.openxmlformats.org/drawingml/2006/main" noChangeAspect="1"/>
             </wp:cNvGraphicFramePr>
@@ -7349,7 +7354,7 @@
                   <pic:spPr>
                     <a:xfrm>
                       <a:off x="0" y="0"/>
-                      <a:ext cx="5668166" cy="2381582"/>
+                      <a:ext cx="4344006" cy="2686425"/>
                     </a:xfrm>
                     <a:prstGeom prst="rect">
                       <a:avLst/>
@@ -7374,651 +7379,27 @@
         <w:rPr>
           <w:lang w:eastAsia="ru-RU"/>
         </w:rPr>
-        <w:t xml:space="preserve">And here we go. The </w:t>
-      </w:r>
-      <w:proofErr w:type="spellStart"/>
-      <w:r>
-        <w:rPr>
-          <w:lang w:eastAsia="ru-RU"/>
-        </w:rPr>
-        <w:t>weakspot</w:t>
-      </w:r>
-      <w:proofErr w:type="spellEnd"/>
-      <w:r>
-        <w:rPr>
-          <w:lang w:eastAsia="ru-RU"/>
-        </w:rPr>
-        <w:t xml:space="preserve"> damage is not displayed because of the </w:t>
-      </w:r>
-      <w:proofErr w:type="spellStart"/>
-      <w:r>
-        <w:rPr>
-          <w:lang w:eastAsia="ru-RU"/>
-        </w:rPr>
-        <w:t>HarDcOdE</w:t>
-      </w:r>
-      <w:proofErr w:type="spellEnd"/>
-      <w:r>
-        <w:rPr>
-          <w:lang w:eastAsia="ru-RU"/>
-        </w:rPr>
-        <w:t>, but it should work.</w:t>
-      </w:r>
-    </w:p>
-    <w:p>
-      <w:pPr>
-        <w:pStyle w:val="2"/>
-        <w:rPr>
-          <w:lang w:eastAsia="ru-RU"/>
-        </w:rPr>
-      </w:pPr>
-      <w:r>
-        <w:rPr>
-          <w:lang w:eastAsia="ru-RU"/>
-        </w:rPr>
-        <w:t>Import Map</w:t>
-      </w:r>
-    </w:p>
-    <w:p>
-      <w:pPr>
-        <w:rPr>
-          <w:lang w:eastAsia="ru-RU"/>
-        </w:rPr>
-      </w:pPr>
-      <w:r>
-        <w:rPr>
-          <w:lang w:eastAsia="ru-RU"/>
-        </w:rPr>
-        <w:t>Import Map has something in common with Name Map. It is a sequence of elements, each element is an import. Import is a declaration of “something” that is defined in a different file and it lets you refer that “something” in this file.</w:t>
-      </w:r>
-    </w:p>
-    <w:p>
-      <w:pPr>
-        <w:rPr>
-          <w:lang w:eastAsia="ru-RU"/>
-        </w:rPr>
-      </w:pPr>
-      <w:r>
-        <w:rPr>
-          <w:lang w:eastAsia="ru-RU"/>
-        </w:rPr>
-        <w:lastRenderedPageBreak/>
-        <w:t xml:space="preserve">Each import element has package name, class name and object name. All these names are taken from Name Map and are referred via indices. So that if you change the corresponding name definition in the Name Map, </w:t>
-      </w:r>
-      <w:r>
-        <w:rPr>
-          <w:lang w:eastAsia="ru-RU"/>
-        </w:rPr>
-        <w:t>you also change that name in the import (and anywhere else if referred).</w:t>
-      </w:r>
-    </w:p>
-    <w:p>
-      <w:pPr>
-        <w:rPr>
-          <w:lang w:eastAsia="ru-RU"/>
-        </w:rPr>
-      </w:pPr>
-      <w:r>
-        <w:rPr>
-          <w:lang w:eastAsia="ru-RU"/>
-        </w:rPr>
-        <w:t xml:space="preserve">Outer </w:t>
-      </w:r>
-      <w:r>
-        <w:rPr>
-          <w:lang w:eastAsia="ru-RU"/>
-        </w:rPr>
-        <w:t xml:space="preserve">is </w:t>
-      </w:r>
-      <w:r>
-        <w:rPr>
-          <w:lang w:eastAsia="ru-RU"/>
-        </w:rPr>
-        <w:t>a diff</w:t>
-      </w:r>
-      <w:r>
-        <w:rPr>
-          <w:lang w:eastAsia="ru-RU"/>
-        </w:rPr>
-        <w:t>erent import in the Import Map.</w:t>
-      </w:r>
-    </w:p>
-    <w:p>
-      <w:pPr>
-        <w:rPr>
-          <w:lang w:eastAsia="ru-RU"/>
-        </w:rPr>
-      </w:pPr>
-      <w:r>
-        <w:rPr>
-          <w:lang w:eastAsia="ru-RU"/>
-        </w:rPr>
-        <w:t>Under the hood all of these are numbers. Package, Class and Name take 8 bytes each. First 4 bytes there refer to the name itself while the last 4 are “name augmentation”. In our case all the name augmentations are zero (numbers after colon). Outer is just 4 bytes with a negative integer that refers number of an export. Or is zero if no export is referred.</w:t>
-      </w:r>
-    </w:p>
-    <w:p>
-      <w:pPr>
-        <w:pStyle w:val="2"/>
-        <w:rPr>
-          <w:lang w:eastAsia="ru-RU"/>
-        </w:rPr>
-      </w:pPr>
-      <w:r>
-        <w:rPr>
-          <w:lang w:eastAsia="ru-RU"/>
-        </w:rPr>
-        <w:t>Import Add</w:t>
-      </w:r>
-    </w:p>
-    <w:p>
-      <w:pPr>
-        <w:rPr>
-          <w:lang w:eastAsia="ru-RU"/>
-        </w:rPr>
-      </w:pPr>
-      <w:r>
-        <w:rPr>
-          <w:lang w:eastAsia="ru-RU"/>
-        </w:rPr>
-        <w:t>“</w:t>
-      </w:r>
-      <w:r>
-        <w:rPr>
-          <w:highlight w:val="lightGray"/>
-          <w:lang w:eastAsia="ru-RU"/>
-        </w:rPr>
-        <w:t>Import</w:t>
-      </w:r>
-      <w:r>
-        <w:rPr>
-          <w:highlight w:val="lightGray"/>
-          <w:lang w:eastAsia="ru-RU"/>
-        </w:rPr>
-        <w:t xml:space="preserve"> </w:t>
-      </w:r>
-      <w:r>
-        <w:rPr>
-          <w:highlight w:val="lightGray"/>
-          <w:lang w:eastAsia="ru-RU"/>
-        </w:rPr>
-        <w:t>-</w:t>
-      </w:r>
-      <w:r>
-        <w:rPr>
-          <w:highlight w:val="lightGray"/>
-          <w:lang w:eastAsia="ru-RU"/>
-        </w:rPr>
-        <w:t>a</w:t>
-      </w:r>
-      <w:r>
-        <w:rPr>
-          <w:lang w:eastAsia="ru-RU"/>
-        </w:rPr>
-        <w:t>”</w:t>
-      </w:r>
-      <w:r>
-        <w:rPr>
-          <w:lang w:eastAsia="ru-RU"/>
-        </w:rPr>
-        <w:t xml:space="preserve"> command used in the task adds a new import definition into the file. It needs you to specify 4 things: Package Name, Class Name, Outer and Object Name. Package Name and Class Name are simply names defined in the name list.</w:t>
-      </w:r>
-    </w:p>
-    <w:p>
-      <w:pPr>
-        <w:rPr>
-          <w:lang w:eastAsia="ru-RU"/>
-        </w:rPr>
-      </w:pPr>
-      <w:r>
-        <w:rPr>
-          <w:lang w:eastAsia="ru-RU"/>
-        </w:rPr>
-        <w:t>You usually type name strings to determine class, package and object names as in the “task guide”</w:t>
-      </w:r>
-      <w:r>
-        <w:rPr>
-          <w:lang w:eastAsia="ru-RU"/>
-        </w:rPr>
-        <w:t>, the tool will find a matching definition and use its index</w:t>
-      </w:r>
-      <w:r>
-        <w:rPr>
-          <w:lang w:eastAsia="ru-RU"/>
-        </w:rPr>
-        <w:t>. Alternatively, you can use “-</w:t>
-      </w:r>
-      <w:proofErr w:type="spellStart"/>
-      <w:r>
-        <w:rPr>
-          <w:lang w:eastAsia="ru-RU"/>
-        </w:rPr>
-        <w:t>i</w:t>
-      </w:r>
-      <w:proofErr w:type="spellEnd"/>
-      <w:r>
-        <w:rPr>
-          <w:lang w:eastAsia="ru-RU"/>
-        </w:rPr>
-        <w:t xml:space="preserve"> </w:t>
-      </w:r>
-      <w:r>
-        <w:rPr>
-          <w:lang w:eastAsia="ru-RU"/>
-        </w:rPr>
-        <w:t>i</w:t>
-      </w:r>
-      <w:r>
-        <w:rPr>
-          <w:lang w:eastAsia="ru-RU"/>
-        </w:rPr>
-        <w:t>ndex”</w:t>
-      </w:r>
-      <w:r>
-        <w:rPr>
-          <w:lang w:eastAsia="ru-RU"/>
-        </w:rPr>
-        <w:t>.</w:t>
-      </w:r>
-    </w:p>
-    <w:p>
-      <w:pPr>
-        <w:rPr>
-          <w:lang w:eastAsia="ru-RU"/>
-        </w:rPr>
-      </w:pPr>
-      <w:r>
-        <w:rPr>
-          <w:lang w:eastAsia="ru-RU"/>
-        </w:rPr>
-        <w:t>For Outer you can either use the target import object name string</w:t>
-      </w:r>
-      <w:r>
-        <w:rPr>
-          <w:lang w:eastAsia="ru-RU"/>
-        </w:rPr>
-        <w:t xml:space="preserve"> and augmentation</w:t>
-      </w:r>
-      <w:r>
-        <w:rPr>
-          <w:lang w:eastAsia="ru-RU"/>
-        </w:rPr>
-        <w:t xml:space="preserve"> (see the task’s example) or “-</w:t>
-      </w:r>
-      <w:proofErr w:type="spellStart"/>
-      <w:r>
-        <w:rPr>
-          <w:lang w:eastAsia="ru-RU"/>
-        </w:rPr>
-        <w:t>i</w:t>
-      </w:r>
-      <w:proofErr w:type="spellEnd"/>
-      <w:r>
-        <w:rPr>
-          <w:lang w:eastAsia="ru-RU"/>
-        </w:rPr>
-        <w:t xml:space="preserve"> index”. If outer</w:t>
-      </w:r>
-      <w:r>
-        <w:rPr>
-          <w:lang w:eastAsia="ru-RU"/>
-        </w:rPr>
-        <w:t xml:space="preserve"> has to refer</w:t>
-      </w:r>
-      <w:r>
-        <w:rPr>
-          <w:lang w:eastAsia="ru-RU"/>
-        </w:rPr>
-        <w:t xml:space="preserve"> nothing, you can only use “-</w:t>
-      </w:r>
-      <w:proofErr w:type="spellStart"/>
-      <w:r>
-        <w:rPr>
-          <w:lang w:eastAsia="ru-RU"/>
-        </w:rPr>
-        <w:t>i</w:t>
-      </w:r>
-      <w:proofErr w:type="spellEnd"/>
-      <w:r>
-        <w:rPr>
-          <w:lang w:eastAsia="ru-RU"/>
-        </w:rPr>
-        <w:t xml:space="preserve"> 0”.</w:t>
-      </w:r>
-    </w:p>
-    <w:p>
-      <w:pPr>
-        <w:pStyle w:val="2"/>
-        <w:rPr>
-          <w:lang w:eastAsia="ru-RU"/>
-        </w:rPr>
-      </w:pPr>
-      <w:r>
-        <w:rPr>
-          <w:lang w:eastAsia="ru-RU"/>
-        </w:rPr>
-        <w:t>Export Change</w:t>
-      </w:r>
-    </w:p>
-    <w:p>
-      <w:pPr>
-        <w:rPr>
-          <w:lang w:eastAsia="ru-RU"/>
-        </w:rPr>
-      </w:pPr>
-      <w:r>
-        <w:rPr>
-          <w:lang w:eastAsia="ru-RU"/>
-        </w:rPr>
-        <w:t>Task 3 shows you how to use the Export Change command to work with arrays. You use Array/</w:t>
-      </w:r>
-      <w:proofErr w:type="spellStart"/>
-      <w:r>
-        <w:rPr>
-          <w:lang w:eastAsia="ru-RU"/>
-        </w:rPr>
-        <w:t>ArrayNumber</w:t>
-      </w:r>
-      <w:proofErr w:type="spellEnd"/>
-      <w:r>
-        <w:rPr>
-          <w:lang w:eastAsia="ru-RU"/>
-        </w:rPr>
-        <w:t>/</w:t>
-      </w:r>
-      <w:proofErr w:type="spellStart"/>
-      <w:r>
-        <w:rPr>
-          <w:lang w:eastAsia="ru-RU"/>
-        </w:rPr>
-        <w:t>ElemenNumber</w:t>
-      </w:r>
-      <w:proofErr w:type="spellEnd"/>
-      <w:r>
-        <w:rPr>
-          <w:lang w:eastAsia="ru-RU"/>
-        </w:rPr>
-        <w:t xml:space="preserve"> to access specific element, or just Array/</w:t>
-      </w:r>
-      <w:proofErr w:type="spellStart"/>
-      <w:r>
-        <w:rPr>
-          <w:lang w:eastAsia="ru-RU"/>
-        </w:rPr>
-        <w:t>ArrayNumber</w:t>
-      </w:r>
-      <w:proofErr w:type="spellEnd"/>
-      <w:r>
-        <w:rPr>
-          <w:lang w:eastAsia="ru-RU"/>
-        </w:rPr>
-        <w:t xml:space="preserve"> with empty generation </w:t>
-      </w:r>
-      <w:proofErr w:type="spellStart"/>
-      <w:r>
-        <w:rPr>
-          <w:lang w:eastAsia="ru-RU"/>
-        </w:rPr>
-        <w:t>params</w:t>
-      </w:r>
-      <w:proofErr w:type="spellEnd"/>
-      <w:r>
-        <w:rPr>
-          <w:lang w:eastAsia="ru-RU"/>
-        </w:rPr>
-        <w:t xml:space="preserve"> </w:t>
-      </w:r>
-      <w:r>
-        <w:rPr>
-          <w:lang w:eastAsia="ru-RU"/>
-        </w:rPr>
-        <w:t xml:space="preserve">(“”) </w:t>
-      </w:r>
-      <w:r>
-        <w:rPr>
-          <w:lang w:eastAsia="ru-RU"/>
-        </w:rPr>
-        <w:t>when adding a new array element.</w:t>
-      </w:r>
-    </w:p>
-    <w:p>
-      <w:pPr>
-        <w:pStyle w:val="2"/>
-        <w:rPr>
-          <w:lang w:eastAsia="ru-RU"/>
-        </w:rPr>
-      </w:pPr>
-      <w:r>
-        <w:rPr>
-          <w:lang w:eastAsia="ru-RU"/>
-        </w:rPr>
-        <w:t>Summary</w:t>
-      </w:r>
-    </w:p>
-    <w:p>
-      <w:pPr>
-        <w:rPr>
-          <w:lang w:eastAsia="ru-RU"/>
-        </w:rPr>
-      </w:pPr>
-      <w:r>
-        <w:rPr>
-          <w:lang w:eastAsia="ru-RU"/>
-        </w:rPr>
-        <w:t>One of the trivial cases of referring objects includes 2 names (“object name” and “file name”), 2 impo</w:t>
-      </w:r>
-      <w:r>
-        <w:rPr>
-          <w:lang w:eastAsia="ru-RU"/>
-        </w:rPr>
-        <w:t>r</w:t>
-      </w:r>
-      <w:r>
-        <w:rPr>
-          <w:lang w:eastAsia="ru-RU"/>
-        </w:rPr>
-        <w:t>ts (</w:t>
-      </w:r>
-      <w:r>
-        <w:rPr>
-          <w:lang w:eastAsia="ru-RU"/>
-        </w:rPr>
-        <w:t xml:space="preserve">a </w:t>
-      </w:r>
-      <w:r>
-        <w:rPr>
-          <w:lang w:eastAsia="ru-RU"/>
-        </w:rPr>
-        <w:t>“f</w:t>
-      </w:r>
-      <w:r>
-        <w:rPr>
-          <w:lang w:eastAsia="ru-RU"/>
-        </w:rPr>
-        <w:t>ile import” and an “object import”</w:t>
-      </w:r>
-      <w:r>
-        <w:rPr>
-          <w:lang w:eastAsia="ru-RU"/>
-        </w:rPr>
-        <w:t xml:space="preserve"> that refers to the “file import”).</w:t>
-      </w:r>
-      <w:r>
-        <w:rPr>
-          <w:lang w:eastAsia="ru-RU"/>
-        </w:rPr>
-        <w:t xml:space="preserve"> Sometimes the hierarchy is more </w:t>
-      </w:r>
-      <w:r>
-        <w:rPr>
-          <w:lang w:eastAsia="ru-RU"/>
-        </w:rPr>
-        <w:t>complicated. J</w:t>
-      </w:r>
-      <w:r>
-        <w:rPr>
-          <w:lang w:eastAsia="ru-RU"/>
-        </w:rPr>
-        <w:t>ust see what matches you have for stuff that is already in place.</w:t>
-      </w:r>
-    </w:p>
-    <w:p>
-      <w:pPr>
-        <w:pStyle w:val="1"/>
-        <w:rPr>
-          <w:lang w:eastAsia="ru-RU"/>
-        </w:rPr>
-      </w:pPr>
-      <w:proofErr w:type="gramStart"/>
-      <w:r>
-        <w:rPr>
-          <w:lang w:eastAsia="ru-RU"/>
-        </w:rPr>
-        <w:lastRenderedPageBreak/>
-        <w:t>Task 3b.</w:t>
-      </w:r>
-      <w:proofErr w:type="gramEnd"/>
-      <w:r>
-        <w:rPr>
-          <w:lang w:eastAsia="ru-RU"/>
-        </w:rPr>
-        <w:t xml:space="preserve"> </w:t>
-      </w:r>
-      <w:proofErr w:type="gramStart"/>
-      <w:r>
-        <w:rPr>
-          <w:lang w:eastAsia="ru-RU"/>
-        </w:rPr>
-        <w:t xml:space="preserve">Adding Something Somewhere, </w:t>
-      </w:r>
-      <w:proofErr w:type="spellStart"/>
-      <w:r>
-        <w:rPr>
-          <w:lang w:eastAsia="ru-RU"/>
-        </w:rPr>
-        <w:t>SoftObjectProperty</w:t>
-      </w:r>
-      <w:proofErr w:type="spellEnd"/>
-      <w:r>
-        <w:rPr>
-          <w:lang w:eastAsia="ru-RU"/>
-        </w:rPr>
-        <w:t xml:space="preserve"> Case.</w:t>
-      </w:r>
-      <w:proofErr w:type="gramEnd"/>
-    </w:p>
-    <w:p>
-      <w:pPr>
-        <w:rPr>
-          <w:lang w:eastAsia="ru-RU"/>
-        </w:rPr>
-      </w:pPr>
-      <w:r>
-        <w:rPr>
-          <w:lang w:eastAsia="ru-RU"/>
-        </w:rPr>
-        <w:t xml:space="preserve">For this one we will add an extra effect to an existing overclock. Let’s say we want </w:t>
-      </w:r>
-      <w:proofErr w:type="spellStart"/>
-      <w:r>
-        <w:rPr>
-          <w:lang w:eastAsia="ru-RU"/>
-        </w:rPr>
-        <w:t>Minigun’s</w:t>
-      </w:r>
-      <w:proofErr w:type="spellEnd"/>
-      <w:r>
-        <w:rPr>
-          <w:lang w:eastAsia="ru-RU"/>
-        </w:rPr>
-        <w:t xml:space="preserve"> Compact Feed Mechanism</w:t>
-      </w:r>
-      <w:r>
-        <w:rPr>
-          <w:lang w:eastAsia="ru-RU"/>
-        </w:rPr>
-        <w:t xml:space="preserve"> to share </w:t>
-      </w:r>
-      <w:r>
-        <w:rPr>
-          <w:lang w:eastAsia="ru-RU"/>
-        </w:rPr>
-        <w:t>a damage bonus used for Exhaust Vectoring</w:t>
-      </w:r>
-      <w:r>
-        <w:rPr>
-          <w:lang w:eastAsia="ru-RU"/>
-        </w:rPr>
-        <w:t>.</w:t>
-      </w:r>
-    </w:p>
-    <w:p>
-      <w:pPr>
-        <w:rPr>
-          <w:lang w:eastAsia="ru-RU"/>
-        </w:rPr>
-      </w:pPr>
-      <w:r>
-        <w:rPr>
-          <w:lang w:eastAsia="ru-RU"/>
-        </w:rPr>
-        <w:t>WARNING: Task 3b is not an alternative to 3a. Only approach it after completing the 3a as it contains info that you are considered to know here in advance.</w:t>
-      </w:r>
-    </w:p>
-    <w:p>
-      <w:pPr>
-        <w:pStyle w:val="2"/>
-        <w:rPr>
-          <w:lang w:eastAsia="ru-RU"/>
-        </w:rPr>
-      </w:pPr>
-      <w:r>
-        <w:rPr>
-          <w:lang w:eastAsia="ru-RU"/>
-        </w:rPr>
-        <w:t>Research</w:t>
-      </w:r>
-    </w:p>
-    <w:p>
-      <w:pPr>
-        <w:rPr>
-          <w:lang w:eastAsia="ru-RU"/>
-        </w:rPr>
-      </w:pPr>
-      <w:r>
-        <w:rPr>
-          <w:lang w:eastAsia="ru-RU"/>
-        </w:rPr>
-        <w:t>I’m not going to tell much detail here because the ideas behind finding the stuff to change are all the same, only the “route” changes.</w:t>
-      </w:r>
-    </w:p>
-    <w:p>
-      <w:pPr>
-        <w:rPr>
-          <w:lang w:eastAsia="ru-RU"/>
-        </w:rPr>
-      </w:pPr>
-      <w:r>
-        <w:rPr>
-          <w:lang w:eastAsia="ru-RU"/>
-        </w:rPr>
-        <w:t>We go to EV files, parse them and see following:</w:t>
-      </w:r>
-    </w:p>
-    <w:p>
-      <w:pPr>
-        <w:rPr>
-          <w:lang w:eastAsia="ru-RU"/>
-        </w:rPr>
-      </w:pPr>
-      <w:r>
-        <w:rPr>
-          <w:lang w:eastAsia="ru-RU"/>
+        <w:t>Good to test.</w:t>
+      </w:r>
+    </w:p>
+    <w:p>
+      <w:pPr>
+        <w:shd w:val="clear" w:color="auto" w:fill="FFFFFF"/>
+        <w:spacing w:line="285" w:lineRule="atLeast"/>
+        <w:rPr>
+          <w:lang w:eastAsia="ru-RU"/>
+        </w:rPr>
+      </w:pPr>
+      <w:r>
+        <w:rPr>
+          <w:noProof/>
+          <w:lang w:val="ru-RU" w:eastAsia="ru-RU"/>
         </w:rPr>
         <w:drawing>
-          <wp:inline distT="0" distB="0" distL="0" distR="0" wp14:anchorId="6E71587B" wp14:editId="2A2C4383">
-            <wp:extent cx="5940425" cy="769844"/>
-            <wp:effectExtent l="0" t="0" r="3175" b="0"/>
-            <wp:docPr id="88" name="Рисунок 88"/>
+          <wp:inline distT="0" distB="0" distL="0" distR="0" wp14:anchorId="45F309B4" wp14:editId="715F2C3A">
+            <wp:extent cx="5668166" cy="2381582"/>
+            <wp:effectExtent l="0" t="0" r="8890" b="0"/>
+            <wp:docPr id="45" name="Рисунок 45"/>
             <wp:cNvGraphicFramePr>
               <a:graphicFrameLocks xmlns:a="http://schemas.openxmlformats.org/drawingml/2006/main" noChangeAspect="1"/>
             </wp:cNvGraphicFramePr>
@@ -8038,7 +7419,7 @@
                   <pic:spPr>
                     <a:xfrm>
                       <a:off x="0" y="0"/>
-                      <a:ext cx="5940425" cy="769844"/>
+                      <a:ext cx="5668166" cy="2381582"/>
                     </a:xfrm>
                     <a:prstGeom prst="rect">
                       <a:avLst/>
@@ -8053,6 +7434,506 @@
     </w:p>
     <w:p>
       <w:pPr>
+        <w:shd w:val="clear" w:color="auto" w:fill="FFFFFF"/>
+        <w:spacing w:line="285" w:lineRule="atLeast"/>
+        <w:rPr>
+          <w:lang w:eastAsia="ru-RU"/>
+        </w:rPr>
+      </w:pPr>
+      <w:r>
+        <w:rPr>
+          <w:lang w:eastAsia="ru-RU"/>
+        </w:rPr>
+        <w:t xml:space="preserve">And here we go. The </w:t>
+      </w:r>
+      <w:proofErr w:type="spellStart"/>
+      <w:r>
+        <w:rPr>
+          <w:lang w:eastAsia="ru-RU"/>
+        </w:rPr>
+        <w:t>weakspot</w:t>
+      </w:r>
+      <w:proofErr w:type="spellEnd"/>
+      <w:r>
+        <w:rPr>
+          <w:lang w:eastAsia="ru-RU"/>
+        </w:rPr>
+        <w:t xml:space="preserve"> damage is not displayed because of the </w:t>
+      </w:r>
+      <w:proofErr w:type="spellStart"/>
+      <w:r>
+        <w:rPr>
+          <w:lang w:eastAsia="ru-RU"/>
+        </w:rPr>
+        <w:t>HarDcOdE</w:t>
+      </w:r>
+      <w:proofErr w:type="spellEnd"/>
+      <w:r>
+        <w:rPr>
+          <w:lang w:eastAsia="ru-RU"/>
+        </w:rPr>
+        <w:t>, but it should work.</w:t>
+      </w:r>
+    </w:p>
+    <w:p>
+      <w:pPr>
+        <w:pStyle w:val="2"/>
+        <w:rPr>
+          <w:lang w:eastAsia="ru-RU"/>
+        </w:rPr>
+      </w:pPr>
+      <w:r>
+        <w:rPr>
+          <w:lang w:eastAsia="ru-RU"/>
+        </w:rPr>
+        <w:t>Import Map</w:t>
+      </w:r>
+    </w:p>
+    <w:p>
+      <w:pPr>
+        <w:rPr>
+          <w:lang w:eastAsia="ru-RU"/>
+        </w:rPr>
+      </w:pPr>
+      <w:r>
+        <w:rPr>
+          <w:lang w:eastAsia="ru-RU"/>
+        </w:rPr>
+        <w:t>Import Map has something in common with Name Map. It is a sequence of elements, each element is an import. Import is a declaration of “something” that is defined in a different file and it lets you refer that “something” in this file.</w:t>
+      </w:r>
+    </w:p>
+    <w:p>
+      <w:pPr>
+        <w:rPr>
+          <w:lang w:eastAsia="ru-RU"/>
+        </w:rPr>
+      </w:pPr>
+      <w:r>
+        <w:rPr>
+          <w:lang w:eastAsia="ru-RU"/>
+        </w:rPr>
+        <w:lastRenderedPageBreak/>
+        <w:t xml:space="preserve">Each import element has package name, class name and object name. All these names are taken from Name Map and are referred via indices. So that if you change the corresponding name definition in the Name Map, </w:t>
+      </w:r>
+      <w:r>
+        <w:rPr>
+          <w:lang w:eastAsia="ru-RU"/>
+        </w:rPr>
+        <w:t>you also change that name in the import (and anywhere else if referred).</w:t>
+      </w:r>
+    </w:p>
+    <w:p>
+      <w:pPr>
+        <w:rPr>
+          <w:lang w:eastAsia="ru-RU"/>
+        </w:rPr>
+      </w:pPr>
+      <w:r>
+        <w:rPr>
+          <w:lang w:eastAsia="ru-RU"/>
+        </w:rPr>
+        <w:t xml:space="preserve">Outer </w:t>
+      </w:r>
+      <w:r>
+        <w:rPr>
+          <w:lang w:eastAsia="ru-RU"/>
+        </w:rPr>
+        <w:t xml:space="preserve">is </w:t>
+      </w:r>
+      <w:r>
+        <w:rPr>
+          <w:lang w:eastAsia="ru-RU"/>
+        </w:rPr>
+        <w:t>a diff</w:t>
+      </w:r>
+      <w:r>
+        <w:rPr>
+          <w:lang w:eastAsia="ru-RU"/>
+        </w:rPr>
+        <w:t>erent import in the Import Map.</w:t>
+      </w:r>
+    </w:p>
+    <w:p>
+      <w:pPr>
+        <w:rPr>
+          <w:lang w:eastAsia="ru-RU"/>
+        </w:rPr>
+      </w:pPr>
+      <w:r>
+        <w:rPr>
+          <w:lang w:eastAsia="ru-RU"/>
+        </w:rPr>
+        <w:t>Under the hood all of these are numbers. Package, Class and Name take 8 bytes each. First 4 bytes there refer to the name itself while the last 4 are “name augmentation”. In our case all the name augmentations are zero (numbers after colon). Outer is just 4 bytes with a negative integer that refers number of an export. Or is zero if no export is referred.</w:t>
+      </w:r>
+    </w:p>
+    <w:p>
+      <w:pPr>
+        <w:pStyle w:val="2"/>
+        <w:rPr>
+          <w:lang w:eastAsia="ru-RU"/>
+        </w:rPr>
+      </w:pPr>
+      <w:r>
+        <w:rPr>
+          <w:lang w:eastAsia="ru-RU"/>
+        </w:rPr>
+        <w:t>Import Add</w:t>
+      </w:r>
+    </w:p>
+    <w:p>
+      <w:pPr>
+        <w:rPr>
+          <w:lang w:eastAsia="ru-RU"/>
+        </w:rPr>
+      </w:pPr>
+      <w:r>
+        <w:rPr>
+          <w:lang w:eastAsia="ru-RU"/>
+        </w:rPr>
+        <w:t>“</w:t>
+      </w:r>
+      <w:r>
+        <w:rPr>
+          <w:highlight w:val="lightGray"/>
+          <w:lang w:eastAsia="ru-RU"/>
+        </w:rPr>
+        <w:t>Import</w:t>
+      </w:r>
+      <w:r>
+        <w:rPr>
+          <w:highlight w:val="lightGray"/>
+          <w:lang w:eastAsia="ru-RU"/>
+        </w:rPr>
+        <w:t xml:space="preserve"> </w:t>
+      </w:r>
+      <w:r>
+        <w:rPr>
+          <w:highlight w:val="lightGray"/>
+          <w:lang w:eastAsia="ru-RU"/>
+        </w:rPr>
+        <w:t>-</w:t>
+      </w:r>
+      <w:r>
+        <w:rPr>
+          <w:highlight w:val="lightGray"/>
+          <w:lang w:eastAsia="ru-RU"/>
+        </w:rPr>
+        <w:t>a</w:t>
+      </w:r>
+      <w:r>
+        <w:rPr>
+          <w:lang w:eastAsia="ru-RU"/>
+        </w:rPr>
+        <w:t>”</w:t>
+      </w:r>
+      <w:r>
+        <w:rPr>
+          <w:lang w:eastAsia="ru-RU"/>
+        </w:rPr>
+        <w:t xml:space="preserve"> command used in the task adds a new import definition into the file. It needs you to specify 4 things: Package Name, Class Name, Outer and Object Name. Package Name and Class Name are simply names defined in the name list.</w:t>
+      </w:r>
+    </w:p>
+    <w:p>
+      <w:pPr>
+        <w:rPr>
+          <w:lang w:eastAsia="ru-RU"/>
+        </w:rPr>
+      </w:pPr>
+      <w:r>
+        <w:rPr>
+          <w:lang w:eastAsia="ru-RU"/>
+        </w:rPr>
+        <w:t>You usually type name strings to determine class, package and object names as in the “task guide”</w:t>
+      </w:r>
+      <w:r>
+        <w:rPr>
+          <w:lang w:eastAsia="ru-RU"/>
+        </w:rPr>
+        <w:t>, the tool will find a matching definition and use its index</w:t>
+      </w:r>
+      <w:r>
+        <w:rPr>
+          <w:lang w:eastAsia="ru-RU"/>
+        </w:rPr>
+        <w:t>. Alternatively, you can use “-</w:t>
+      </w:r>
+      <w:proofErr w:type="spellStart"/>
+      <w:r>
+        <w:rPr>
+          <w:lang w:eastAsia="ru-RU"/>
+        </w:rPr>
+        <w:t>i</w:t>
+      </w:r>
+      <w:proofErr w:type="spellEnd"/>
+      <w:r>
+        <w:rPr>
+          <w:lang w:eastAsia="ru-RU"/>
+        </w:rPr>
+        <w:t xml:space="preserve"> </w:t>
+      </w:r>
+      <w:r>
+        <w:rPr>
+          <w:lang w:eastAsia="ru-RU"/>
+        </w:rPr>
+        <w:t>i</w:t>
+      </w:r>
+      <w:r>
+        <w:rPr>
+          <w:lang w:eastAsia="ru-RU"/>
+        </w:rPr>
+        <w:t>ndex”</w:t>
+      </w:r>
+      <w:r>
+        <w:rPr>
+          <w:lang w:eastAsia="ru-RU"/>
+        </w:rPr>
+        <w:t>.</w:t>
+      </w:r>
+    </w:p>
+    <w:p>
+      <w:pPr>
+        <w:rPr>
+          <w:lang w:eastAsia="ru-RU"/>
+        </w:rPr>
+      </w:pPr>
+      <w:r>
+        <w:rPr>
+          <w:lang w:eastAsia="ru-RU"/>
+        </w:rPr>
+        <w:t>For Outer you can either use the target import object name string</w:t>
+      </w:r>
+      <w:r>
+        <w:rPr>
+          <w:lang w:eastAsia="ru-RU"/>
+        </w:rPr>
+        <w:t xml:space="preserve"> and augmentation</w:t>
+      </w:r>
+      <w:r>
+        <w:rPr>
+          <w:lang w:eastAsia="ru-RU"/>
+        </w:rPr>
+        <w:t xml:space="preserve"> (see the task’s example) or “-</w:t>
+      </w:r>
+      <w:proofErr w:type="spellStart"/>
+      <w:r>
+        <w:rPr>
+          <w:lang w:eastAsia="ru-RU"/>
+        </w:rPr>
+        <w:t>i</w:t>
+      </w:r>
+      <w:proofErr w:type="spellEnd"/>
+      <w:r>
+        <w:rPr>
+          <w:lang w:eastAsia="ru-RU"/>
+        </w:rPr>
+        <w:t xml:space="preserve"> index”. If outer</w:t>
+      </w:r>
+      <w:r>
+        <w:rPr>
+          <w:lang w:eastAsia="ru-RU"/>
+        </w:rPr>
+        <w:t xml:space="preserve"> has to refer</w:t>
+      </w:r>
+      <w:r>
+        <w:rPr>
+          <w:lang w:eastAsia="ru-RU"/>
+        </w:rPr>
+        <w:t xml:space="preserve"> nothing, you can only use “-</w:t>
+      </w:r>
+      <w:proofErr w:type="spellStart"/>
+      <w:r>
+        <w:rPr>
+          <w:lang w:eastAsia="ru-RU"/>
+        </w:rPr>
+        <w:t>i</w:t>
+      </w:r>
+      <w:proofErr w:type="spellEnd"/>
+      <w:r>
+        <w:rPr>
+          <w:lang w:eastAsia="ru-RU"/>
+        </w:rPr>
+        <w:t xml:space="preserve"> 0”.</w:t>
+      </w:r>
+    </w:p>
+    <w:p>
+      <w:pPr>
+        <w:pStyle w:val="2"/>
+        <w:rPr>
+          <w:lang w:eastAsia="ru-RU"/>
+        </w:rPr>
+      </w:pPr>
+      <w:r>
+        <w:rPr>
+          <w:lang w:eastAsia="ru-RU"/>
+        </w:rPr>
+        <w:t>Export Change</w:t>
+      </w:r>
+    </w:p>
+    <w:p>
+      <w:pPr>
+        <w:rPr>
+          <w:lang w:eastAsia="ru-RU"/>
+        </w:rPr>
+      </w:pPr>
+      <w:r>
+        <w:rPr>
+          <w:lang w:eastAsia="ru-RU"/>
+        </w:rPr>
+        <w:t>Task 3 shows you how to use the Export Change command to work with arrays. You use Array/</w:t>
+      </w:r>
+      <w:proofErr w:type="spellStart"/>
+      <w:r>
+        <w:rPr>
+          <w:lang w:eastAsia="ru-RU"/>
+        </w:rPr>
+        <w:t>ArrayNumber</w:t>
+      </w:r>
+      <w:proofErr w:type="spellEnd"/>
+      <w:r>
+        <w:rPr>
+          <w:lang w:eastAsia="ru-RU"/>
+        </w:rPr>
+        <w:t>/</w:t>
+      </w:r>
+      <w:proofErr w:type="spellStart"/>
+      <w:r>
+        <w:rPr>
+          <w:lang w:eastAsia="ru-RU"/>
+        </w:rPr>
+        <w:t>ElemenNumber</w:t>
+      </w:r>
+      <w:proofErr w:type="spellEnd"/>
+      <w:r>
+        <w:rPr>
+          <w:lang w:eastAsia="ru-RU"/>
+        </w:rPr>
+        <w:t xml:space="preserve"> to access specific element, or just Array/</w:t>
+      </w:r>
+      <w:proofErr w:type="spellStart"/>
+      <w:r>
+        <w:rPr>
+          <w:lang w:eastAsia="ru-RU"/>
+        </w:rPr>
+        <w:t>ArrayNumber</w:t>
+      </w:r>
+      <w:proofErr w:type="spellEnd"/>
+      <w:r>
+        <w:rPr>
+          <w:lang w:eastAsia="ru-RU"/>
+        </w:rPr>
+        <w:t xml:space="preserve"> with empty generation </w:t>
+      </w:r>
+      <w:proofErr w:type="spellStart"/>
+      <w:r>
+        <w:rPr>
+          <w:lang w:eastAsia="ru-RU"/>
+        </w:rPr>
+        <w:t>params</w:t>
+      </w:r>
+      <w:proofErr w:type="spellEnd"/>
+      <w:r>
+        <w:rPr>
+          <w:lang w:eastAsia="ru-RU"/>
+        </w:rPr>
+        <w:t xml:space="preserve"> </w:t>
+      </w:r>
+      <w:r>
+        <w:rPr>
+          <w:lang w:eastAsia="ru-RU"/>
+        </w:rPr>
+        <w:t xml:space="preserve">(“”) </w:t>
+      </w:r>
+      <w:r>
+        <w:rPr>
+          <w:lang w:eastAsia="ru-RU"/>
+        </w:rPr>
+        <w:t>when adding a new array element.</w:t>
+      </w:r>
+    </w:p>
+    <w:p>
+      <w:pPr>
+        <w:pStyle w:val="2"/>
+        <w:rPr>
+          <w:lang w:eastAsia="ru-RU"/>
+        </w:rPr>
+      </w:pPr>
+      <w:r>
+        <w:rPr>
+          <w:lang w:eastAsia="ru-RU"/>
+        </w:rPr>
+        <w:t>Summary</w:t>
+      </w:r>
+    </w:p>
+    <w:p>
+      <w:pPr>
+        <w:rPr>
+          <w:lang w:eastAsia="ru-RU"/>
+        </w:rPr>
+      </w:pPr>
+      <w:r>
+        <w:rPr>
+          <w:lang w:eastAsia="ru-RU"/>
+        </w:rPr>
+        <w:t>One of the trivial cases of referring objects includes 2 names (“object name” and “file name”), 2 impo</w:t>
+      </w:r>
+      <w:r>
+        <w:rPr>
+          <w:lang w:eastAsia="ru-RU"/>
+        </w:rPr>
+        <w:t>r</w:t>
+      </w:r>
+      <w:r>
+        <w:rPr>
+          <w:lang w:eastAsia="ru-RU"/>
+        </w:rPr>
+        <w:t>ts (</w:t>
+      </w:r>
+      <w:r>
+        <w:rPr>
+          <w:lang w:eastAsia="ru-RU"/>
+        </w:rPr>
+        <w:t xml:space="preserve">a </w:t>
+      </w:r>
+      <w:r>
+        <w:rPr>
+          <w:lang w:eastAsia="ru-RU"/>
+        </w:rPr>
+        <w:t>“f</w:t>
+      </w:r>
+      <w:r>
+        <w:rPr>
+          <w:lang w:eastAsia="ru-RU"/>
+        </w:rPr>
+        <w:t>ile import” and an “object import”</w:t>
+      </w:r>
+      <w:r>
+        <w:rPr>
+          <w:lang w:eastAsia="ru-RU"/>
+        </w:rPr>
+        <w:t xml:space="preserve"> that refers to the “file import”).</w:t>
+      </w:r>
+      <w:r>
+        <w:rPr>
+          <w:lang w:eastAsia="ru-RU"/>
+        </w:rPr>
+        <w:t xml:space="preserve"> Sometimes the hierarchy is more </w:t>
+      </w:r>
+      <w:r>
+        <w:rPr>
+          <w:lang w:eastAsia="ru-RU"/>
+        </w:rPr>
+        <w:t>complicated. J</w:t>
+      </w:r>
+      <w:r>
+        <w:rPr>
+          <w:lang w:eastAsia="ru-RU"/>
+        </w:rPr>
+        <w:t>ust see what matches you have for stuff that is already in place.</w:t>
+      </w:r>
+    </w:p>
+    <w:p>
+      <w:pPr>
+        <w:pStyle w:val="1"/>
         <w:rPr>
           <w:lang w:eastAsia="ru-RU"/>
         </w:rPr>
@@ -8062,80 +7943,153 @@
         <w:rPr>
           <w:lang w:eastAsia="ru-RU"/>
         </w:rPr>
-        <w:t xml:space="preserve">2 </w:t>
-      </w:r>
-      <w:r>
-        <w:rPr>
-          <w:lang w:eastAsia="ru-RU"/>
-        </w:rPr>
-        <w:t>names.</w:t>
+        <w:lastRenderedPageBreak/>
+        <w:t>Task 3b.</w:t>
       </w:r>
       <w:proofErr w:type="gramEnd"/>
       <w:r>
         <w:rPr>
           <w:lang w:eastAsia="ru-RU"/>
         </w:rPr>
-        <w:t xml:space="preserve"> S</w:t>
-      </w:r>
-      <w:r>
-        <w:rPr>
-          <w:lang w:eastAsia="ru-RU"/>
-        </w:rPr>
-        <w:t>lig</w:t>
-      </w:r>
-      <w:r>
-        <w:rPr>
-          <w:lang w:eastAsia="ru-RU"/>
-        </w:rPr>
-        <w:t xml:space="preserve">htly different from </w:t>
-      </w:r>
-      <w:r>
-        <w:rPr>
-          <w:lang w:eastAsia="ru-RU"/>
-        </w:rPr>
-        <w:t xml:space="preserve">what we have in </w:t>
-      </w:r>
-      <w:r>
-        <w:rPr>
-          <w:lang w:eastAsia="ru-RU"/>
-        </w:rPr>
-        <w:t>the 3a task. N</w:t>
-      </w:r>
-      <w:r>
-        <w:rPr>
-          <w:lang w:eastAsia="ru-RU"/>
-        </w:rPr>
-        <w:t>ow they are all “long”.</w:t>
-      </w:r>
-    </w:p>
-    <w:p>
-      <w:pPr>
-        <w:rPr>
-          <w:lang w:eastAsia="ru-RU"/>
-        </w:rPr>
-      </w:pPr>
-      <w:r>
-        <w:rPr>
-          <w:lang w:eastAsia="ru-RU"/>
-        </w:rPr>
-        <w:t>Then we see this</w:t>
-      </w:r>
-      <w:r>
-        <w:rPr>
-          <w:noProof/>
-          <w:lang w:eastAsia="ru-RU"/>
-        </w:rPr>
         <w:t xml:space="preserve"> </w:t>
       </w:r>
-      <w:r>
-        <w:rPr>
-          <w:lang w:eastAsia="ru-RU"/>
+      <w:proofErr w:type="gramStart"/>
+      <w:r>
+        <w:rPr>
+          <w:lang w:eastAsia="ru-RU"/>
+        </w:rPr>
+        <w:t xml:space="preserve">Adding Something Somewhere, </w:t>
+      </w:r>
+      <w:proofErr w:type="spellStart"/>
+      <w:r>
+        <w:rPr>
+          <w:lang w:eastAsia="ru-RU"/>
+        </w:rPr>
+        <w:t>SoftObjectProperty</w:t>
+      </w:r>
+      <w:proofErr w:type="spellEnd"/>
+      <w:r>
+        <w:rPr>
+          <w:lang w:eastAsia="ru-RU"/>
+        </w:rPr>
+        <w:t xml:space="preserve"> Case.</w:t>
+      </w:r>
+      <w:proofErr w:type="gramEnd"/>
+    </w:p>
+    <w:p>
+      <w:pPr>
+        <w:rPr>
+          <w:lang w:eastAsia="ru-RU"/>
+        </w:rPr>
+      </w:pPr>
+      <w:r>
+        <w:rPr>
+          <w:lang w:eastAsia="ru-RU"/>
+        </w:rPr>
+        <w:t xml:space="preserve">For this one we will add an extra effect to an existing overclock. Let’s say we want </w:t>
+      </w:r>
+      <w:proofErr w:type="spellStart"/>
+      <w:r>
+        <w:rPr>
+          <w:lang w:eastAsia="ru-RU"/>
+        </w:rPr>
+        <w:t>Minigun’s</w:t>
+      </w:r>
+      <w:proofErr w:type="spellEnd"/>
+      <w:r>
+        <w:rPr>
+          <w:lang w:eastAsia="ru-RU"/>
+        </w:rPr>
+        <w:t xml:space="preserve"> Compact Feed Mechanism</w:t>
+      </w:r>
+      <w:r>
+        <w:rPr>
+          <w:lang w:eastAsia="ru-RU"/>
+        </w:rPr>
+        <w:t xml:space="preserve"> to share </w:t>
+      </w:r>
+      <w:r>
+        <w:rPr>
+          <w:lang w:eastAsia="ru-RU"/>
+        </w:rPr>
+        <w:t>a damage bonus used for Exhaust Vectoring</w:t>
+      </w:r>
+      <w:r>
+        <w:rPr>
+          <w:lang w:eastAsia="ru-RU"/>
+        </w:rPr>
+        <w:t>.</w:t>
+      </w:r>
+    </w:p>
+    <w:p>
+      <w:pPr>
+        <w:rPr>
+          <w:lang w:eastAsia="ru-RU"/>
+        </w:rPr>
+      </w:pPr>
+      <w:r>
+        <w:rPr>
+          <w:lang w:eastAsia="ru-RU"/>
+        </w:rPr>
+        <w:t>WARNING: Task 3b is not an alternative to 3a. Only approach it after completing the 3a as it contains info that you are considered to know here in advance.</w:t>
+      </w:r>
+    </w:p>
+    <w:p>
+      <w:pPr>
+        <w:pStyle w:val="2"/>
+        <w:rPr>
+          <w:lang w:eastAsia="ru-RU"/>
+        </w:rPr>
+      </w:pPr>
+      <w:r>
+        <w:rPr>
+          <w:lang w:eastAsia="ru-RU"/>
+        </w:rPr>
+        <w:t>Research</w:t>
+      </w:r>
+    </w:p>
+    <w:p>
+      <w:pPr>
+        <w:rPr>
+          <w:lang w:eastAsia="ru-RU"/>
+        </w:rPr>
+      </w:pPr>
+      <w:r>
+        <w:rPr>
+          <w:lang w:eastAsia="ru-RU"/>
+        </w:rPr>
+        <w:t>I’m not going to tell much detail here because the ideas behind finding the stuff to change are all the same, only the “route” changes.</w:t>
+      </w:r>
+    </w:p>
+    <w:p>
+      <w:pPr>
+        <w:rPr>
+          <w:lang w:eastAsia="ru-RU"/>
+        </w:rPr>
+      </w:pPr>
+      <w:r>
+        <w:rPr>
+          <w:lang w:eastAsia="ru-RU"/>
+        </w:rPr>
+        <w:t>We go to EV files, parse them and see following:</w:t>
+      </w:r>
+    </w:p>
+    <w:p>
+      <w:pPr>
+        <w:rPr>
+          <w:lang w:eastAsia="ru-RU"/>
+        </w:rPr>
+      </w:pPr>
+      <w:r>
+        <w:rPr>
+          <w:noProof/>
+          <w:lang w:val="ru-RU" w:eastAsia="ru-RU"/>
         </w:rPr>
         <w:drawing>
-          <wp:inline distT="0" distB="0" distL="0" distR="0" wp14:anchorId="1A8D19A1" wp14:editId="0A488AD4">
-            <wp:extent cx="5940425" cy="1688832"/>
-            <wp:effectExtent l="0" t="0" r="3175" b="6985"/>
-            <wp:docPr id="89" name="Рисунок 89"/>
+          <wp:inline distT="0" distB="0" distL="0" distR="0" wp14:anchorId="6E71587B" wp14:editId="2A2C4383">
+            <wp:extent cx="5940425" cy="769844"/>
+            <wp:effectExtent l="0" t="0" r="3175" b="0"/>
+            <wp:docPr id="88" name="Рисунок 88"/>
             <wp:cNvGraphicFramePr>
               <a:graphicFrameLocks xmlns:a="http://schemas.openxmlformats.org/drawingml/2006/main" noChangeAspect="1"/>
             </wp:cNvGraphicFramePr>
@@ -8155,7 +8109,7 @@
                   <pic:spPr>
                     <a:xfrm>
                       <a:off x="0" y="0"/>
-                      <a:ext cx="5940425" cy="1688832"/>
+                      <a:ext cx="5940425" cy="769844"/>
                     </a:xfrm>
                     <a:prstGeom prst="rect">
                       <a:avLst/>
@@ -8174,79 +8128,86 @@
           <w:lang w:eastAsia="ru-RU"/>
         </w:rPr>
       </w:pPr>
-      <w:r>
-        <w:rPr>
-          <w:lang w:eastAsia="ru-RU"/>
-        </w:rPr>
-        <w:t xml:space="preserve">See that _3 at the end of the first name element? There was no such a thing in its name definition, so 3 is not a part of a name, but rather a “name augmentation”. </w:t>
-      </w:r>
-      <w:r>
-        <w:rPr>
-          <w:lang w:eastAsia="ru-RU"/>
-        </w:rPr>
-        <w:t>W</w:t>
-      </w:r>
-      <w:r>
-        <w:rPr>
-          <w:lang w:eastAsia="ru-RU"/>
-        </w:rPr>
-        <w:t xml:space="preserve">e will refer the name as “name 3” and not “name_3 0” in </w:t>
-      </w:r>
-      <w:r>
-        <w:rPr>
-          <w:lang w:eastAsia="ru-RU"/>
-        </w:rPr>
-        <w:t>our</w:t>
-      </w:r>
-      <w:r>
-        <w:rPr>
-          <w:lang w:eastAsia="ru-RU"/>
-        </w:rPr>
-        <w:t xml:space="preserve"> commands.</w:t>
-      </w:r>
-    </w:p>
-    <w:p>
-      <w:pPr>
-        <w:pStyle w:val="2"/>
-        <w:rPr>
-          <w:lang w:eastAsia="ru-RU"/>
-        </w:rPr>
-      </w:pPr>
-      <w:r>
-        <w:rPr>
-          <w:lang w:eastAsia="ru-RU"/>
-        </w:rPr>
-        <w:t>Taking Action</w:t>
-      </w:r>
-    </w:p>
-    <w:p>
-      <w:pPr>
-        <w:rPr>
-          <w:lang w:eastAsia="ru-RU"/>
-        </w:rPr>
-      </w:pPr>
-      <w:r>
-        <w:rPr>
-          <w:lang w:eastAsia="ru-RU"/>
-        </w:rPr>
-        <w:t>Switch to your copies of CFM OC files, add the names.</w:t>
-      </w:r>
-    </w:p>
-    <w:p>
-      <w:pPr>
-        <w:rPr>
-          <w:lang w:eastAsia="ru-RU"/>
-        </w:rPr>
-      </w:pPr>
-      <w:r>
-        <w:rPr>
-          <w:lang w:eastAsia="ru-RU"/>
+      <w:proofErr w:type="gramStart"/>
+      <w:r>
+        <w:rPr>
+          <w:lang w:eastAsia="ru-RU"/>
+        </w:rPr>
+        <w:t xml:space="preserve">2 </w:t>
+      </w:r>
+      <w:r>
+        <w:rPr>
+          <w:lang w:eastAsia="ru-RU"/>
+        </w:rPr>
+        <w:t>names.</w:t>
+      </w:r>
+      <w:proofErr w:type="gramEnd"/>
+      <w:r>
+        <w:rPr>
+          <w:lang w:eastAsia="ru-RU"/>
+        </w:rPr>
+        <w:t xml:space="preserve"> S</w:t>
+      </w:r>
+      <w:r>
+        <w:rPr>
+          <w:lang w:eastAsia="ru-RU"/>
+        </w:rPr>
+        <w:t>lig</w:t>
+      </w:r>
+      <w:r>
+        <w:rPr>
+          <w:lang w:eastAsia="ru-RU"/>
+        </w:rPr>
+        <w:t xml:space="preserve">htly different from </w:t>
+      </w:r>
+      <w:r>
+        <w:rPr>
+          <w:lang w:eastAsia="ru-RU"/>
+        </w:rPr>
+        <w:t xml:space="preserve">what we have in </w:t>
+      </w:r>
+      <w:r>
+        <w:rPr>
+          <w:lang w:eastAsia="ru-RU"/>
+        </w:rPr>
+        <w:t>the 3a task. N</w:t>
+      </w:r>
+      <w:r>
+        <w:rPr>
+          <w:lang w:eastAsia="ru-RU"/>
+        </w:rPr>
+        <w:t>ow they are all “long”.</w:t>
+      </w:r>
+    </w:p>
+    <w:p>
+      <w:pPr>
+        <w:rPr>
+          <w:lang w:eastAsia="ru-RU"/>
+        </w:rPr>
+      </w:pPr>
+      <w:r>
+        <w:rPr>
+          <w:lang w:eastAsia="ru-RU"/>
+        </w:rPr>
+        <w:t>Then we see this</w:t>
+      </w:r>
+      <w:r>
+        <w:rPr>
+          <w:noProof/>
+          <w:lang w:eastAsia="ru-RU"/>
+        </w:rPr>
+        <w:t xml:space="preserve"> </w:t>
+      </w:r>
+      <w:r>
+        <w:rPr>
+          <w:noProof/>
+          <w:lang w:val="ru-RU" w:eastAsia="ru-RU"/>
         </w:rPr>
         <w:drawing>
-          <wp:inline distT="0" distB="0" distL="0" distR="0" wp14:anchorId="5449AC8F" wp14:editId="7644484A">
-            <wp:extent cx="5940425" cy="475996"/>
-            <wp:effectExtent l="0" t="0" r="3175" b="635"/>
-            <wp:docPr id="90" name="Рисунок 90"/>
+          <wp:inline distT="0" distB="0" distL="0" distR="0" wp14:anchorId="1A8D19A1" wp14:editId="0A488AD4">
+            <wp:extent cx="5940425" cy="1688832"/>
+            <wp:effectExtent l="0" t="0" r="3175" b="6985"/>
+            <wp:docPr id="89" name="Рисунок 89"/>
             <wp:cNvGraphicFramePr>
               <a:graphicFrameLocks xmlns:a="http://schemas.openxmlformats.org/drawingml/2006/main" noChangeAspect="1"/>
             </wp:cNvGraphicFramePr>
@@ -8266,7 +8227,7 @@
                   <pic:spPr>
                     <a:xfrm>
                       <a:off x="0" y="0"/>
-                      <a:ext cx="5940425" cy="475996"/>
+                      <a:ext cx="5940425" cy="1688832"/>
                     </a:xfrm>
                     <a:prstGeom prst="rect">
                       <a:avLst/>
@@ -8289,31 +8250,76 @@
         <w:rPr>
           <w:lang w:eastAsia="ru-RU"/>
         </w:rPr>
-        <w:t>Extend the array</w:t>
-      </w:r>
-      <w:r>
-        <w:rPr>
-          <w:lang w:eastAsia="ru-RU"/>
-        </w:rPr>
-        <w:t xml:space="preserve"> and fill the value in.</w:t>
-      </w:r>
-    </w:p>
-    <w:p>
-      <w:pPr>
-        <w:rPr>
-          <w:lang w:eastAsia="ru-RU"/>
-        </w:rPr>
-      </w:pPr>
-      <w:r>
-        <w:rPr>
-          <w:lang w:eastAsia="ru-RU"/>
-        </w:rPr>
-        <w:lastRenderedPageBreak/>
+        <w:t xml:space="preserve">See that _3 at the end of the first name element? There was no such a thing in its name definition, so 3 is not a part of a name, but rather a “name augmentation”. </w:t>
+      </w:r>
+      <w:r>
+        <w:rPr>
+          <w:lang w:eastAsia="ru-RU"/>
+        </w:rPr>
+        <w:t>W</w:t>
+      </w:r>
+      <w:r>
+        <w:rPr>
+          <w:lang w:eastAsia="ru-RU"/>
+        </w:rPr>
+        <w:t xml:space="preserve">e will refer the name as “name 3” and not “name_3 0” in </w:t>
+      </w:r>
+      <w:r>
+        <w:rPr>
+          <w:lang w:eastAsia="ru-RU"/>
+        </w:rPr>
+        <w:t>our</w:t>
+      </w:r>
+      <w:r>
+        <w:rPr>
+          <w:lang w:eastAsia="ru-RU"/>
+        </w:rPr>
+        <w:t xml:space="preserve"> commands.</w:t>
+      </w:r>
+    </w:p>
+    <w:p>
+      <w:pPr>
+        <w:pStyle w:val="2"/>
+        <w:rPr>
+          <w:lang w:eastAsia="ru-RU"/>
+        </w:rPr>
+      </w:pPr>
+      <w:r>
+        <w:rPr>
+          <w:lang w:eastAsia="ru-RU"/>
+        </w:rPr>
+        <w:t>Taking Action</w:t>
+      </w:r>
+    </w:p>
+    <w:p>
+      <w:pPr>
+        <w:rPr>
+          <w:lang w:eastAsia="ru-RU"/>
+        </w:rPr>
+      </w:pPr>
+      <w:r>
+        <w:rPr>
+          <w:lang w:eastAsia="ru-RU"/>
+        </w:rPr>
+        <w:t>Switch to your copies of CFM OC files, add the names.</w:t>
+      </w:r>
+    </w:p>
+    <w:p>
+      <w:pPr>
+        <w:rPr>
+          <w:lang w:eastAsia="ru-RU"/>
+        </w:rPr>
+      </w:pPr>
+      <w:r>
+        <w:rPr>
+          <w:noProof/>
+          <w:lang w:val="ru-RU" w:eastAsia="ru-RU"/>
+        </w:rPr>
         <w:drawing>
-          <wp:inline distT="0" distB="0" distL="0" distR="0" wp14:anchorId="741825F6" wp14:editId="76687ED3">
-            <wp:extent cx="5940425" cy="554059"/>
-            <wp:effectExtent l="0" t="0" r="3175" b="0"/>
-            <wp:docPr id="91" name="Рисунок 91"/>
+          <wp:inline distT="0" distB="0" distL="0" distR="0" wp14:anchorId="5449AC8F" wp14:editId="7644484A">
+            <wp:extent cx="5940425" cy="475996"/>
+            <wp:effectExtent l="0" t="0" r="3175" b="635"/>
+            <wp:docPr id="90" name="Рисунок 90"/>
             <wp:cNvGraphicFramePr>
               <a:graphicFrameLocks xmlns:a="http://schemas.openxmlformats.org/drawingml/2006/main" noChangeAspect="1"/>
             </wp:cNvGraphicFramePr>
@@ -8333,7 +8339,7 @@
                   <pic:spPr>
                     <a:xfrm>
                       <a:off x="0" y="0"/>
-                      <a:ext cx="5940425" cy="554059"/>
+                      <a:ext cx="5940425" cy="475996"/>
                     </a:xfrm>
                     <a:prstGeom prst="rect">
                       <a:avLst/>
@@ -8356,38 +8362,32 @@
         <w:rPr>
           <w:lang w:eastAsia="ru-RU"/>
         </w:rPr>
-        <w:t xml:space="preserve">And see it in the </w:t>
-      </w:r>
-      <w:proofErr w:type="spellStart"/>
-      <w:r>
-        <w:rPr>
-          <w:lang w:eastAsia="ru-RU"/>
-        </w:rPr>
-        <w:t>ExportRead</w:t>
-      </w:r>
-      <w:proofErr w:type="spellEnd"/>
-      <w:r>
-        <w:rPr>
-          <w:lang w:eastAsia="ru-RU"/>
-        </w:rPr>
-        <w:t xml:space="preserve"> results.</w:t>
-      </w:r>
-    </w:p>
-    <w:p>
-      <w:pPr>
-        <w:rPr>
-          <w:lang w:eastAsia="ru-RU"/>
-        </w:rPr>
-      </w:pPr>
-      <w:r>
-        <w:rPr>
-          <w:lang w:eastAsia="ru-RU"/>
-        </w:rPr>
+        <w:t>Extend the array</w:t>
+      </w:r>
+      <w:r>
+        <w:rPr>
+          <w:lang w:eastAsia="ru-RU"/>
+        </w:rPr>
+        <w:t xml:space="preserve"> and fill the value in.</w:t>
+      </w:r>
+    </w:p>
+    <w:p>
+      <w:pPr>
+        <w:rPr>
+          <w:lang w:eastAsia="ru-RU"/>
+        </w:rPr>
+      </w:pPr>
+      <w:r>
+        <w:rPr>
+          <w:noProof/>
+          <w:lang w:val="ru-RU" w:eastAsia="ru-RU"/>
+        </w:rPr>
+        <w:lastRenderedPageBreak/>
         <w:drawing>
-          <wp:inline distT="0" distB="0" distL="0" distR="0" wp14:anchorId="4FE9157A" wp14:editId="0307C608">
-            <wp:extent cx="5940425" cy="2987348"/>
-            <wp:effectExtent l="0" t="0" r="3175" b="3810"/>
-            <wp:docPr id="92" name="Рисунок 92"/>
+          <wp:inline distT="0" distB="0" distL="0" distR="0" wp14:anchorId="741825F6" wp14:editId="76687ED3">
+            <wp:extent cx="5940425" cy="554059"/>
+            <wp:effectExtent l="0" t="0" r="3175" b="0"/>
+            <wp:docPr id="91" name="Рисунок 91"/>
             <wp:cNvGraphicFramePr>
               <a:graphicFrameLocks xmlns:a="http://schemas.openxmlformats.org/drawingml/2006/main" noChangeAspect="1"/>
             </wp:cNvGraphicFramePr>
@@ -8407,7 +8407,7 @@
                   <pic:spPr>
                     <a:xfrm>
                       <a:off x="0" y="0"/>
-                      <a:ext cx="5940425" cy="2987348"/>
+                      <a:ext cx="5940425" cy="554059"/>
                     </a:xfrm>
                     <a:prstGeom prst="rect">
                       <a:avLst/>
@@ -8419,8 +8419,33 @@
           </wp:inline>
         </w:drawing>
       </w:r>
-      <w:bookmarkStart w:id="0" w:name="_GoBack"/>
-      <w:bookmarkEnd w:id="0"/>
+    </w:p>
+    <w:p>
+      <w:pPr>
+        <w:rPr>
+          <w:lang w:eastAsia="ru-RU"/>
+        </w:rPr>
+      </w:pPr>
+      <w:r>
+        <w:rPr>
+          <w:lang w:eastAsia="ru-RU"/>
+        </w:rPr>
+        <w:t xml:space="preserve">And see it in the </w:t>
+      </w:r>
+      <w:proofErr w:type="spellStart"/>
+      <w:r>
+        <w:rPr>
+          <w:lang w:eastAsia="ru-RU"/>
+        </w:rPr>
+        <w:t>ExportRead</w:t>
+      </w:r>
+      <w:proofErr w:type="spellEnd"/>
+      <w:r>
+        <w:rPr>
+          <w:lang w:eastAsia="ru-RU"/>
+        </w:rPr>
+        <w:t xml:space="preserve"> results.</w:t>
+      </w:r>
     </w:p>
     <w:p>
       <w:pPr>
@@ -8434,10 +8459,10 @@
           <w:lang w:val="ru-RU" w:eastAsia="ru-RU"/>
         </w:rPr>
         <w:drawing>
-          <wp:inline distT="0" distB="0" distL="0" distR="0" wp14:anchorId="16DBA426" wp14:editId="033502F3">
-            <wp:extent cx="5658640" cy="2800741"/>
-            <wp:effectExtent l="0" t="0" r="0" b="0"/>
-            <wp:docPr id="51" name="Рисунок 51"/>
+          <wp:inline distT="0" distB="0" distL="0" distR="0" wp14:anchorId="4FE9157A" wp14:editId="0307C608">
+            <wp:extent cx="5940425" cy="2987348"/>
+            <wp:effectExtent l="0" t="0" r="3175" b="3810"/>
+            <wp:docPr id="92" name="Рисунок 92"/>
             <wp:cNvGraphicFramePr>
               <a:graphicFrameLocks xmlns:a="http://schemas.openxmlformats.org/drawingml/2006/main" noChangeAspect="1"/>
             </wp:cNvGraphicFramePr>
@@ -8457,6 +8482,54 @@
                   <pic:spPr>
                     <a:xfrm>
                       <a:off x="0" y="0"/>
+                      <a:ext cx="5940425" cy="2987348"/>
+                    </a:xfrm>
+                    <a:prstGeom prst="rect">
+                      <a:avLst/>
+                    </a:prstGeom>
+                  </pic:spPr>
+                </pic:pic>
+              </a:graphicData>
+            </a:graphic>
+          </wp:inline>
+        </w:drawing>
+      </w:r>
+    </w:p>
+    <w:p>
+      <w:pPr>
+        <w:rPr>
+          <w:lang w:eastAsia="ru-RU"/>
+        </w:rPr>
+      </w:pPr>
+      <w:r>
+        <w:rPr>
+          <w:noProof/>
+          <w:lang w:val="ru-RU" w:eastAsia="ru-RU"/>
+        </w:rPr>
+        <w:drawing>
+          <wp:inline distT="0" distB="0" distL="0" distR="0" wp14:anchorId="16DBA426" wp14:editId="033502F3">
+            <wp:extent cx="5658640" cy="2800741"/>
+            <wp:effectExtent l="0" t="0" r="0" b="0"/>
+            <wp:docPr id="51" name="Рисунок 51"/>
+            <wp:cNvGraphicFramePr>
+              <a:graphicFrameLocks xmlns:a="http://schemas.openxmlformats.org/drawingml/2006/main" noChangeAspect="1"/>
+            </wp:cNvGraphicFramePr>
+            <a:graphic xmlns:a="http://schemas.openxmlformats.org/drawingml/2006/main">
+              <a:graphicData uri="http://schemas.openxmlformats.org/drawingml/2006/picture">
+                <pic:pic xmlns:pic="http://schemas.openxmlformats.org/drawingml/2006/picture">
+                  <pic:nvPicPr>
+                    <pic:cNvPr id="0" name=""/>
+                    <pic:cNvPicPr/>
+                  </pic:nvPicPr>
+                  <pic:blipFill>
+                    <a:blip r:embed="rId57"/>
+                    <a:stretch>
+                      <a:fillRect/>
+                    </a:stretch>
+                  </pic:blipFill>
+                  <pic:spPr>
+                    <a:xfrm>
+                      <a:off x="0" y="0"/>
                       <a:ext cx="5658640" cy="2800741"/>
                     </a:xfrm>
                     <a:prstGeom prst="rect">
@@ -8712,6 +8785,1381 @@
           <w:lang w:eastAsia="ru-RU"/>
         </w:rPr>
         <w:t>It is supposed that this task was a piece of cake for you. And that you had no issues understanding logical connections between the steps as you could fill these “gaps” with help of your Task 3a experience.</w:t>
+      </w:r>
+    </w:p>
+    <w:p>
+      <w:pPr>
+        <w:pStyle w:val="1"/>
+        <w:rPr>
+          <w:lang w:eastAsia="ru-RU"/>
+        </w:rPr>
+      </w:pPr>
+      <w:proofErr w:type="gramStart"/>
+      <w:r>
+        <w:rPr>
+          <w:lang w:eastAsia="ru-RU"/>
+        </w:rPr>
+        <w:t>Task 4.</w:t>
+      </w:r>
+      <w:proofErr w:type="gramEnd"/>
+      <w:r>
+        <w:rPr>
+          <w:lang w:eastAsia="ru-RU"/>
+        </w:rPr>
+        <w:t xml:space="preserve"> Reusing and Duplicating.</w:t>
+      </w:r>
+    </w:p>
+    <w:p>
+      <w:pPr>
+        <w:rPr>
+          <w:lang w:eastAsia="ru-RU"/>
+        </w:rPr>
+      </w:pPr>
+      <w:r>
+        <w:rPr>
+          <w:lang w:eastAsia="ru-RU"/>
+        </w:rPr>
+        <w:t>Sometimes you can’t achieve your design target within the limit of vanilla only having certain number of asset instances. You may want to add new vanities, upgrades, weapons or any other stuff, based on existing assets.</w:t>
+      </w:r>
+    </w:p>
+    <w:p>
+      <w:pPr>
+        <w:rPr>
+          <w:lang w:eastAsia="ru-RU"/>
+        </w:rPr>
+      </w:pPr>
+      <w:r>
+        <w:rPr>
+          <w:lang w:eastAsia="ru-RU"/>
+        </w:rPr>
+        <w:t>Let’</w:t>
+      </w:r>
+      <w:r>
+        <w:rPr>
+          <w:lang w:eastAsia="ru-RU"/>
+        </w:rPr>
+        <w:t xml:space="preserve">s get some practice with the easiest case – making a new upgrade. Our target will be duplicating M1K’s T4 </w:t>
+      </w:r>
+      <w:proofErr w:type="spellStart"/>
+      <w:r>
+        <w:rPr>
+          <w:lang w:eastAsia="ru-RU"/>
+        </w:rPr>
+        <w:t>weakspot</w:t>
+      </w:r>
+      <w:proofErr w:type="spellEnd"/>
+      <w:r>
+        <w:rPr>
+          <w:lang w:eastAsia="ru-RU"/>
+        </w:rPr>
+        <w:t xml:space="preserve"> upgrade and putting its copy into T1. For better distinction, we will double the effect of our copy. That way we will be assured it is a brand new upgrade when we check stats in upgrades terminal.</w:t>
+      </w:r>
+    </w:p>
+    <w:p>
+      <w:pPr>
+        <w:pStyle w:val="2"/>
+        <w:rPr>
+          <w:lang w:eastAsia="ru-RU"/>
+        </w:rPr>
+      </w:pPr>
+      <w:r>
+        <w:rPr>
+          <w:lang w:eastAsia="ru-RU"/>
+        </w:rPr>
+        <w:t>Taking Action</w:t>
+      </w:r>
+    </w:p>
+    <w:p>
+      <w:pPr>
+        <w:rPr>
+          <w:lang w:eastAsia="ru-RU"/>
+        </w:rPr>
+      </w:pPr>
+      <w:r>
+        <w:rPr>
+          <w:lang w:eastAsia="ru-RU"/>
+        </w:rPr>
+        <w:t xml:space="preserve">Our “sample” asset is </w:t>
+      </w:r>
+      <w:r>
+        <w:rPr>
+          <w:highlight w:val="lightGray"/>
+          <w:lang w:eastAsia="ru-RU"/>
+        </w:rPr>
+        <w:t>UPG_M1000_D_WeakspotDamage</w:t>
+      </w:r>
+      <w:r>
+        <w:rPr>
+          <w:lang w:eastAsia="ru-RU"/>
+        </w:rPr>
+        <w:t xml:space="preserve">. We want make a new upgrade instance of upgrade class with help of it. </w:t>
+      </w:r>
+      <w:r>
+        <w:rPr>
+          <w:lang w:eastAsia="ru-RU"/>
+        </w:rPr>
+        <w:t>Copy its .</w:t>
+      </w:r>
+      <w:proofErr w:type="spellStart"/>
+      <w:r>
+        <w:rPr>
+          <w:lang w:eastAsia="ru-RU"/>
+        </w:rPr>
+        <w:t>uasset</w:t>
+      </w:r>
+      <w:proofErr w:type="spellEnd"/>
+      <w:r>
+        <w:rPr>
+          <w:lang w:eastAsia="ru-RU"/>
+        </w:rPr>
+        <w:t xml:space="preserve"> and .</w:t>
+      </w:r>
+      <w:proofErr w:type="spellStart"/>
+      <w:r>
+        <w:rPr>
+          <w:lang w:eastAsia="ru-RU"/>
+        </w:rPr>
+        <w:t>uexp</w:t>
+      </w:r>
+      <w:proofErr w:type="spellEnd"/>
+      <w:r>
+        <w:rPr>
+          <w:lang w:eastAsia="ru-RU"/>
+        </w:rPr>
+        <w:t xml:space="preserve"> into your working folder. Then rename the files (select both files with ctrl, F2 and type new name, the other file with update its name too). I’d suggest using new name </w:t>
+      </w:r>
+      <w:r>
+        <w:rPr>
+          <w:highlight w:val="lightGray"/>
+          <w:lang w:eastAsia="ru-RU"/>
+        </w:rPr>
+        <w:t>UPG_M1000_A</w:t>
+      </w:r>
+      <w:r>
+        <w:rPr>
+          <w:highlight w:val="lightGray"/>
+          <w:lang w:eastAsia="ru-RU"/>
+        </w:rPr>
+        <w:t>_WeakspotDamage</w:t>
+      </w:r>
+      <w:r>
+        <w:rPr>
+          <w:lang w:eastAsia="ru-RU"/>
+        </w:rPr>
+        <w:t>.</w:t>
+      </w:r>
+    </w:p>
+    <w:p>
+      <w:pPr>
+        <w:rPr>
+          <w:lang w:eastAsia="ru-RU"/>
+        </w:rPr>
+      </w:pPr>
+      <w:r>
+        <w:rPr>
+          <w:lang w:eastAsia="ru-RU"/>
+        </w:rPr>
+        <w:drawing>
+          <wp:inline distT="0" distB="0" distL="0" distR="0" wp14:anchorId="14AE3DDA" wp14:editId="18EE28D9">
+            <wp:extent cx="3210373" cy="762106"/>
+            <wp:effectExtent l="0" t="0" r="9525" b="0"/>
+            <wp:docPr id="2" name="Рисунок 2"/>
+            <wp:cNvGraphicFramePr>
+              <a:graphicFrameLocks xmlns:a="http://schemas.openxmlformats.org/drawingml/2006/main" noChangeAspect="1"/>
+            </wp:cNvGraphicFramePr>
+            <a:graphic xmlns:a="http://schemas.openxmlformats.org/drawingml/2006/main">
+              <a:graphicData uri="http://schemas.openxmlformats.org/drawingml/2006/picture">
+                <pic:pic xmlns:pic="http://schemas.openxmlformats.org/drawingml/2006/picture">
+                  <pic:nvPicPr>
+                    <pic:cNvPr id="0" name=""/>
+                    <pic:cNvPicPr/>
+                  </pic:nvPicPr>
+                  <pic:blipFill>
+                    <a:blip r:embed="rId58"/>
+                    <a:stretch>
+                      <a:fillRect/>
+                    </a:stretch>
+                  </pic:blipFill>
+                  <pic:spPr>
+                    <a:xfrm>
+                      <a:off x="0" y="0"/>
+                      <a:ext cx="3210373" cy="762106"/>
+                    </a:xfrm>
+                    <a:prstGeom prst="rect">
+                      <a:avLst/>
+                    </a:prstGeom>
+                  </pic:spPr>
+                </pic:pic>
+              </a:graphicData>
+            </a:graphic>
+          </wp:inline>
+        </w:drawing>
+      </w:r>
+    </w:p>
+    <w:p>
+      <w:pPr>
+        <w:rPr>
+          <w:rStyle w:val="a9"/>
+          <w:b w:val="0"/>
+        </w:rPr>
+      </w:pPr>
+      <w:r>
+        <w:rPr>
+          <w:lang w:eastAsia="ru-RU"/>
+        </w:rPr>
+        <w:t xml:space="preserve">Now we need to change the copy’s </w:t>
+      </w:r>
+      <w:r>
+        <w:rPr>
+          <w:rStyle w:val="a9"/>
+          <w:b w:val="0"/>
+        </w:rPr>
+        <w:t>consciousness</w:t>
+      </w:r>
+      <w:r>
+        <w:rPr>
+          <w:rStyle w:val="a9"/>
+          <w:b w:val="0"/>
+        </w:rPr>
+        <w:t xml:space="preserve"> according to its new name.</w:t>
+      </w:r>
+    </w:p>
+    <w:p>
+      <w:pPr>
+        <w:rPr>
+          <w:rStyle w:val="a9"/>
+          <w:b w:val="0"/>
+        </w:rPr>
+      </w:pPr>
+      <w:r>
+        <w:rPr>
+          <w:rStyle w:val="a9"/>
+          <w:b w:val="0"/>
+        </w:rPr>
+        <w:lastRenderedPageBreak/>
+        <w:t>Remember these 2 names we added in task 3a? The names to link an import object. These names are also present in the asset they refer to.</w:t>
+      </w:r>
+      <w:r>
+        <w:rPr>
+          <w:rStyle w:val="a9"/>
+          <w:b w:val="0"/>
+        </w:rPr>
+        <w:t xml:space="preserve"> Use </w:t>
+      </w:r>
+      <w:proofErr w:type="spellStart"/>
+      <w:r>
+        <w:rPr>
+          <w:rStyle w:val="a9"/>
+          <w:b w:val="0"/>
+        </w:rPr>
+        <w:t>ReadNames</w:t>
+      </w:r>
+      <w:proofErr w:type="spellEnd"/>
+      <w:r>
+        <w:rPr>
+          <w:rStyle w:val="a9"/>
+          <w:b w:val="0"/>
+        </w:rPr>
+        <w:t xml:space="preserve"> command and see these:</w:t>
+      </w:r>
+    </w:p>
+    <w:p>
+      <w:pPr>
+        <w:rPr>
+          <w:b/>
+          <w:lang w:eastAsia="ru-RU"/>
+        </w:rPr>
+      </w:pPr>
+      <w:r>
+        <w:rPr>
+          <w:b/>
+          <w:lang w:eastAsia="ru-RU"/>
+        </w:rPr>
+        <w:drawing>
+          <wp:inline distT="0" distB="0" distL="0" distR="0" wp14:anchorId="7179A6CF" wp14:editId="4096BA08">
+            <wp:extent cx="5506218" cy="695422"/>
+            <wp:effectExtent l="0" t="0" r="0" b="9525"/>
+            <wp:docPr id="3" name="Рисунок 3"/>
+            <wp:cNvGraphicFramePr>
+              <a:graphicFrameLocks xmlns:a="http://schemas.openxmlformats.org/drawingml/2006/main" noChangeAspect="1"/>
+            </wp:cNvGraphicFramePr>
+            <a:graphic xmlns:a="http://schemas.openxmlformats.org/drawingml/2006/main">
+              <a:graphicData uri="http://schemas.openxmlformats.org/drawingml/2006/picture">
+                <pic:pic xmlns:pic="http://schemas.openxmlformats.org/drawingml/2006/picture">
+                  <pic:nvPicPr>
+                    <pic:cNvPr id="0" name=""/>
+                    <pic:cNvPicPr/>
+                  </pic:nvPicPr>
+                  <pic:blipFill>
+                    <a:blip r:embed="rId59"/>
+                    <a:stretch>
+                      <a:fillRect/>
+                    </a:stretch>
+                  </pic:blipFill>
+                  <pic:spPr>
+                    <a:xfrm>
+                      <a:off x="0" y="0"/>
+                      <a:ext cx="5506218" cy="695422"/>
+                    </a:xfrm>
+                    <a:prstGeom prst="rect">
+                      <a:avLst/>
+                    </a:prstGeom>
+                  </pic:spPr>
+                </pic:pic>
+              </a:graphicData>
+            </a:graphic>
+          </wp:inline>
+        </w:drawing>
+      </w:r>
+      <w:r>
+        <w:rPr>
+          <w:b/>
+          <w:lang w:eastAsia="ru-RU"/>
+        </w:rPr>
+        <w:drawing>
+          <wp:inline distT="0" distB="0" distL="0" distR="0" wp14:anchorId="0151BEFE" wp14:editId="3818D18B">
+            <wp:extent cx="2438740" cy="704948"/>
+            <wp:effectExtent l="0" t="0" r="0" b="0"/>
+            <wp:docPr id="4" name="Рисунок 4"/>
+            <wp:cNvGraphicFramePr>
+              <a:graphicFrameLocks xmlns:a="http://schemas.openxmlformats.org/drawingml/2006/main" noChangeAspect="1"/>
+            </wp:cNvGraphicFramePr>
+            <a:graphic xmlns:a="http://schemas.openxmlformats.org/drawingml/2006/main">
+              <a:graphicData uri="http://schemas.openxmlformats.org/drawingml/2006/picture">
+                <pic:pic xmlns:pic="http://schemas.openxmlformats.org/drawingml/2006/picture">
+                  <pic:nvPicPr>
+                    <pic:cNvPr id="0" name=""/>
+                    <pic:cNvPicPr/>
+                  </pic:nvPicPr>
+                  <pic:blipFill>
+                    <a:blip r:embed="rId60"/>
+                    <a:stretch>
+                      <a:fillRect/>
+                    </a:stretch>
+                  </pic:blipFill>
+                  <pic:spPr>
+                    <a:xfrm>
+                      <a:off x="0" y="0"/>
+                      <a:ext cx="2438740" cy="704948"/>
+                    </a:xfrm>
+                    <a:prstGeom prst="rect">
+                      <a:avLst/>
+                    </a:prstGeom>
+                  </pic:spPr>
+                </pic:pic>
+              </a:graphicData>
+            </a:graphic>
+          </wp:inline>
+        </w:drawing>
+      </w:r>
+    </w:p>
+    <w:p>
+      <w:pPr>
+        <w:rPr>
+          <w:lang w:eastAsia="ru-RU"/>
+        </w:rPr>
+      </w:pPr>
+      <w:r>
+        <w:rPr>
+          <w:lang w:eastAsia="ru-RU"/>
+        </w:rPr>
+        <w:t>Now we replace them to reflect new name.</w:t>
+      </w:r>
+    </w:p>
+    <w:p>
+      <w:pPr>
+        <w:rPr>
+          <w:lang w:eastAsia="ru-RU"/>
+        </w:rPr>
+      </w:pPr>
+      <w:r>
+        <w:rPr>
+          <w:lang w:eastAsia="ru-RU"/>
+        </w:rPr>
+        <w:t xml:space="preserve">Name -r </w:t>
+      </w:r>
+      <w:r>
+        <w:rPr>
+          <w:lang w:eastAsia="ru-RU"/>
+        </w:rPr>
+        <w:t>/Game/</w:t>
+      </w:r>
+      <w:proofErr w:type="spellStart"/>
+      <w:r>
+        <w:rPr>
+          <w:lang w:eastAsia="ru-RU"/>
+        </w:rPr>
+        <w:t>WeaponsNTools</w:t>
+      </w:r>
+      <w:proofErr w:type="spellEnd"/>
+      <w:r>
+        <w:rPr>
+          <w:lang w:eastAsia="ru-RU"/>
+        </w:rPr>
+        <w:t>/</w:t>
+      </w:r>
+      <w:proofErr w:type="spellStart"/>
+      <w:r>
+        <w:rPr>
+          <w:lang w:eastAsia="ru-RU"/>
+        </w:rPr>
+        <w:t>BoltActionRifle</w:t>
+      </w:r>
+      <w:proofErr w:type="spellEnd"/>
+      <w:r>
+        <w:rPr>
+          <w:lang w:eastAsia="ru-RU"/>
+        </w:rPr>
+        <w:t>/UPG_M1000_D_WeakspotDamage</w:t>
+      </w:r>
+      <w:r>
+        <w:rPr>
+          <w:lang w:eastAsia="ru-RU"/>
+        </w:rPr>
+        <w:t xml:space="preserve"> </w:t>
+      </w:r>
+      <w:r>
+        <w:rPr>
+          <w:lang w:eastAsia="ru-RU"/>
+        </w:rPr>
+        <w:t>/Game/</w:t>
+      </w:r>
+      <w:proofErr w:type="spellStart"/>
+      <w:r>
+        <w:rPr>
+          <w:lang w:eastAsia="ru-RU"/>
+        </w:rPr>
+        <w:t>WeaponsNT</w:t>
+      </w:r>
+      <w:r>
+        <w:rPr>
+          <w:lang w:eastAsia="ru-RU"/>
+        </w:rPr>
+        <w:t>ools</w:t>
+      </w:r>
+      <w:proofErr w:type="spellEnd"/>
+      <w:r>
+        <w:rPr>
+          <w:lang w:eastAsia="ru-RU"/>
+        </w:rPr>
+        <w:t>/</w:t>
+      </w:r>
+      <w:proofErr w:type="spellStart"/>
+      <w:r>
+        <w:rPr>
+          <w:lang w:eastAsia="ru-RU"/>
+        </w:rPr>
+        <w:t>BoltActionRifle</w:t>
+      </w:r>
+      <w:proofErr w:type="spellEnd"/>
+      <w:r>
+        <w:rPr>
+          <w:lang w:eastAsia="ru-RU"/>
+        </w:rPr>
+        <w:t>/UPG_M1000_A</w:t>
+      </w:r>
+      <w:r>
+        <w:rPr>
+          <w:lang w:eastAsia="ru-RU"/>
+        </w:rPr>
+        <w:t>_WeakspotDamage</w:t>
+      </w:r>
+    </w:p>
+    <w:p>
+      <w:pPr>
+        <w:rPr>
+          <w:lang w:eastAsia="ru-RU"/>
+        </w:rPr>
+      </w:pPr>
+      <w:r>
+        <w:rPr>
+          <w:lang w:eastAsia="ru-RU"/>
+        </w:rPr>
+        <w:t>And</w:t>
+      </w:r>
+    </w:p>
+    <w:p>
+      <w:pPr>
+        <w:rPr>
+          <w:lang w:eastAsia="ru-RU"/>
+        </w:rPr>
+      </w:pPr>
+      <w:r>
+        <w:rPr>
+          <w:lang w:eastAsia="ru-RU"/>
+        </w:rPr>
+        <w:t xml:space="preserve">Name -r </w:t>
+      </w:r>
+      <w:r>
+        <w:rPr>
+          <w:lang w:eastAsia="ru-RU"/>
+        </w:rPr>
+        <w:t>UPG_M1000_D_WeakspotDamage</w:t>
+      </w:r>
+      <w:r>
+        <w:rPr>
+          <w:lang w:eastAsia="ru-RU"/>
+        </w:rPr>
+        <w:t xml:space="preserve"> UPG_M1000_A</w:t>
+      </w:r>
+      <w:r>
+        <w:rPr>
+          <w:lang w:eastAsia="ru-RU"/>
+        </w:rPr>
+        <w:t>_WeakspotDamage</w:t>
+      </w:r>
+    </w:p>
+    <w:p>
+      <w:pPr>
+        <w:rPr>
+          <w:lang w:eastAsia="ru-RU"/>
+        </w:rPr>
+      </w:pPr>
+      <w:r>
+        <w:rPr>
+          <w:lang w:eastAsia="ru-RU"/>
+        </w:rPr>
+        <w:drawing>
+          <wp:inline distT="0" distB="0" distL="0" distR="0" wp14:anchorId="5371C5AD" wp14:editId="0031D728">
+            <wp:extent cx="5940425" cy="417607"/>
+            <wp:effectExtent l="0" t="0" r="3175" b="1905"/>
+            <wp:docPr id="5" name="Рисунок 5"/>
+            <wp:cNvGraphicFramePr>
+              <a:graphicFrameLocks xmlns:a="http://schemas.openxmlformats.org/drawingml/2006/main" noChangeAspect="1"/>
+            </wp:cNvGraphicFramePr>
+            <a:graphic xmlns:a="http://schemas.openxmlformats.org/drawingml/2006/main">
+              <a:graphicData uri="http://schemas.openxmlformats.org/drawingml/2006/picture">
+                <pic:pic xmlns:pic="http://schemas.openxmlformats.org/drawingml/2006/picture">
+                  <pic:nvPicPr>
+                    <pic:cNvPr id="0" name=""/>
+                    <pic:cNvPicPr/>
+                  </pic:nvPicPr>
+                  <pic:blipFill>
+                    <a:blip r:embed="rId61"/>
+                    <a:stretch>
+                      <a:fillRect/>
+                    </a:stretch>
+                  </pic:blipFill>
+                  <pic:spPr>
+                    <a:xfrm>
+                      <a:off x="0" y="0"/>
+                      <a:ext cx="5940425" cy="417607"/>
+                    </a:xfrm>
+                    <a:prstGeom prst="rect">
+                      <a:avLst/>
+                    </a:prstGeom>
+                  </pic:spPr>
+                </pic:pic>
+              </a:graphicData>
+            </a:graphic>
+          </wp:inline>
+        </w:drawing>
+      </w:r>
+    </w:p>
+    <w:p>
+      <w:pPr>
+        <w:rPr>
+          <w:lang w:eastAsia="ru-RU"/>
+        </w:rPr>
+      </w:pPr>
+      <w:r>
+        <w:rPr>
+          <w:lang w:eastAsia="ru-RU"/>
+        </w:rPr>
+        <w:t xml:space="preserve">Is it all we need to make a completely new upgrade? Not yet. Upgrades crafting and selection systems use upgrades’ </w:t>
+      </w:r>
+      <w:proofErr w:type="spellStart"/>
+      <w:r>
+        <w:rPr>
+          <w:highlight w:val="lightGray"/>
+          <w:lang w:eastAsia="ru-RU"/>
+        </w:rPr>
+        <w:t>SaveGameID</w:t>
+      </w:r>
+      <w:r>
+        <w:rPr>
+          <w:lang w:eastAsia="ru-RU"/>
+        </w:rPr>
+        <w:t>’s</w:t>
+      </w:r>
+      <w:proofErr w:type="spellEnd"/>
+      <w:r>
+        <w:rPr>
+          <w:lang w:eastAsia="ru-RU"/>
+        </w:rPr>
+        <w:t>. It means we should give our upgrade a different, distinct GUID for that property. In general GUID is a sequence of 4 UINT32’</w:t>
+      </w:r>
+      <w:r>
+        <w:rPr>
+          <w:lang w:eastAsia="ru-RU"/>
+        </w:rPr>
+        <w:t xml:space="preserve">s. However DAUM uses a special </w:t>
+      </w:r>
+      <w:r>
+        <w:rPr>
+          <w:highlight w:val="lightGray"/>
+          <w:lang w:eastAsia="ru-RU"/>
+        </w:rPr>
+        <w:t>GUID</w:t>
+      </w:r>
+      <w:r>
+        <w:rPr>
+          <w:lang w:eastAsia="ru-RU"/>
+        </w:rPr>
+        <w:t xml:space="preserve"> pattern element to change them. One of the available input formats is a string of 32 hexadecimal numbers</w:t>
+      </w:r>
+      <w:r>
+        <w:rPr>
+          <w:lang w:eastAsia="ru-RU"/>
+        </w:rPr>
+        <w:t xml:space="preserve">. For education purposes we could use something dumb like </w:t>
+      </w:r>
+      <w:r>
+        <w:rPr>
+          <w:highlight w:val="lightGray"/>
+          <w:lang w:eastAsia="ru-RU"/>
+        </w:rPr>
+        <w:t>0123456789ABCDEF</w:t>
+      </w:r>
+      <w:r>
+        <w:rPr>
+          <w:highlight w:val="lightGray"/>
+          <w:lang w:eastAsia="ru-RU"/>
+        </w:rPr>
+        <w:t>0123456789ABCDEF</w:t>
+      </w:r>
+      <w:r>
+        <w:rPr>
+          <w:lang w:eastAsia="ru-RU"/>
+        </w:rPr>
+        <w:t>. USE PROPER RANDOM GENERATION FOR REAL MODDING.</w:t>
+      </w:r>
+    </w:p>
+    <w:p>
+      <w:pPr>
+        <w:rPr>
+          <w:lang w:eastAsia="ru-RU"/>
+        </w:rPr>
+      </w:pPr>
+      <w:proofErr w:type="spellStart"/>
+      <w:r>
+        <w:rPr>
+          <w:lang w:eastAsia="ru-RU"/>
+        </w:rPr>
+        <w:t>ExportChange</w:t>
+      </w:r>
+      <w:proofErr w:type="spellEnd"/>
+      <w:r>
+        <w:rPr>
+          <w:lang w:eastAsia="ru-RU"/>
+        </w:rPr>
+        <w:t xml:space="preserve"> -r -</w:t>
+      </w:r>
+      <w:proofErr w:type="spellStart"/>
+      <w:r>
+        <w:rPr>
+          <w:lang w:eastAsia="ru-RU"/>
+        </w:rPr>
+        <w:t>i</w:t>
+      </w:r>
+      <w:proofErr w:type="spellEnd"/>
+      <w:r>
+        <w:rPr>
+          <w:lang w:eastAsia="ru-RU"/>
+        </w:rPr>
+        <w:t xml:space="preserve"> 1 </w:t>
+      </w:r>
+      <w:proofErr w:type="spellStart"/>
+      <w:r>
+        <w:rPr>
+          <w:lang w:eastAsia="ru-RU"/>
+        </w:rPr>
+        <w:t>SaveGameID</w:t>
+      </w:r>
+      <w:proofErr w:type="spellEnd"/>
+      <w:r>
+        <w:rPr>
+          <w:lang w:eastAsia="ru-RU"/>
+        </w:rPr>
+        <w:t xml:space="preserve">/GUID/1 </w:t>
+      </w:r>
+      <w:r>
+        <w:rPr>
+          <w:lang w:eastAsia="ru-RU"/>
+        </w:rPr>
+        <w:t>0123456789ABCDEF0123456789ABCDEF</w:t>
+      </w:r>
+      <w:r>
+        <w:rPr>
+          <w:lang w:eastAsia="ru-RU"/>
+        </w:rPr>
+        <w:t xml:space="preserve"> </w:t>
+      </w:r>
+    </w:p>
+    <w:p>
+      <w:pPr>
+        <w:rPr>
+          <w:lang w:eastAsia="ru-RU"/>
+        </w:rPr>
+      </w:pPr>
+      <w:r>
+        <w:rPr>
+          <w:lang w:eastAsia="ru-RU"/>
+        </w:rPr>
+        <w:drawing>
+          <wp:inline distT="0" distB="0" distL="0" distR="0" wp14:anchorId="0596CF57" wp14:editId="5B87A92E">
+            <wp:extent cx="5940425" cy="394124"/>
+            <wp:effectExtent l="0" t="0" r="0" b="6350"/>
+            <wp:docPr id="6" name="Рисунок 6"/>
+            <wp:cNvGraphicFramePr>
+              <a:graphicFrameLocks xmlns:a="http://schemas.openxmlformats.org/drawingml/2006/main" noChangeAspect="1"/>
+            </wp:cNvGraphicFramePr>
+            <a:graphic xmlns:a="http://schemas.openxmlformats.org/drawingml/2006/main">
+              <a:graphicData uri="http://schemas.openxmlformats.org/drawingml/2006/picture">
+                <pic:pic xmlns:pic="http://schemas.openxmlformats.org/drawingml/2006/picture">
+                  <pic:nvPicPr>
+                    <pic:cNvPr id="0" name=""/>
+                    <pic:cNvPicPr/>
+                  </pic:nvPicPr>
+                  <pic:blipFill>
+                    <a:blip r:embed="rId62"/>
+                    <a:stretch>
+                      <a:fillRect/>
+                    </a:stretch>
+                  </pic:blipFill>
+                  <pic:spPr>
+                    <a:xfrm>
+                      <a:off x="0" y="0"/>
+                      <a:ext cx="5940425" cy="394124"/>
+                    </a:xfrm>
+                    <a:prstGeom prst="rect">
+                      <a:avLst/>
+                    </a:prstGeom>
+                  </pic:spPr>
+                </pic:pic>
+              </a:graphicData>
+            </a:graphic>
+          </wp:inline>
+        </w:drawing>
+      </w:r>
+    </w:p>
+    <w:p>
+      <w:pPr>
+        <w:rPr>
+          <w:lang w:eastAsia="ru-RU"/>
+        </w:rPr>
+      </w:pPr>
+      <w:r>
+        <w:rPr>
+          <w:lang w:eastAsia="ru-RU"/>
+        </w:rPr>
+        <w:t xml:space="preserve">We are omitting the reason to use </w:t>
+      </w:r>
+      <w:r>
+        <w:rPr>
+          <w:highlight w:val="lightGray"/>
+          <w:lang w:eastAsia="ru-RU"/>
+        </w:rPr>
+        <w:t>-</w:t>
+      </w:r>
+      <w:proofErr w:type="spellStart"/>
+      <w:r>
+        <w:rPr>
+          <w:highlight w:val="lightGray"/>
+          <w:lang w:eastAsia="ru-RU"/>
+        </w:rPr>
+        <w:t>i</w:t>
+      </w:r>
+      <w:proofErr w:type="spellEnd"/>
+      <w:r>
+        <w:rPr>
+          <w:highlight w:val="lightGray"/>
+          <w:lang w:eastAsia="ru-RU"/>
+        </w:rPr>
+        <w:t xml:space="preserve"> 1</w:t>
+      </w:r>
+      <w:r>
+        <w:rPr>
+          <w:lang w:eastAsia="ru-RU"/>
+        </w:rPr>
+        <w:t xml:space="preserve"> as a target export. It is a common thing for upgrades and many other asset types to only have 1 export per file. However you should be careful and check if Export 1 is really your target or not.</w:t>
+      </w:r>
+    </w:p>
+    <w:p>
+      <w:pPr>
+        <w:rPr>
+          <w:lang w:eastAsia="ru-RU"/>
+        </w:rPr>
+      </w:pPr>
+      <w:r>
+        <w:rPr>
+          <w:lang w:eastAsia="ru-RU"/>
+        </w:rPr>
+        <w:lastRenderedPageBreak/>
+        <w:t xml:space="preserve">Notice that now we use </w:t>
+      </w:r>
+      <w:r>
+        <w:rPr>
+          <w:highlight w:val="lightGray"/>
+          <w:lang w:eastAsia="ru-RU"/>
+        </w:rPr>
+        <w:t>/1</w:t>
+      </w:r>
+      <w:r>
+        <w:rPr>
+          <w:lang w:eastAsia="ru-RU"/>
+        </w:rPr>
+        <w:t xml:space="preserve"> at the end. The reason for it to be not /0 is that GUID properties are in fact a subtype of </w:t>
+      </w:r>
+      <w:proofErr w:type="spellStart"/>
+      <w:r>
+        <w:rPr>
+          <w:lang w:eastAsia="ru-RU"/>
+        </w:rPr>
+        <w:t>StructProperty</w:t>
+      </w:r>
+      <w:proofErr w:type="spellEnd"/>
+      <w:r>
+        <w:rPr>
+          <w:lang w:eastAsia="ru-RU"/>
+        </w:rPr>
+        <w:t xml:space="preserve">. And each </w:t>
+      </w:r>
+      <w:proofErr w:type="spellStart"/>
+      <w:r>
+        <w:rPr>
+          <w:lang w:eastAsia="ru-RU"/>
+        </w:rPr>
+        <w:t>StructProperty</w:t>
+      </w:r>
+      <w:proofErr w:type="spellEnd"/>
+      <w:r>
+        <w:rPr>
+          <w:lang w:eastAsia="ru-RU"/>
+        </w:rPr>
+        <w:t xml:space="preserve"> has a GUID inside its definition. Since that the GUID value we want to change is the second one.</w:t>
+      </w:r>
+    </w:p>
+    <w:p>
+      <w:pPr>
+        <w:rPr>
+          <w:lang w:eastAsia="ru-RU"/>
+        </w:rPr>
+      </w:pPr>
+      <w:r>
+        <w:rPr>
+          <w:lang w:eastAsia="ru-RU"/>
+        </w:rPr>
+        <w:drawing>
+          <wp:inline distT="0" distB="0" distL="0" distR="0" wp14:anchorId="0705FE5F" wp14:editId="63B0539A">
+            <wp:extent cx="3867690" cy="1419423"/>
+            <wp:effectExtent l="0" t="0" r="0" b="9525"/>
+            <wp:docPr id="7" name="Рисунок 7"/>
+            <wp:cNvGraphicFramePr>
+              <a:graphicFrameLocks xmlns:a="http://schemas.openxmlformats.org/drawingml/2006/main" noChangeAspect="1"/>
+            </wp:cNvGraphicFramePr>
+            <a:graphic xmlns:a="http://schemas.openxmlformats.org/drawingml/2006/main">
+              <a:graphicData uri="http://schemas.openxmlformats.org/drawingml/2006/picture">
+                <pic:pic xmlns:pic="http://schemas.openxmlformats.org/drawingml/2006/picture">
+                  <pic:nvPicPr>
+                    <pic:cNvPr id="0" name=""/>
+                    <pic:cNvPicPr/>
+                  </pic:nvPicPr>
+                  <pic:blipFill>
+                    <a:blip r:embed="rId63"/>
+                    <a:stretch>
+                      <a:fillRect/>
+                    </a:stretch>
+                  </pic:blipFill>
+                  <pic:spPr>
+                    <a:xfrm>
+                      <a:off x="0" y="0"/>
+                      <a:ext cx="3867690" cy="1419423"/>
+                    </a:xfrm>
+                    <a:prstGeom prst="rect">
+                      <a:avLst/>
+                    </a:prstGeom>
+                  </pic:spPr>
+                </pic:pic>
+              </a:graphicData>
+            </a:graphic>
+          </wp:inline>
+        </w:drawing>
+      </w:r>
+    </w:p>
+    <w:p>
+      <w:pPr>
+        <w:rPr>
+          <w:lang w:eastAsia="ru-RU"/>
+        </w:rPr>
+      </w:pPr>
+      <w:proofErr w:type="gramStart"/>
+      <w:r>
+        <w:rPr>
+          <w:lang w:eastAsia="ru-RU"/>
+        </w:rPr>
+        <w:t xml:space="preserve">The last </w:t>
+      </w:r>
+      <w:proofErr w:type="spellStart"/>
+      <w:r>
+        <w:rPr>
+          <w:lang w:eastAsia="ru-RU"/>
+        </w:rPr>
+        <w:t>change</w:t>
+      </w:r>
+      <w:proofErr w:type="spellEnd"/>
+      <w:r>
+        <w:rPr>
+          <w:lang w:eastAsia="ru-RU"/>
+        </w:rPr>
+        <w:t xml:space="preserve"> to make the effects distinct.</w:t>
+      </w:r>
+      <w:proofErr w:type="gramEnd"/>
+    </w:p>
+    <w:p>
+      <w:pPr>
+        <w:rPr>
+          <w:lang w:eastAsia="ru-RU"/>
+        </w:rPr>
+      </w:pPr>
+      <w:proofErr w:type="spellStart"/>
+      <w:r>
+        <w:rPr>
+          <w:lang w:eastAsia="ru-RU"/>
+        </w:rPr>
+        <w:t>ExportChange</w:t>
+      </w:r>
+      <w:proofErr w:type="spellEnd"/>
+      <w:r>
+        <w:rPr>
+          <w:lang w:eastAsia="ru-RU"/>
+        </w:rPr>
+        <w:t xml:space="preserve"> -r -</w:t>
+      </w:r>
+      <w:proofErr w:type="spellStart"/>
+      <w:r>
+        <w:rPr>
+          <w:lang w:eastAsia="ru-RU"/>
+        </w:rPr>
+        <w:t>i</w:t>
+      </w:r>
+      <w:proofErr w:type="spellEnd"/>
+      <w:r>
+        <w:rPr>
+          <w:lang w:eastAsia="ru-RU"/>
+        </w:rPr>
+        <w:t xml:space="preserve"> 1 Amount/Float32/0 0.4</w:t>
+      </w:r>
+    </w:p>
+    <w:p>
+      <w:pPr>
+        <w:rPr>
+          <w:lang w:eastAsia="ru-RU"/>
+        </w:rPr>
+      </w:pPr>
+      <w:r>
+        <w:rPr>
+          <w:lang w:eastAsia="ru-RU"/>
+        </w:rPr>
+        <w:drawing>
+          <wp:inline distT="0" distB="0" distL="0" distR="0" wp14:anchorId="252A0532" wp14:editId="581622DC">
+            <wp:extent cx="3562847" cy="400106"/>
+            <wp:effectExtent l="0" t="0" r="0" b="0"/>
+            <wp:docPr id="12" name="Рисунок 12"/>
+            <wp:cNvGraphicFramePr>
+              <a:graphicFrameLocks xmlns:a="http://schemas.openxmlformats.org/drawingml/2006/main" noChangeAspect="1"/>
+            </wp:cNvGraphicFramePr>
+            <a:graphic xmlns:a="http://schemas.openxmlformats.org/drawingml/2006/main">
+              <a:graphicData uri="http://schemas.openxmlformats.org/drawingml/2006/picture">
+                <pic:pic xmlns:pic="http://schemas.openxmlformats.org/drawingml/2006/picture">
+                  <pic:nvPicPr>
+                    <pic:cNvPr id="0" name=""/>
+                    <pic:cNvPicPr/>
+                  </pic:nvPicPr>
+                  <pic:blipFill>
+                    <a:blip r:embed="rId64"/>
+                    <a:stretch>
+                      <a:fillRect/>
+                    </a:stretch>
+                  </pic:blipFill>
+                  <pic:spPr>
+                    <a:xfrm>
+                      <a:off x="0" y="0"/>
+                      <a:ext cx="3562847" cy="400106"/>
+                    </a:xfrm>
+                    <a:prstGeom prst="rect">
+                      <a:avLst/>
+                    </a:prstGeom>
+                  </pic:spPr>
+                </pic:pic>
+              </a:graphicData>
+            </a:graphic>
+          </wp:inline>
+        </w:drawing>
+      </w:r>
+    </w:p>
+    <w:p>
+      <w:pPr>
+        <w:rPr>
+          <w:lang w:eastAsia="ru-RU"/>
+        </w:rPr>
+      </w:pPr>
+      <w:r>
+        <w:rPr>
+          <w:lang w:eastAsia="ru-RU"/>
+        </w:rPr>
+        <w:t xml:space="preserve">Don’t focus on me using comma as a decimal </w:t>
+      </w:r>
+      <w:proofErr w:type="spellStart"/>
+      <w:proofErr w:type="gramStart"/>
+      <w:r>
+        <w:rPr>
+          <w:lang w:eastAsia="ru-RU"/>
+        </w:rPr>
+        <w:t>delimeter</w:t>
+      </w:r>
+      <w:proofErr w:type="spellEnd"/>
+      <w:r>
+        <w:rPr>
+          <w:lang w:eastAsia="ru-RU"/>
+        </w:rPr>
+        <w:t>, that</w:t>
+      </w:r>
+      <w:proofErr w:type="gramEnd"/>
+      <w:r>
+        <w:rPr>
+          <w:lang w:eastAsia="ru-RU"/>
+        </w:rPr>
+        <w:t xml:space="preserve"> simply is regional formats cancer. </w:t>
+      </w:r>
+      <w:proofErr w:type="spellStart"/>
+      <w:proofErr w:type="gramStart"/>
+      <w:r>
+        <w:rPr>
+          <w:lang w:eastAsia="ru-RU"/>
+        </w:rPr>
+        <w:t>Gotta</w:t>
+      </w:r>
+      <w:proofErr w:type="spellEnd"/>
+      <w:r>
+        <w:rPr>
+          <w:lang w:eastAsia="ru-RU"/>
+        </w:rPr>
+        <w:t xml:space="preserve"> do something with it so that all scripts could be freely used across culture contexts.</w:t>
+      </w:r>
+      <w:proofErr w:type="gramEnd"/>
+    </w:p>
+    <w:p>
+      <w:pPr>
+        <w:rPr>
+          <w:lang w:eastAsia="ru-RU"/>
+        </w:rPr>
+      </w:pPr>
+      <w:r>
+        <w:rPr>
+          <w:lang w:eastAsia="ru-RU"/>
+        </w:rPr>
+        <w:t xml:space="preserve">And now we are done with this file. Just slap this upgrade into the upgrade tree of M1K. </w:t>
+      </w:r>
+      <w:proofErr w:type="gramStart"/>
+      <w:r>
+        <w:rPr>
+          <w:lang w:eastAsia="ru-RU"/>
+        </w:rPr>
+        <w:t xml:space="preserve">The same way as we used </w:t>
+      </w:r>
+      <w:r>
+        <w:rPr>
+          <w:lang w:eastAsia="ru-RU"/>
+        </w:rPr>
+        <w:t xml:space="preserve">to change the WPN file </w:t>
+      </w:r>
+      <w:r>
+        <w:rPr>
+          <w:lang w:eastAsia="ru-RU"/>
+        </w:rPr>
+        <w:t>in task 3a so I’m not going to walk you through that part here.</w:t>
+      </w:r>
+      <w:proofErr w:type="gramEnd"/>
+    </w:p>
+    <w:p>
+      <w:pPr>
+        <w:rPr>
+          <w:lang w:eastAsia="ru-RU"/>
+        </w:rPr>
+      </w:pPr>
+      <w:r>
+        <w:rPr>
+          <w:lang w:eastAsia="ru-RU"/>
+        </w:rPr>
+        <w:drawing>
+          <wp:inline distT="0" distB="0" distL="0" distR="0" wp14:anchorId="76C1921E" wp14:editId="49D84D99">
+            <wp:extent cx="5940425" cy="773652"/>
+            <wp:effectExtent l="0" t="0" r="3175" b="7620"/>
+            <wp:docPr id="8" name="Рисунок 8"/>
+            <wp:cNvGraphicFramePr>
+              <a:graphicFrameLocks xmlns:a="http://schemas.openxmlformats.org/drawingml/2006/main" noChangeAspect="1"/>
+            </wp:cNvGraphicFramePr>
+            <a:graphic xmlns:a="http://schemas.openxmlformats.org/drawingml/2006/main">
+              <a:graphicData uri="http://schemas.openxmlformats.org/drawingml/2006/picture">
+                <pic:pic xmlns:pic="http://schemas.openxmlformats.org/drawingml/2006/picture">
+                  <pic:nvPicPr>
+                    <pic:cNvPr id="0" name=""/>
+                    <pic:cNvPicPr/>
+                  </pic:nvPicPr>
+                  <pic:blipFill>
+                    <a:blip r:embed="rId65"/>
+                    <a:stretch>
+                      <a:fillRect/>
+                    </a:stretch>
+                  </pic:blipFill>
+                  <pic:spPr>
+                    <a:xfrm>
+                      <a:off x="0" y="0"/>
+                      <a:ext cx="5940425" cy="773652"/>
+                    </a:xfrm>
+                    <a:prstGeom prst="rect">
+                      <a:avLst/>
+                    </a:prstGeom>
+                  </pic:spPr>
+                </pic:pic>
+              </a:graphicData>
+            </a:graphic>
+          </wp:inline>
+        </w:drawing>
+      </w:r>
+      <w:r>
+        <w:rPr>
+          <w:lang w:eastAsia="ru-RU"/>
+        </w:rPr>
+        <w:drawing>
+          <wp:inline distT="0" distB="0" distL="0" distR="0" wp14:anchorId="0677823B" wp14:editId="707C19C1">
+            <wp:extent cx="5940425" cy="554694"/>
+            <wp:effectExtent l="0" t="0" r="3175" b="0"/>
+            <wp:docPr id="10" name="Рисунок 10"/>
+            <wp:cNvGraphicFramePr>
+              <a:graphicFrameLocks xmlns:a="http://schemas.openxmlformats.org/drawingml/2006/main" noChangeAspect="1"/>
+            </wp:cNvGraphicFramePr>
+            <a:graphic xmlns:a="http://schemas.openxmlformats.org/drawingml/2006/main">
+              <a:graphicData uri="http://schemas.openxmlformats.org/drawingml/2006/picture">
+                <pic:pic xmlns:pic="http://schemas.openxmlformats.org/drawingml/2006/picture">
+                  <pic:nvPicPr>
+                    <pic:cNvPr id="0" name=""/>
+                    <pic:cNvPicPr/>
+                  </pic:nvPicPr>
+                  <pic:blipFill>
+                    <a:blip r:embed="rId66"/>
+                    <a:stretch>
+                      <a:fillRect/>
+                    </a:stretch>
+                  </pic:blipFill>
+                  <pic:spPr>
+                    <a:xfrm>
+                      <a:off x="0" y="0"/>
+                      <a:ext cx="5940425" cy="554694"/>
+                    </a:xfrm>
+                    <a:prstGeom prst="rect">
+                      <a:avLst/>
+                    </a:prstGeom>
+                  </pic:spPr>
+                </pic:pic>
+              </a:graphicData>
+            </a:graphic>
+          </wp:inline>
+        </w:drawing>
+      </w:r>
+      <w:r>
+        <w:rPr>
+          <w:lang w:eastAsia="ru-RU"/>
+        </w:rPr>
+        <w:drawing>
+          <wp:inline distT="0" distB="0" distL="0" distR="0" wp14:anchorId="75D1488A" wp14:editId="2F72EC22">
+            <wp:extent cx="5940425" cy="439820"/>
+            <wp:effectExtent l="0" t="0" r="3175" b="0"/>
+            <wp:docPr id="11" name="Рисунок 11"/>
+            <wp:cNvGraphicFramePr>
+              <a:graphicFrameLocks xmlns:a="http://schemas.openxmlformats.org/drawingml/2006/main" noChangeAspect="1"/>
+            </wp:cNvGraphicFramePr>
+            <a:graphic xmlns:a="http://schemas.openxmlformats.org/drawingml/2006/main">
+              <a:graphicData uri="http://schemas.openxmlformats.org/drawingml/2006/picture">
+                <pic:pic xmlns:pic="http://schemas.openxmlformats.org/drawingml/2006/picture">
+                  <pic:nvPicPr>
+                    <pic:cNvPr id="0" name=""/>
+                    <pic:cNvPicPr/>
+                  </pic:nvPicPr>
+                  <pic:blipFill>
+                    <a:blip r:embed="rId67"/>
+                    <a:stretch>
+                      <a:fillRect/>
+                    </a:stretch>
+                  </pic:blipFill>
+                  <pic:spPr>
+                    <a:xfrm>
+                      <a:off x="0" y="0"/>
+                      <a:ext cx="5940425" cy="439820"/>
+                    </a:xfrm>
+                    <a:prstGeom prst="rect">
+                      <a:avLst/>
+                    </a:prstGeom>
+                  </pic:spPr>
+                </pic:pic>
+              </a:graphicData>
+            </a:graphic>
+          </wp:inline>
+        </w:drawing>
+      </w:r>
+    </w:p>
+    <w:p>
+      <w:pPr>
+        <w:rPr>
+          <w:lang w:eastAsia="ru-RU"/>
+        </w:rPr>
+      </w:pPr>
+      <w:r>
+        <w:rPr>
+          <w:lang w:eastAsia="ru-RU"/>
+        </w:rPr>
+        <w:t>Done!</w:t>
+      </w:r>
+    </w:p>
+    <w:p>
+      <w:pPr>
+        <w:rPr>
+          <w:lang w:eastAsia="ru-RU"/>
+        </w:rPr>
+      </w:pPr>
+      <w:r>
+        <w:rPr>
+          <w:lang w:eastAsia="ru-RU"/>
+        </w:rPr>
+        <w:lastRenderedPageBreak/>
+        <w:drawing>
+          <wp:inline distT="0" distB="0" distL="0" distR="0" wp14:anchorId="2D7BD7E3" wp14:editId="7A1E98A1">
+            <wp:extent cx="5940425" cy="3827005"/>
+            <wp:effectExtent l="0" t="0" r="3175" b="2540"/>
+            <wp:docPr id="15" name="Рисунок 15"/>
+            <wp:cNvGraphicFramePr>
+              <a:graphicFrameLocks xmlns:a="http://schemas.openxmlformats.org/drawingml/2006/main" noChangeAspect="1"/>
+            </wp:cNvGraphicFramePr>
+            <a:graphic xmlns:a="http://schemas.openxmlformats.org/drawingml/2006/main">
+              <a:graphicData uri="http://schemas.openxmlformats.org/drawingml/2006/picture">
+                <pic:pic xmlns:pic="http://schemas.openxmlformats.org/drawingml/2006/picture">
+                  <pic:nvPicPr>
+                    <pic:cNvPr id="0" name=""/>
+                    <pic:cNvPicPr/>
+                  </pic:nvPicPr>
+                  <pic:blipFill>
+                    <a:blip r:embed="rId68"/>
+                    <a:stretch>
+                      <a:fillRect/>
+                    </a:stretch>
+                  </pic:blipFill>
+                  <pic:spPr>
+                    <a:xfrm>
+                      <a:off x="0" y="0"/>
+                      <a:ext cx="5940425" cy="3827005"/>
+                    </a:xfrm>
+                    <a:prstGeom prst="rect">
+                      <a:avLst/>
+                    </a:prstGeom>
+                  </pic:spPr>
+                </pic:pic>
+              </a:graphicData>
+            </a:graphic>
+          </wp:inline>
+        </w:drawing>
+      </w:r>
+    </w:p>
+    <w:p>
+      <w:pPr>
+        <w:pStyle w:val="2"/>
+        <w:rPr>
+          <w:lang w:eastAsia="ru-RU"/>
+        </w:rPr>
+      </w:pPr>
+      <w:proofErr w:type="spellStart"/>
+      <w:r>
+        <w:rPr>
+          <w:lang w:eastAsia="ru-RU"/>
+        </w:rPr>
+        <w:t>SaveGameID</w:t>
+      </w:r>
+      <w:proofErr w:type="spellEnd"/>
+    </w:p>
+    <w:p>
+      <w:pPr>
+        <w:rPr>
+          <w:lang w:eastAsia="ru-RU"/>
+        </w:rPr>
+      </w:pPr>
+      <w:r>
+        <w:rPr>
+          <w:lang w:eastAsia="ru-RU"/>
+        </w:rPr>
+        <w:t>All selection pools and progression items are managed by these GUIDs. If you have issues with selecting or obtaining your new item, chances are you have encountered a GUID collision. Generate a different one.</w:t>
+      </w:r>
+      <w:r>
+        <w:rPr>
+          <w:lang w:eastAsia="ru-RU"/>
+        </w:rPr>
+        <w:br/>
+        <w:t xml:space="preserve">Also, keep the save game IDs same for your items between mod updates. </w:t>
+      </w:r>
+      <w:proofErr w:type="gramStart"/>
+      <w:r>
+        <w:rPr>
+          <w:lang w:eastAsia="ru-RU"/>
+        </w:rPr>
+        <w:t>In order to prevent people losing them from their progression and having to buy and select them once again.</w:t>
+      </w:r>
+      <w:proofErr w:type="gramEnd"/>
+    </w:p>
+    <w:p>
+      <w:pPr>
+        <w:pStyle w:val="2"/>
+        <w:rPr>
+          <w:lang w:eastAsia="ru-RU"/>
+        </w:rPr>
+      </w:pPr>
+      <w:r>
+        <w:rPr>
+          <w:lang w:eastAsia="ru-RU"/>
+        </w:rPr>
+        <w:t>Summary</w:t>
+      </w:r>
+    </w:p>
+    <w:p>
+      <w:pPr>
+        <w:rPr>
+          <w:lang w:eastAsia="ru-RU"/>
+        </w:rPr>
+      </w:pPr>
+      <w:r>
+        <w:rPr>
+          <w:lang w:eastAsia="ru-RU"/>
+        </w:rPr>
+        <w:t xml:space="preserve">Task 4 covers the easiest case of asset duplication. Different assets may have more complex. Like the M1K weapon file has more than 2 names with </w:t>
+      </w:r>
+      <w:r>
+        <w:rPr>
+          <w:highlight w:val="lightGray"/>
+          <w:lang w:eastAsia="ru-RU"/>
+        </w:rPr>
+        <w:t>M1000</w:t>
+      </w:r>
+      <w:r>
+        <w:rPr>
+          <w:lang w:eastAsia="ru-RU"/>
+        </w:rPr>
+        <w:t xml:space="preserve"> substring. Which ones should you change? T</w:t>
+      </w:r>
+      <w:bookmarkStart w:id="0" w:name="_GoBack"/>
+      <w:bookmarkEnd w:id="0"/>
+      <w:r>
+        <w:rPr>
+          <w:lang w:eastAsia="ru-RU"/>
+        </w:rPr>
+        <w:t>hat is a subject to trial and testing.</w:t>
       </w:r>
     </w:p>
     <w:sectPr>
@@ -9097,6 +10545,29 @@
       <w:lang w:val="en-US" w:eastAsia="ru-RU"/>
     </w:rPr>
   </w:style>
+  <w:style w:type="character" w:styleId="a8">
+    <w:name w:val="FollowedHyperlink"/>
+    <w:basedOn w:val="a0"/>
+    <w:uiPriority w:val="99"/>
+    <w:semiHidden/>
+    <w:unhideWhenUsed/>
+    <w:rsid w:val="007631D6"/>
+    <w:rPr>
+      <w:color w:val="800080" w:themeColor="followedHyperlink"/>
+      <w:u w:val="single"/>
+    </w:rPr>
+  </w:style>
+  <w:style w:type="character" w:styleId="a9">
+    <w:name w:val="Strong"/>
+    <w:basedOn w:val="a0"/>
+    <w:uiPriority w:val="22"/>
+    <w:qFormat/>
+    <w:rsid w:val="00DB2F6D"/>
+    <w:rPr>
+      <w:b/>
+      <w:bCs/>
+    </w:rPr>
+  </w:style>
 </w:styles>
 </file>
 
@@ -9473,6 +10944,29 @@
       <w:lang w:val="en-US" w:eastAsia="ru-RU"/>
     </w:rPr>
   </w:style>
+  <w:style w:type="character" w:styleId="a8">
+    <w:name w:val="FollowedHyperlink"/>
+    <w:basedOn w:val="a0"/>
+    <w:uiPriority w:val="99"/>
+    <w:semiHidden/>
+    <w:unhideWhenUsed/>
+    <w:rsid w:val="007631D6"/>
+    <w:rPr>
+      <w:color w:val="800080" w:themeColor="followedHyperlink"/>
+      <w:u w:val="single"/>
+    </w:rPr>
+  </w:style>
+  <w:style w:type="character" w:styleId="a9">
+    <w:name w:val="Strong"/>
+    <w:basedOn w:val="a0"/>
+    <w:uiPriority w:val="22"/>
+    <w:qFormat/>
+    <w:rsid w:val="00DB2F6D"/>
+    <w:rPr>
+      <w:b/>
+      <w:bCs/>
+    </w:rPr>
+  </w:style>
 </w:styles>
 </file>
 
